--- a/Dokumentacio/IKT Dokumentáció.docx
+++ b/Dokumentacio/IKT Dokumentáció.docx
@@ -1,6 +1,6 @@
 
 <file path=word/document.xml><?xml version="1.0" encoding="utf-8"?>
-<w:document xmlns:wpc="http://schemas.microsoft.com/office/word/2010/wordprocessingCanvas" xmlns:cx="http://schemas.microsoft.com/office/drawing/2014/chartex" xmlns:cx1="http://schemas.microsoft.com/office/drawing/2015/9/8/chartex" xmlns:cx2="http://schemas.microsoft.com/office/drawing/2015/10/21/chartex" xmlns:cx3="http://schemas.microsoft.com/office/drawing/2016/5/9/chartex" xmlns:cx4="http://schemas.microsoft.com/office/drawing/2016/5/10/chartex" xmlns:cx5="http://schemas.microsoft.com/office/drawing/2016/5/11/chartex" xmlns:cx6="http://schemas.microsoft.com/office/drawing/2016/5/12/chartex" xmlns:cx7="http://schemas.microsoft.com/office/drawing/2016/5/13/chartex" xmlns:cx8="http://schemas.microsoft.com/office/drawing/2016/5/14/chartex" xmlns:mc="http://schemas.openxmlformats.org/markup-compatibility/2006" xmlns:aink="http://schemas.microsoft.com/office/drawing/2016/ink" xmlns:am3d="http://schemas.microsoft.com/office/drawing/2017/model3d" xmlns:o="urn:schemas-microsoft-com:office:office" xmlns:r="http://schemas.openxmlformats.org/officeDocument/2006/relationships" xmlns:m="http://schemas.openxmlformats.org/officeDocument/2006/math" xmlns:v="urn:schemas-microsoft-com:vml" xmlns:wp14="http://schemas.microsoft.com/office/word/2010/wordprocessingDrawing" xmlns:wp="http://schemas.openxmlformats.org/drawingml/2006/wordprocessingDrawing" xmlns:w10="urn:schemas-microsoft-com:office:word" xmlns:w="http://schemas.openxmlformats.org/wordprocessingml/2006/main" xmlns:w14="http://schemas.microsoft.com/office/word/2010/wordml" xmlns:w15="http://schemas.microsoft.com/office/word/2012/wordml" xmlns:w16cid="http://schemas.microsoft.com/office/word/2016/wordml/cid" xmlns:w16se="http://schemas.microsoft.com/office/word/2015/wordml/symex" xmlns:wpg="http://schemas.microsoft.com/office/word/2010/wordprocessingGroup" xmlns:wpi="http://schemas.microsoft.com/office/word/2010/wordprocessingInk" xmlns:wne="http://schemas.microsoft.com/office/word/2006/wordml" xmlns:wps="http://schemas.microsoft.com/office/word/2010/wordprocessingShape" mc:Ignorable="w14 w15 w16se w16cid wp14">
+<w:document xmlns:wpc="http://schemas.microsoft.com/office/word/2010/wordprocessingCanvas" xmlns:mc="http://schemas.openxmlformats.org/markup-compatibility/2006" xmlns:o="urn:schemas-microsoft-com:office:office" xmlns:r="http://schemas.openxmlformats.org/officeDocument/2006/relationships" xmlns:m="http://schemas.openxmlformats.org/officeDocument/2006/math" xmlns:v="urn:schemas-microsoft-com:vml" xmlns:wp14="http://schemas.microsoft.com/office/word/2010/wordprocessingDrawing" xmlns:wp="http://schemas.openxmlformats.org/drawingml/2006/wordprocessingDrawing" xmlns:w10="urn:schemas-microsoft-com:office:word" xmlns:w="http://schemas.openxmlformats.org/wordprocessingml/2006/main" xmlns:w14="http://schemas.microsoft.com/office/word/2010/wordml" xmlns:w15="http://schemas.microsoft.com/office/word/2012/wordml" xmlns:wpg="http://schemas.microsoft.com/office/word/2010/wordprocessingGroup" xmlns:wpi="http://schemas.microsoft.com/office/word/2010/wordprocessingInk" xmlns:wne="http://schemas.microsoft.com/office/word/2006/wordml" xmlns:wps="http://schemas.microsoft.com/office/word/2010/wordprocessingShape" mc:Ignorable="w14 w15 wp14">
   <w:body>
     <w:p>
       <w:pPr>
@@ -128,9 +128,11 @@
       <w:r>
         <w:t xml:space="preserve">Különböző </w:t>
       </w:r>
+      <w:proofErr w:type="gramStart"/>
       <w:r>
         <w:t>függvények</w:t>
       </w:r>
+      <w:proofErr w:type="gramEnd"/>
       <w:r>
         <w:t xml:space="preserve"> amik még a projekthez hozzátartoznak </w:t>
       </w:r>
@@ -188,15 +190,23 @@
       </w:r>
       <w:proofErr w:type="spellEnd"/>
       <w:r>
-        <w:t xml:space="preserve"> fileok külön </w:t>
+        <w:t xml:space="preserve"> </w:t>
       </w:r>
       <w:proofErr w:type="spellStart"/>
       <w:r>
-        <w:t>txt</w:t>
+        <w:t>fileok</w:t>
       </w:r>
       <w:proofErr w:type="spellEnd"/>
       <w:r>
-        <w:t>-ben lesznek elmentve</w:t>
+        <w:t xml:space="preserve"> külön </w:t>
+      </w:r>
+      <w:proofErr w:type="spellStart"/>
+      <w:r>
+        <w:t>txt-ben</w:t>
+      </w:r>
+      <w:proofErr w:type="spellEnd"/>
+      <w:r>
+        <w:t xml:space="preserve"> lesznek elmentve</w:t>
       </w:r>
     </w:p>
     <w:p>
@@ -952,7 +962,6 @@
           <w:sz w:val="32"/>
         </w:rPr>
       </w:pPr>
-      <w:proofErr w:type="spellStart"/>
       <w:r>
         <w:rPr>
           <w:rFonts w:ascii="Times New Roman" w:hAnsi="Times New Roman" w:cs="Times New Roman"/>
@@ -961,7 +970,6 @@
         </w:rPr>
         <w:t>Agresszívság</w:t>
       </w:r>
-      <w:proofErr w:type="spellEnd"/>
       <w:r>
         <w:rPr>
           <w:rFonts w:ascii="Times New Roman" w:hAnsi="Times New Roman" w:cs="Times New Roman"/>
@@ -1575,7 +1583,25 @@
           <w:color w:val="FFC000"/>
           <w:sz w:val="32"/>
         </w:rPr>
-        <w:t xml:space="preserve">türelem (ha túl agresszív a csapat akkor kevesebb esély lesz a győzelemre kis </w:t>
+        <w:t xml:space="preserve">türelem (ha túl agresszív a </w:t>
+      </w:r>
+      <w:proofErr w:type="gramStart"/>
+      <w:r>
+        <w:rPr>
+          <w:rFonts w:ascii="Times New Roman" w:hAnsi="Times New Roman" w:cs="Times New Roman"/>
+          <w:color w:val="FFC000"/>
+          <w:sz w:val="32"/>
+        </w:rPr>
+        <w:t>csapat</w:t>
+      </w:r>
+      <w:proofErr w:type="gramEnd"/>
+      <w:r>
+        <w:rPr>
+          <w:rFonts w:ascii="Times New Roman" w:hAnsi="Times New Roman" w:cs="Times New Roman"/>
+          <w:color w:val="FFC000"/>
+          <w:sz w:val="32"/>
+        </w:rPr>
+        <w:t xml:space="preserve"> akkor kevesebb esély lesz a győzelemre kis </w:t>
       </w:r>
       <w:proofErr w:type="spellStart"/>
       <w:r>
@@ -1643,8 +1669,13 @@
         <w:pStyle w:val="Norml1"/>
       </w:pPr>
       <w:r>
-        <w:t>File Manager?:</w:t>
-      </w:r>
+        <w:t>File Manager</w:t>
+      </w:r>
+      <w:proofErr w:type="gramStart"/>
+      <w:r>
+        <w:t>?:</w:t>
+      </w:r>
+      <w:proofErr w:type="gramEnd"/>
     </w:p>
     <w:p>
       <w:pPr>
@@ -1667,19 +1698,25 @@
         <w:pStyle w:val="Vzlat1"/>
       </w:pPr>
       <w:r>
-        <w:t>Ha nem létezik a fájl akkor megcsinálja</w:t>
+        <w:t xml:space="preserve">Ha nem létezik a </w:t>
+      </w:r>
+      <w:proofErr w:type="gramStart"/>
+      <w:r>
+        <w:t>fájl</w:t>
+      </w:r>
+      <w:proofErr w:type="gramEnd"/>
+      <w:r>
+        <w:t xml:space="preserve"> akkor megcsinálja</w:t>
       </w:r>
     </w:p>
     <w:p>
       <w:pPr>
         <w:pStyle w:val="Cm"/>
       </w:pPr>
-      <w:proofErr w:type="spellStart"/>
       <w:r>
         <w:lastRenderedPageBreak/>
         <w:t>Főmenü</w:t>
       </w:r>
-      <w:proofErr w:type="spellEnd"/>
     </w:p>
     <w:p>
       <w:pPr>
@@ -2020,7 +2057,21 @@
         <w:rPr>
           <w:color w:val="FF0000"/>
         </w:rPr>
-        <w:t xml:space="preserve"> 60-40% esélyekkel, annak a játékosnak kedvez aki fizetett</w:t>
+        <w:t xml:space="preserve"> 60-40% esélyekkel, annak a játékosnak </w:t>
+      </w:r>
+      <w:proofErr w:type="gramStart"/>
+      <w:r>
+        <w:rPr>
+          <w:color w:val="FF0000"/>
+        </w:rPr>
+        <w:t>kedvez</w:t>
+      </w:r>
+      <w:proofErr w:type="gramEnd"/>
+      <w:r>
+        <w:rPr>
+          <w:color w:val="FF0000"/>
+        </w:rPr>
+        <w:t xml:space="preserve"> aki fizetett</w:t>
       </w:r>
       <w:r>
         <w:rPr>
@@ -2176,7 +2227,21 @@
         <w:rPr>
           <w:color w:val="FF0000"/>
         </w:rPr>
-        <w:t>(a kezdő megmarad csak a pozíciók változnak</w:t>
+        <w:t xml:space="preserve">(a kezdő </w:t>
+      </w:r>
+      <w:proofErr w:type="gramStart"/>
+      <w:r>
+        <w:rPr>
+          <w:color w:val="FF0000"/>
+        </w:rPr>
+        <w:t>megmarad</w:t>
+      </w:r>
+      <w:proofErr w:type="gramEnd"/>
+      <w:r>
+        <w:rPr>
+          <w:color w:val="FF0000"/>
+        </w:rPr>
+        <w:t xml:space="preserve"> csak a pozíciók változnak</w:t>
       </w:r>
     </w:p>
     <w:p>
@@ -2204,7 +2269,14 @@
         <w:rPr>
           <w:color w:val="FF0000"/>
         </w:rPr>
-        <w:t xml:space="preserve">Az ellenfél játékosai a befizetett  </w:t>
+        <w:t xml:space="preserve">Az ellenfél játékosai a </w:t>
+      </w:r>
+      <w:proofErr w:type="gramStart"/>
+      <w:r>
+        <w:rPr>
+          <w:color w:val="FF0000"/>
+        </w:rPr>
+        <w:t xml:space="preserve">befizetett  </w:t>
       </w:r>
       <w:proofErr w:type="spellStart"/>
       <w:r>
@@ -2214,6 +2286,7 @@
         <w:t>tokenmennyiségű</w:t>
       </w:r>
       <w:proofErr w:type="spellEnd"/>
+      <w:proofErr w:type="gramEnd"/>
       <w:r>
         <w:rPr>
           <w:color w:val="FF0000"/>
@@ -2274,7 +2347,21 @@
         <w:rPr>
           <w:color w:val="FF0000"/>
         </w:rPr>
-        <w:t xml:space="preserve">Váratlan mez használata: A csapat ugyanolyan színű mezben érkezik a meccsre mint az ellenfél, az ellenfél vagy mezt vált, így lemaradnak a bemelegítés feléről és 3 pont le lesz vonva a </w:t>
+        <w:t xml:space="preserve">Váratlan mez használata: A csapat ugyanolyan színű mezben érkezik a </w:t>
+      </w:r>
+      <w:proofErr w:type="gramStart"/>
+      <w:r>
+        <w:rPr>
+          <w:color w:val="FF0000"/>
+        </w:rPr>
+        <w:t>meccsre</w:t>
+      </w:r>
+      <w:proofErr w:type="gramEnd"/>
+      <w:r>
+        <w:rPr>
+          <w:color w:val="FF0000"/>
+        </w:rPr>
+        <w:t xml:space="preserve"> mint az ellenfél, az ellenfél vagy mezt vált, így lemaradnak a bemelegítés feléről és 3 pont le lesz vonva a </w:t>
       </w:r>
       <w:proofErr w:type="spellStart"/>
       <w:r>
@@ -2372,21 +2459,1631 @@
         </w:rPr>
         <w:t>zs</w:t>
       </w:r>
+    </w:p>
+    <w:p>
+      <w:pPr>
+        <w:pStyle w:val="Norml1"/>
+      </w:pPr>
+      <w:r>
+        <w:lastRenderedPageBreak/>
+        <w:t>Szövegek:</w:t>
+      </w:r>
+    </w:p>
+    <w:p>
+      <w:pPr>
+        <w:numPr>
+          <w:ilvl w:val="0"/>
+          <w:numId w:val="6"/>
+        </w:numPr>
+        <w:pBdr>
+          <w:top w:val="single" w:sz="2" w:space="0" w:color="D9D9E3"/>
+          <w:left w:val="single" w:sz="2" w:space="5" w:color="D9D9E3"/>
+          <w:bottom w:val="single" w:sz="2" w:space="0" w:color="D9D9E3"/>
+          <w:right w:val="single" w:sz="2" w:space="0" w:color="D9D9E3"/>
+        </w:pBdr>
+        <w:spacing w:after="0" w:line="240" w:lineRule="auto"/>
+        <w:ind w:left="0"/>
+        <w:rPr>
+          <w:rFonts w:ascii="Segoe UI" w:eastAsia="Times New Roman" w:hAnsi="Segoe UI" w:cs="Segoe UI"/>
+          <w:sz w:val="21"/>
+          <w:szCs w:val="21"/>
+          <w:lang w:eastAsia="hu-HU"/>
+        </w:rPr>
+      </w:pPr>
+      <w:proofErr w:type="spellStart"/>
+      <w:r>
+        <w:rPr>
+          <w:rFonts w:ascii="Segoe UI" w:eastAsia="Times New Roman" w:hAnsi="Segoe UI" w:cs="Segoe UI"/>
+          <w:sz w:val="21"/>
+          <w:szCs w:val="21"/>
+          <w:lang w:eastAsia="hu-HU"/>
+        </w:rPr>
+        <w:t>Éééééééééééééééééés</w:t>
+      </w:r>
+      <w:proofErr w:type="spellEnd"/>
+      <w:r>
+        <w:rPr>
+          <w:rFonts w:ascii="Segoe UI" w:eastAsia="Times New Roman" w:hAnsi="Segoe UI" w:cs="Segoe UI"/>
+          <w:sz w:val="21"/>
+          <w:szCs w:val="21"/>
+          <w:lang w:eastAsia="hu-HU"/>
+        </w:rPr>
+        <w:t>! GÓÓÓL!</w:t>
+      </w:r>
+    </w:p>
+    <w:p>
+      <w:pPr>
+        <w:numPr>
+          <w:ilvl w:val="0"/>
+          <w:numId w:val="6"/>
+        </w:numPr>
+        <w:pBdr>
+          <w:top w:val="single" w:sz="2" w:space="0" w:color="D9D9E3"/>
+          <w:left w:val="single" w:sz="2" w:space="5" w:color="D9D9E3"/>
+          <w:bottom w:val="single" w:sz="2" w:space="0" w:color="D9D9E3"/>
+          <w:right w:val="single" w:sz="2" w:space="0" w:color="D9D9E3"/>
+        </w:pBdr>
+        <w:spacing w:after="0" w:line="240" w:lineRule="auto"/>
+        <w:ind w:left="0"/>
+        <w:rPr>
+          <w:rFonts w:ascii="Segoe UI" w:eastAsia="Times New Roman" w:hAnsi="Segoe UI" w:cs="Segoe UI"/>
+          <w:sz w:val="21"/>
+          <w:szCs w:val="21"/>
+          <w:lang w:eastAsia="hu-HU"/>
+        </w:rPr>
+      </w:pPr>
+      <w:r>
+        <w:rPr>
+          <w:rFonts w:ascii="Segoe UI" w:eastAsia="Times New Roman" w:hAnsi="Segoe UI" w:cs="Segoe UI"/>
+          <w:sz w:val="21"/>
+          <w:szCs w:val="21"/>
+          <w:lang w:eastAsia="hu-HU"/>
+        </w:rPr>
+        <w:t xml:space="preserve">Megvan az első találat, két lehetőség, vagy a többi játékos őrült </w:t>
+      </w:r>
+      <w:proofErr w:type="spellStart"/>
+      <w:r>
+        <w:rPr>
+          <w:rFonts w:ascii="Segoe UI" w:eastAsia="Times New Roman" w:hAnsi="Segoe UI" w:cs="Segoe UI"/>
+          <w:sz w:val="21"/>
+          <w:szCs w:val="21"/>
+          <w:lang w:eastAsia="hu-HU"/>
+        </w:rPr>
+        <w:t>örömködése</w:t>
+      </w:r>
+      <w:proofErr w:type="spellEnd"/>
+      <w:r>
+        <w:rPr>
+          <w:rFonts w:ascii="Segoe UI" w:eastAsia="Times New Roman" w:hAnsi="Segoe UI" w:cs="Segoe UI"/>
+          <w:sz w:val="21"/>
+          <w:szCs w:val="21"/>
+          <w:lang w:eastAsia="hu-HU"/>
+        </w:rPr>
+        <w:t>, vagy a gólszerző sértődött arckifejezése.</w:t>
+      </w:r>
+    </w:p>
+    <w:p>
+      <w:pPr>
+        <w:numPr>
+          <w:ilvl w:val="0"/>
+          <w:numId w:val="6"/>
+        </w:numPr>
+        <w:pBdr>
+          <w:top w:val="single" w:sz="2" w:space="0" w:color="D9D9E3"/>
+          <w:left w:val="single" w:sz="2" w:space="5" w:color="D9D9E3"/>
+          <w:bottom w:val="single" w:sz="2" w:space="0" w:color="D9D9E3"/>
+          <w:right w:val="single" w:sz="2" w:space="0" w:color="D9D9E3"/>
+        </w:pBdr>
+        <w:spacing w:after="0" w:line="240" w:lineRule="auto"/>
+        <w:ind w:left="0"/>
+        <w:rPr>
+          <w:rFonts w:ascii="Segoe UI" w:eastAsia="Times New Roman" w:hAnsi="Segoe UI" w:cs="Segoe UI"/>
+          <w:sz w:val="21"/>
+          <w:szCs w:val="21"/>
+          <w:lang w:eastAsia="hu-HU"/>
+        </w:rPr>
+      </w:pPr>
+      <w:r>
+        <w:rPr>
+          <w:rFonts w:ascii="Segoe UI" w:eastAsia="Times New Roman" w:hAnsi="Segoe UI" w:cs="Segoe UI"/>
+          <w:sz w:val="21"/>
+          <w:szCs w:val="21"/>
+          <w:lang w:eastAsia="hu-HU"/>
+        </w:rPr>
+        <w:t>Bevágta! Ez egy igazi klasszikus gól volt! Csodálatos!</w:t>
+      </w:r>
+    </w:p>
+    <w:p>
+      <w:pPr>
+        <w:pBdr>
+          <w:top w:val="single" w:sz="2" w:space="0" w:color="D9D9E3"/>
+          <w:left w:val="single" w:sz="2" w:space="0" w:color="D9D9E3"/>
+          <w:bottom w:val="single" w:sz="2" w:space="0" w:color="D9D9E3"/>
+          <w:right w:val="single" w:sz="2" w:space="0" w:color="D9D9E3"/>
+        </w:pBdr>
+        <w:spacing w:before="300" w:after="300" w:line="240" w:lineRule="auto"/>
+        <w:rPr>
+          <w:rFonts w:ascii="Segoe UI" w:eastAsia="Times New Roman" w:hAnsi="Segoe UI" w:cs="Segoe UI"/>
+          <w:sz w:val="21"/>
+          <w:szCs w:val="21"/>
+          <w:lang w:eastAsia="hu-HU"/>
+        </w:rPr>
+      </w:pPr>
+      <w:r>
+        <w:rPr>
+          <w:rFonts w:ascii="Segoe UI" w:eastAsia="Times New Roman" w:hAnsi="Segoe UI" w:cs="Segoe UI"/>
+          <w:sz w:val="21"/>
+          <w:szCs w:val="21"/>
+          <w:lang w:eastAsia="hu-HU"/>
+        </w:rPr>
+        <w:t>Sárgalap:</w:t>
+      </w:r>
+    </w:p>
+    <w:p>
+      <w:pPr>
+        <w:numPr>
+          <w:ilvl w:val="0"/>
+          <w:numId w:val="7"/>
+        </w:numPr>
+        <w:pBdr>
+          <w:top w:val="single" w:sz="2" w:space="0" w:color="D9D9E3"/>
+          <w:left w:val="single" w:sz="2" w:space="5" w:color="D9D9E3"/>
+          <w:bottom w:val="single" w:sz="2" w:space="0" w:color="D9D9E3"/>
+          <w:right w:val="single" w:sz="2" w:space="0" w:color="D9D9E3"/>
+        </w:pBdr>
+        <w:spacing w:after="0" w:line="240" w:lineRule="auto"/>
+        <w:ind w:left="0"/>
+        <w:rPr>
+          <w:rFonts w:ascii="Segoe UI" w:eastAsia="Times New Roman" w:hAnsi="Segoe UI" w:cs="Segoe UI"/>
+          <w:sz w:val="21"/>
+          <w:szCs w:val="21"/>
+          <w:lang w:eastAsia="hu-HU"/>
+        </w:rPr>
+      </w:pPr>
+      <w:r>
+        <w:rPr>
+          <w:rFonts w:ascii="Segoe UI" w:eastAsia="Times New Roman" w:hAnsi="Segoe UI" w:cs="Segoe UI"/>
+          <w:sz w:val="21"/>
+          <w:szCs w:val="21"/>
+          <w:lang w:eastAsia="hu-HU"/>
+        </w:rPr>
+        <w:t>Oh, a játékvezető egyértelműen nem nézi jó szemmel ezt a húzást! Sárga lap!</w:t>
+      </w:r>
+    </w:p>
+    <w:p>
+      <w:pPr>
+        <w:numPr>
+          <w:ilvl w:val="0"/>
+          <w:numId w:val="7"/>
+        </w:numPr>
+        <w:pBdr>
+          <w:top w:val="single" w:sz="2" w:space="0" w:color="D9D9E3"/>
+          <w:left w:val="single" w:sz="2" w:space="5" w:color="D9D9E3"/>
+          <w:bottom w:val="single" w:sz="2" w:space="0" w:color="D9D9E3"/>
+          <w:right w:val="single" w:sz="2" w:space="0" w:color="D9D9E3"/>
+        </w:pBdr>
+        <w:spacing w:after="0" w:line="240" w:lineRule="auto"/>
+        <w:ind w:left="0"/>
+        <w:rPr>
+          <w:rFonts w:ascii="Segoe UI" w:eastAsia="Times New Roman" w:hAnsi="Segoe UI" w:cs="Segoe UI"/>
+          <w:sz w:val="21"/>
+          <w:szCs w:val="21"/>
+          <w:lang w:eastAsia="hu-HU"/>
+        </w:rPr>
+      </w:pPr>
+      <w:r>
+        <w:rPr>
+          <w:rFonts w:ascii="Segoe UI" w:eastAsia="Times New Roman" w:hAnsi="Segoe UI" w:cs="Segoe UI"/>
+          <w:sz w:val="21"/>
+          <w:szCs w:val="21"/>
+          <w:lang w:eastAsia="hu-HU"/>
+        </w:rPr>
+        <w:t>A játékvezető úgy döntött, hogy itt az idő a figyelmeztetésre, sárga lapot kapott a játékos.</w:t>
+      </w:r>
+    </w:p>
+    <w:p>
+      <w:pPr>
+        <w:numPr>
+          <w:ilvl w:val="0"/>
+          <w:numId w:val="7"/>
+        </w:numPr>
+        <w:pBdr>
+          <w:top w:val="single" w:sz="2" w:space="0" w:color="D9D9E3"/>
+          <w:left w:val="single" w:sz="2" w:space="5" w:color="D9D9E3"/>
+          <w:bottom w:val="single" w:sz="2" w:space="0" w:color="D9D9E3"/>
+          <w:right w:val="single" w:sz="2" w:space="0" w:color="D9D9E3"/>
+        </w:pBdr>
+        <w:spacing w:after="0" w:line="240" w:lineRule="auto"/>
+        <w:ind w:left="0"/>
+        <w:rPr>
+          <w:rFonts w:ascii="Segoe UI" w:eastAsia="Times New Roman" w:hAnsi="Segoe UI" w:cs="Segoe UI"/>
+          <w:sz w:val="21"/>
+          <w:szCs w:val="21"/>
+          <w:lang w:eastAsia="hu-HU"/>
+        </w:rPr>
+      </w:pPr>
+      <w:r>
+        <w:rPr>
+          <w:rFonts w:ascii="Segoe UI" w:eastAsia="Times New Roman" w:hAnsi="Segoe UI" w:cs="Segoe UI"/>
+          <w:sz w:val="21"/>
+          <w:szCs w:val="21"/>
+          <w:lang w:eastAsia="hu-HU"/>
+        </w:rPr>
+        <w:t>Nem hiszem el! A játékosnak sárgalapot adtak, ez biztosan bosszúságokat okoz majd a csapatánál.</w:t>
+      </w:r>
+    </w:p>
+    <w:p>
+      <w:pPr>
+        <w:pBdr>
+          <w:top w:val="single" w:sz="2" w:space="0" w:color="D9D9E3"/>
+          <w:left w:val="single" w:sz="2" w:space="0" w:color="D9D9E3"/>
+          <w:bottom w:val="single" w:sz="2" w:space="0" w:color="D9D9E3"/>
+          <w:right w:val="single" w:sz="2" w:space="0" w:color="D9D9E3"/>
+        </w:pBdr>
+        <w:spacing w:before="300" w:after="300" w:line="240" w:lineRule="auto"/>
+        <w:rPr>
+          <w:rFonts w:ascii="Segoe UI" w:eastAsia="Times New Roman" w:hAnsi="Segoe UI" w:cs="Segoe UI"/>
+          <w:sz w:val="21"/>
+          <w:szCs w:val="21"/>
+          <w:lang w:eastAsia="hu-HU"/>
+        </w:rPr>
+      </w:pPr>
+      <w:r>
+        <w:rPr>
+          <w:rFonts w:ascii="Segoe UI" w:eastAsia="Times New Roman" w:hAnsi="Segoe UI" w:cs="Segoe UI"/>
+          <w:sz w:val="21"/>
+          <w:szCs w:val="21"/>
+          <w:lang w:eastAsia="hu-HU"/>
+        </w:rPr>
+        <w:t>Helyzet:</w:t>
+      </w:r>
+    </w:p>
+    <w:p>
+      <w:pPr>
+        <w:numPr>
+          <w:ilvl w:val="0"/>
+          <w:numId w:val="8"/>
+        </w:numPr>
+        <w:pBdr>
+          <w:top w:val="single" w:sz="2" w:space="0" w:color="D9D9E3"/>
+          <w:left w:val="single" w:sz="2" w:space="5" w:color="D9D9E3"/>
+          <w:bottom w:val="single" w:sz="2" w:space="0" w:color="D9D9E3"/>
+          <w:right w:val="single" w:sz="2" w:space="0" w:color="D9D9E3"/>
+        </w:pBdr>
+        <w:spacing w:after="0" w:line="240" w:lineRule="auto"/>
+        <w:ind w:left="0"/>
+        <w:rPr>
+          <w:rFonts w:ascii="Segoe UI" w:eastAsia="Times New Roman" w:hAnsi="Segoe UI" w:cs="Segoe UI"/>
+          <w:sz w:val="21"/>
+          <w:szCs w:val="21"/>
+          <w:lang w:eastAsia="hu-HU"/>
+        </w:rPr>
+      </w:pPr>
+      <w:r>
+        <w:rPr>
+          <w:rFonts w:ascii="Segoe UI" w:eastAsia="Times New Roman" w:hAnsi="Segoe UI" w:cs="Segoe UI"/>
+          <w:sz w:val="21"/>
+          <w:szCs w:val="21"/>
+          <w:lang w:eastAsia="hu-HU"/>
+        </w:rPr>
+        <w:t>Hatalmas lehetőség! Ez most nagyobb lehetőség, mint valaha! A játékosnak nagyon nagy esélye van most!</w:t>
+      </w:r>
+    </w:p>
+    <w:p>
+      <w:pPr>
+        <w:numPr>
+          <w:ilvl w:val="0"/>
+          <w:numId w:val="8"/>
+        </w:numPr>
+        <w:pBdr>
+          <w:top w:val="single" w:sz="2" w:space="0" w:color="D9D9E3"/>
+          <w:left w:val="single" w:sz="2" w:space="5" w:color="D9D9E3"/>
+          <w:bottom w:val="single" w:sz="2" w:space="0" w:color="D9D9E3"/>
+          <w:right w:val="single" w:sz="2" w:space="0" w:color="D9D9E3"/>
+        </w:pBdr>
+        <w:spacing w:after="0" w:line="240" w:lineRule="auto"/>
+        <w:ind w:left="0"/>
+        <w:rPr>
+          <w:rFonts w:ascii="Segoe UI" w:eastAsia="Times New Roman" w:hAnsi="Segoe UI" w:cs="Segoe UI"/>
+          <w:sz w:val="21"/>
+          <w:szCs w:val="21"/>
+          <w:lang w:eastAsia="hu-HU"/>
+        </w:rPr>
+      </w:pPr>
+      <w:r>
+        <w:rPr>
+          <w:rFonts w:ascii="Segoe UI" w:eastAsia="Times New Roman" w:hAnsi="Segoe UI" w:cs="Segoe UI"/>
+          <w:sz w:val="21"/>
+          <w:szCs w:val="21"/>
+          <w:lang w:eastAsia="hu-HU"/>
+        </w:rPr>
+        <w:t>De milyen helyzetet dolgoztak ki itt! Egy szép mozdulattal eltávolították a védőket, és most egyenesen az ellenfél kapuja felé tartanak!</w:t>
+      </w:r>
+    </w:p>
+    <w:p>
+      <w:pPr>
+        <w:numPr>
+          <w:ilvl w:val="0"/>
+          <w:numId w:val="8"/>
+        </w:numPr>
+        <w:pBdr>
+          <w:top w:val="single" w:sz="2" w:space="0" w:color="D9D9E3"/>
+          <w:left w:val="single" w:sz="2" w:space="5" w:color="D9D9E3"/>
+          <w:bottom w:val="single" w:sz="2" w:space="0" w:color="D9D9E3"/>
+          <w:right w:val="single" w:sz="2" w:space="0" w:color="D9D9E3"/>
+        </w:pBdr>
+        <w:spacing w:after="100" w:line="240" w:lineRule="auto"/>
+        <w:ind w:left="0"/>
+        <w:rPr>
+          <w:rFonts w:ascii="Segoe UI" w:eastAsia="Times New Roman" w:hAnsi="Segoe UI" w:cs="Segoe UI"/>
+          <w:sz w:val="21"/>
+          <w:szCs w:val="21"/>
+          <w:lang w:eastAsia="hu-HU"/>
+        </w:rPr>
+      </w:pPr>
+      <w:r>
+        <w:rPr>
+          <w:rFonts w:ascii="Segoe UI" w:eastAsia="Times New Roman" w:hAnsi="Segoe UI" w:cs="Segoe UI"/>
+          <w:sz w:val="21"/>
+          <w:szCs w:val="21"/>
+          <w:lang w:eastAsia="hu-HU"/>
+        </w:rPr>
+        <w:t>Ez egy kritikus pillanat a játékban, a játékosnak azonnal ki kell használnia ezt a lehetőséget, hogy a csapata előnybe kerüljön!</w:t>
+      </w:r>
+    </w:p>
+    <w:p>
+      <w:pPr>
+        <w:spacing w:after="0" w:line="240" w:lineRule="auto"/>
+        <w:rPr>
+          <w:rFonts w:ascii="Segoe UI" w:eastAsia="Times New Roman" w:hAnsi="Segoe UI" w:cs="Segoe UI"/>
+          <w:sz w:val="21"/>
+          <w:szCs w:val="21"/>
+          <w:lang w:eastAsia="hu-HU"/>
+        </w:rPr>
+      </w:pPr>
+      <w:r>
+        <w:rPr>
+          <w:rFonts w:ascii="Segoe UI" w:eastAsia="Times New Roman" w:hAnsi="Segoe UI" w:cs="Segoe UI"/>
+          <w:noProof/>
+          <w:sz w:val="21"/>
+          <w:szCs w:val="21"/>
+          <w:bdr w:val="none" w:sz="0" w:space="0" w:color="auto" w:frame="1"/>
+          <w:lang w:eastAsia="hu-HU"/>
+        </w:rPr>
+        <mc:AlternateContent>
+          <mc:Choice Requires="wps">
+            <w:drawing>
+              <wp:inline distT="0" distB="0" distL="0" distR="0">
+                <wp:extent cx="302260" cy="302260"/>
+                <wp:effectExtent l="0" t="0" r="0" b="0"/>
+                <wp:docPr id="4" name="Téglalap 4" descr="data:image/svg+xml,%3csvg%20xmlns=%27http://www.w3.org/2000/svg%27%20version=%271.1%27%20width=%2730%27%20height=%2730%27/%3e"/>
+                <wp:cNvGraphicFramePr>
+                  <a:graphicFrameLocks xmlns:a="http://schemas.openxmlformats.org/drawingml/2006/main" noChangeAspect="1"/>
+                </wp:cNvGraphicFramePr>
+                <a:graphic xmlns:a="http://schemas.openxmlformats.org/drawingml/2006/main">
+                  <a:graphicData uri="http://schemas.microsoft.com/office/word/2010/wordprocessingShape">
+                    <wps:wsp>
+                      <wps:cNvSpPr>
+                        <a:spLocks noChangeAspect="1" noChangeArrowheads="1"/>
+                      </wps:cNvSpPr>
+                      <wps:spPr bwMode="auto">
+                        <a:xfrm>
+                          <a:off x="0" y="0"/>
+                          <a:ext cx="302260" cy="302260"/>
+                        </a:xfrm>
+                        <a:prstGeom prst="rect">
+                          <a:avLst/>
+                        </a:prstGeom>
+                        <a:noFill/>
+                        <a:ln>
+                          <a:noFill/>
+                        </a:ln>
+                        <a:extLst>
+                          <a:ext uri="{909E8E84-426E-40DD-AFC4-6F175D3DCCD1}">
+                            <a14:hiddenFill xmlns:a14="http://schemas.microsoft.com/office/drawing/2010/main">
+                              <a:solidFill>
+                                <a:srgbClr val="FFFFFF"/>
+                              </a:solidFill>
+                            </a14:hiddenFill>
+                          </a:ext>
+                          <a:ext uri="{91240B29-F687-4F45-9708-019B960494DF}">
+                            <a14:hiddenLine xmlns:a14="http://schemas.microsoft.com/office/drawing/2010/main" w="9525">
+                              <a:solidFill>
+                                <a:srgbClr val="000000"/>
+                              </a:solidFill>
+                              <a:miter lim="800000"/>
+                              <a:headEnd/>
+                              <a:tailEnd/>
+                            </a14:hiddenLine>
+                          </a:ext>
+                        </a:extLst>
+                      </wps:spPr>
+                      <wps:bodyPr rot="0" vert="horz" wrap="square" lIns="91440" tIns="45720" rIns="91440" bIns="45720" anchor="t" anchorCtr="0" upright="1">
+                        <a:noAutofit/>
+                      </wps:bodyPr>
+                    </wps:wsp>
+                  </a:graphicData>
+                </a:graphic>
+              </wp:inline>
+            </w:drawing>
+          </mc:Choice>
+          <mc:Fallback>
+            <w:pict>
+              <v:rect w14:anchorId="3003D4BB" id="Téglalap 4" o:spid="_x0000_s1026" alt="data:image/svg+xml,%3csvg%20xmlns=%27http://www.w3.org/2000/svg%27%20version=%271.1%27%20width=%2730%27%20height=%2730%27/%3e" style="width:23.8pt;height:23.8pt;visibility:visible;mso-wrap-style:square;mso-left-percent:-10001;mso-top-percent:-10001;mso-position-horizontal:absolute;mso-position-horizontal-relative:char;mso-position-vertical:absolute;mso-position-vertical-relative:line;mso-left-percent:-10001;mso-top-percent:-10001;v-text-anchor:top" o:gfxdata="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" filled="f" stroked="f">
+                <o:lock v:ext="edit" aspectratio="t"/>
+                <w10:anchorlock/>
+              </v:rect>
+            </w:pict>
+          </mc:Fallback>
+        </mc:AlternateContent>
+      </w:r>
+      <w:r>
+        <w:rPr>
+          <w:rFonts w:ascii="Segoe UI" w:eastAsia="Times New Roman" w:hAnsi="Segoe UI" w:cs="Segoe UI"/>
+          <w:noProof/>
+          <w:sz w:val="21"/>
+          <w:szCs w:val="21"/>
+          <w:bdr w:val="none" w:sz="0" w:space="0" w:color="auto" w:frame="1"/>
+          <w:lang w:eastAsia="hu-HU"/>
+        </w:rPr>
+        <mc:AlternateContent>
+          <mc:Choice Requires="wps">
+            <w:drawing>
+              <wp:inline distT="0" distB="0" distL="0" distR="0">
+                <wp:extent cx="302260" cy="302260"/>
+                <wp:effectExtent l="0" t="0" r="0" b="0"/>
+                <wp:docPr id="3" name="Téglalap 3" descr="tedibalint@gmail.com"/>
+                <wp:cNvGraphicFramePr>
+                  <a:graphicFrameLocks xmlns:a="http://schemas.openxmlformats.org/drawingml/2006/main" noChangeAspect="1"/>
+                </wp:cNvGraphicFramePr>
+                <a:graphic xmlns:a="http://schemas.openxmlformats.org/drawingml/2006/main">
+                  <a:graphicData uri="http://schemas.microsoft.com/office/word/2010/wordprocessingShape">
+                    <wps:wsp>
+                      <wps:cNvSpPr>
+                        <a:spLocks noChangeAspect="1" noChangeArrowheads="1"/>
+                      </wps:cNvSpPr>
+                      <wps:spPr bwMode="auto">
+                        <a:xfrm>
+                          <a:off x="0" y="0"/>
+                          <a:ext cx="302260" cy="302260"/>
+                        </a:xfrm>
+                        <a:prstGeom prst="rect">
+                          <a:avLst/>
+                        </a:prstGeom>
+                        <a:noFill/>
+                        <a:ln>
+                          <a:noFill/>
+                        </a:ln>
+                        <a:extLst>
+                          <a:ext uri="{909E8E84-426E-40DD-AFC4-6F175D3DCCD1}">
+                            <a14:hiddenFill xmlns:a14="http://schemas.microsoft.com/office/drawing/2010/main">
+                              <a:solidFill>
+                                <a:srgbClr val="FFFFFF"/>
+                              </a:solidFill>
+                            </a14:hiddenFill>
+                          </a:ext>
+                          <a:ext uri="{91240B29-F687-4F45-9708-019B960494DF}">
+                            <a14:hiddenLine xmlns:a14="http://schemas.microsoft.com/office/drawing/2010/main" w="9525">
+                              <a:solidFill>
+                                <a:srgbClr val="000000"/>
+                              </a:solidFill>
+                              <a:miter lim="800000"/>
+                              <a:headEnd/>
+                              <a:tailEnd/>
+                            </a14:hiddenLine>
+                          </a:ext>
+                        </a:extLst>
+                      </wps:spPr>
+                      <wps:bodyPr rot="0" vert="horz" wrap="square" lIns="91440" tIns="45720" rIns="91440" bIns="45720" anchor="t" anchorCtr="0" upright="1">
+                        <a:noAutofit/>
+                      </wps:bodyPr>
+                    </wps:wsp>
+                  </a:graphicData>
+                </a:graphic>
+              </wp:inline>
+            </w:drawing>
+          </mc:Choice>
+          <mc:Fallback>
+            <w:pict>
+              <v:rect w14:anchorId="092DC0A5" id="Téglalap 3" o:spid="_x0000_s1026" alt="tedibalint@gmail.com" style="width:23.8pt;height:23.8pt;visibility:visible;mso-wrap-style:square;mso-left-percent:-10001;mso-top-percent:-10001;mso-position-horizontal:absolute;mso-position-horizontal-relative:char;mso-position-vertical:absolute;mso-position-vertical-relative:line;mso-left-percent:-10001;mso-top-percent:-10001;v-text-anchor:top" o:gfxdata="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" filled="f" stroked="f">
+                <o:lock v:ext="edit" aspectratio="t"/>
+                <w10:anchorlock/>
+              </v:rect>
+            </w:pict>
+          </mc:Fallback>
+        </mc:AlternateContent>
+      </w:r>
+    </w:p>
+    <w:p>
+      <w:pPr>
+        <w:spacing w:after="100" w:line="240" w:lineRule="auto"/>
+        <w:rPr>
+          <w:rFonts w:ascii="Segoe UI" w:eastAsia="Times New Roman" w:hAnsi="Segoe UI" w:cs="Segoe UI"/>
+          <w:sz w:val="21"/>
+          <w:szCs w:val="21"/>
+          <w:lang w:eastAsia="hu-HU"/>
+        </w:rPr>
+      </w:pPr>
+      <w:proofErr w:type="gramStart"/>
+      <w:r>
+        <w:rPr>
+          <w:rFonts w:ascii="Segoe UI" w:eastAsia="Times New Roman" w:hAnsi="Segoe UI" w:cs="Segoe UI"/>
+          <w:sz w:val="21"/>
+          <w:szCs w:val="21"/>
+          <w:lang w:eastAsia="hu-HU"/>
+        </w:rPr>
+        <w:t>írj</w:t>
+      </w:r>
+      <w:proofErr w:type="gramEnd"/>
+      <w:r>
+        <w:rPr>
+          <w:rFonts w:ascii="Segoe UI" w:eastAsia="Times New Roman" w:hAnsi="Segoe UI" w:cs="Segoe UI"/>
+          <w:sz w:val="21"/>
+          <w:szCs w:val="21"/>
+          <w:lang w:eastAsia="hu-HU"/>
+        </w:rPr>
+        <w:t xml:space="preserve"> még 3at</w:t>
+      </w:r>
+    </w:p>
+    <w:p>
+      <w:pPr>
+        <w:pBdr>
+          <w:top w:val="single" w:sz="2" w:space="0" w:color="D9D9E3"/>
+          <w:left w:val="single" w:sz="2" w:space="0" w:color="D9D9E3"/>
+          <w:bottom w:val="single" w:sz="2" w:space="0" w:color="D9D9E3"/>
+          <w:right w:val="single" w:sz="2" w:space="0" w:color="D9D9E3"/>
+        </w:pBdr>
+        <w:spacing w:after="300" w:line="240" w:lineRule="auto"/>
+        <w:rPr>
+          <w:rFonts w:ascii="Segoe UI" w:eastAsia="Times New Roman" w:hAnsi="Segoe UI" w:cs="Segoe UI"/>
+          <w:sz w:val="21"/>
+          <w:szCs w:val="21"/>
+          <w:lang w:eastAsia="hu-HU"/>
+        </w:rPr>
+      </w:pPr>
+      <w:r>
+        <w:rPr>
+          <w:rFonts w:ascii="Segoe UI" w:eastAsia="Times New Roman" w:hAnsi="Segoe UI" w:cs="Segoe UI"/>
+          <w:sz w:val="21"/>
+          <w:szCs w:val="21"/>
+          <w:lang w:eastAsia="hu-HU"/>
+        </w:rPr>
+        <w:t>Gól: 4. És megvan a gól! A játékos teljesen helyesen mérte fel a helyzetet és a kapuba lőtt! Ez tényleg fantasztikus!</w:t>
+      </w:r>
+    </w:p>
+    <w:p>
+      <w:pPr>
+        <w:pBdr>
+          <w:top w:val="single" w:sz="2" w:space="0" w:color="D9D9E3"/>
+          <w:left w:val="single" w:sz="2" w:space="0" w:color="D9D9E3"/>
+          <w:bottom w:val="single" w:sz="2" w:space="0" w:color="D9D9E3"/>
+          <w:right w:val="single" w:sz="2" w:space="0" w:color="D9D9E3"/>
+        </w:pBdr>
+        <w:spacing w:before="300" w:after="300" w:line="240" w:lineRule="auto"/>
+        <w:rPr>
+          <w:rFonts w:ascii="Segoe UI" w:eastAsia="Times New Roman" w:hAnsi="Segoe UI" w:cs="Segoe UI"/>
+          <w:sz w:val="21"/>
+          <w:szCs w:val="21"/>
+          <w:lang w:eastAsia="hu-HU"/>
+        </w:rPr>
+      </w:pPr>
+      <w:r>
+        <w:rPr>
+          <w:rFonts w:ascii="Segoe UI" w:eastAsia="Times New Roman" w:hAnsi="Segoe UI" w:cs="Segoe UI"/>
+          <w:sz w:val="21"/>
+          <w:szCs w:val="21"/>
+          <w:lang w:eastAsia="hu-HU"/>
+        </w:rPr>
+        <w:t>Sárgalap: 4. Az ellenfél játékosát sárga lappal büntetik, mert túlzottan agresszív volt a szabálytalansága során.</w:t>
+      </w:r>
+    </w:p>
+    <w:p>
+      <w:pPr>
+        <w:numPr>
+          <w:ilvl w:val="0"/>
+          <w:numId w:val="9"/>
+        </w:numPr>
+        <w:pBdr>
+          <w:top w:val="single" w:sz="2" w:space="0" w:color="D9D9E3"/>
+          <w:left w:val="single" w:sz="2" w:space="5" w:color="D9D9E3"/>
+          <w:bottom w:val="single" w:sz="2" w:space="0" w:color="D9D9E3"/>
+          <w:right w:val="single" w:sz="2" w:space="0" w:color="D9D9E3"/>
+        </w:pBdr>
+        <w:spacing w:after="0" w:line="240" w:lineRule="auto"/>
+        <w:ind w:left="0"/>
+        <w:rPr>
+          <w:rFonts w:ascii="Segoe UI" w:eastAsia="Times New Roman" w:hAnsi="Segoe UI" w:cs="Segoe UI"/>
+          <w:sz w:val="21"/>
+          <w:szCs w:val="21"/>
+          <w:lang w:eastAsia="hu-HU"/>
+        </w:rPr>
+      </w:pPr>
+      <w:r>
+        <w:rPr>
+          <w:rFonts w:ascii="Segoe UI" w:eastAsia="Times New Roman" w:hAnsi="Segoe UI" w:cs="Segoe UI"/>
+          <w:sz w:val="21"/>
+          <w:szCs w:val="21"/>
+          <w:lang w:eastAsia="hu-HU"/>
+        </w:rPr>
+        <w:t>Már az első percben sárgalapot kapott a játékos! Nagyon nehéz lesz ezt az egész meccset kitartani a csapatának!</w:t>
+      </w:r>
+    </w:p>
+    <w:p>
+      <w:pPr>
+        <w:pBdr>
+          <w:top w:val="single" w:sz="2" w:space="0" w:color="D9D9E3"/>
+          <w:left w:val="single" w:sz="2" w:space="0" w:color="D9D9E3"/>
+          <w:bottom w:val="single" w:sz="2" w:space="0" w:color="D9D9E3"/>
+          <w:right w:val="single" w:sz="2" w:space="0" w:color="D9D9E3"/>
+        </w:pBdr>
+        <w:spacing w:before="300" w:after="300" w:line="240" w:lineRule="auto"/>
+        <w:rPr>
+          <w:rFonts w:ascii="Segoe UI" w:eastAsia="Times New Roman" w:hAnsi="Segoe UI" w:cs="Segoe UI"/>
+          <w:sz w:val="21"/>
+          <w:szCs w:val="21"/>
+          <w:lang w:eastAsia="hu-HU"/>
+        </w:rPr>
+      </w:pPr>
+      <w:r>
+        <w:rPr>
+          <w:rFonts w:ascii="Segoe UI" w:eastAsia="Times New Roman" w:hAnsi="Segoe UI" w:cs="Segoe UI"/>
+          <w:sz w:val="21"/>
+          <w:szCs w:val="21"/>
+          <w:lang w:eastAsia="hu-HU"/>
+        </w:rPr>
+        <w:t xml:space="preserve">Helyzet: 4. Most vagy soha! A játékosoknak semmi sem garantált, de ha most gyorsak és </w:t>
+      </w:r>
+      <w:proofErr w:type="spellStart"/>
+      <w:r>
+        <w:rPr>
+          <w:rFonts w:ascii="Segoe UI" w:eastAsia="Times New Roman" w:hAnsi="Segoe UI" w:cs="Segoe UI"/>
+          <w:sz w:val="21"/>
+          <w:szCs w:val="21"/>
+          <w:lang w:eastAsia="hu-HU"/>
+        </w:rPr>
+        <w:t>agilisek</w:t>
+      </w:r>
+      <w:proofErr w:type="spellEnd"/>
+      <w:r>
+        <w:rPr>
+          <w:rFonts w:ascii="Segoe UI" w:eastAsia="Times New Roman" w:hAnsi="Segoe UI" w:cs="Segoe UI"/>
+          <w:sz w:val="21"/>
+          <w:szCs w:val="21"/>
+          <w:lang w:eastAsia="hu-HU"/>
+        </w:rPr>
+        <w:t>, akkor talán pontot szerezhetnek!</w:t>
+      </w:r>
+    </w:p>
+    <w:p>
+      <w:pPr>
+        <w:numPr>
+          <w:ilvl w:val="0"/>
+          <w:numId w:val="10"/>
+        </w:numPr>
+        <w:pBdr>
+          <w:top w:val="single" w:sz="2" w:space="0" w:color="D9D9E3"/>
+          <w:left w:val="single" w:sz="2" w:space="5" w:color="D9D9E3"/>
+          <w:bottom w:val="single" w:sz="2" w:space="0" w:color="D9D9E3"/>
+          <w:right w:val="single" w:sz="2" w:space="0" w:color="D9D9E3"/>
+        </w:pBdr>
+        <w:spacing w:after="0" w:line="240" w:lineRule="auto"/>
+        <w:ind w:left="0"/>
+        <w:rPr>
+          <w:rFonts w:ascii="Segoe UI" w:eastAsia="Times New Roman" w:hAnsi="Segoe UI" w:cs="Segoe UI"/>
+          <w:sz w:val="21"/>
+          <w:szCs w:val="21"/>
+          <w:lang w:eastAsia="hu-HU"/>
+        </w:rPr>
+      </w:pPr>
+      <w:proofErr w:type="spellStart"/>
+      <w:r>
+        <w:rPr>
+          <w:rFonts w:ascii="Segoe UI" w:eastAsia="Times New Roman" w:hAnsi="Segoe UI" w:cs="Segoe UI"/>
+          <w:sz w:val="21"/>
+          <w:szCs w:val="21"/>
+          <w:lang w:eastAsia="hu-HU"/>
+        </w:rPr>
+        <w:t>Huhh</w:t>
+      </w:r>
+      <w:proofErr w:type="spellEnd"/>
+      <w:r>
+        <w:rPr>
+          <w:rFonts w:ascii="Segoe UI" w:eastAsia="Times New Roman" w:hAnsi="Segoe UI" w:cs="Segoe UI"/>
+          <w:sz w:val="21"/>
+          <w:szCs w:val="21"/>
+          <w:lang w:eastAsia="hu-HU"/>
+        </w:rPr>
+        <w:t>, ezt majdnem sikerült! A játékosnak már csak centiken múlt a helyzet kihasználása, de sajnos nem sikerült eltalálnia a kaput. Ez most biztosan frusztráló számára.</w:t>
+      </w:r>
+    </w:p>
+    <w:p>
+      <w:pPr>
+        <w:numPr>
+          <w:ilvl w:val="0"/>
+          <w:numId w:val="10"/>
+        </w:numPr>
+        <w:pBdr>
+          <w:top w:val="single" w:sz="2" w:space="0" w:color="D9D9E3"/>
+          <w:left w:val="single" w:sz="2" w:space="5" w:color="D9D9E3"/>
+          <w:bottom w:val="single" w:sz="2" w:space="0" w:color="D9D9E3"/>
+          <w:right w:val="single" w:sz="2" w:space="0" w:color="D9D9E3"/>
+        </w:pBdr>
+        <w:spacing w:after="100" w:line="240" w:lineRule="auto"/>
+        <w:ind w:left="0"/>
+        <w:rPr>
+          <w:rFonts w:ascii="Segoe UI" w:eastAsia="Times New Roman" w:hAnsi="Segoe UI" w:cs="Segoe UI"/>
+          <w:sz w:val="21"/>
+          <w:szCs w:val="21"/>
+          <w:lang w:eastAsia="hu-HU"/>
+        </w:rPr>
+      </w:pPr>
+      <w:r>
+        <w:rPr>
+          <w:rFonts w:ascii="Segoe UI" w:eastAsia="Times New Roman" w:hAnsi="Segoe UI" w:cs="Segoe UI"/>
+          <w:sz w:val="21"/>
+          <w:szCs w:val="21"/>
+          <w:lang w:eastAsia="hu-HU"/>
+        </w:rPr>
+        <w:t>Ez a helyzet bizonyítja, hogy a játék teljesen kiszámíthatatlan! Egy pillanat alatt megváltozhat minden!</w:t>
+      </w:r>
+    </w:p>
+    <w:p>
+      <w:pPr>
+        <w:spacing w:after="0" w:line="240" w:lineRule="auto"/>
+        <w:rPr>
+          <w:rFonts w:ascii="Segoe UI" w:eastAsia="Times New Roman" w:hAnsi="Segoe UI" w:cs="Segoe UI"/>
+          <w:sz w:val="21"/>
+          <w:szCs w:val="21"/>
+          <w:lang w:eastAsia="hu-HU"/>
+        </w:rPr>
+      </w:pPr>
+      <w:r>
+        <w:rPr>
+          <w:rFonts w:ascii="Segoe UI" w:eastAsia="Times New Roman" w:hAnsi="Segoe UI" w:cs="Segoe UI"/>
+          <w:noProof/>
+          <w:sz w:val="21"/>
+          <w:szCs w:val="21"/>
+          <w:bdr w:val="none" w:sz="0" w:space="0" w:color="auto" w:frame="1"/>
+          <w:lang w:eastAsia="hu-HU"/>
+        </w:rPr>
+        <mc:AlternateContent>
+          <mc:Choice Requires="wps">
+            <w:drawing>
+              <wp:inline distT="0" distB="0" distL="0" distR="0">
+                <wp:extent cx="302260" cy="302260"/>
+                <wp:effectExtent l="0" t="0" r="0" b="0"/>
+                <wp:docPr id="2" name="Téglalap 2" descr="data:image/svg+xml,%3csvg%20xmlns=%27http://www.w3.org/2000/svg%27%20version=%271.1%27%20width=%2730%27%20height=%2730%27/%3e"/>
+                <wp:cNvGraphicFramePr>
+                  <a:graphicFrameLocks xmlns:a="http://schemas.openxmlformats.org/drawingml/2006/main" noChangeAspect="1"/>
+                </wp:cNvGraphicFramePr>
+                <a:graphic xmlns:a="http://schemas.openxmlformats.org/drawingml/2006/main">
+                  <a:graphicData uri="http://schemas.microsoft.com/office/word/2010/wordprocessingShape">
+                    <wps:wsp>
+                      <wps:cNvSpPr>
+                        <a:spLocks noChangeAspect="1" noChangeArrowheads="1"/>
+                      </wps:cNvSpPr>
+                      <wps:spPr bwMode="auto">
+                        <a:xfrm>
+                          <a:off x="0" y="0"/>
+                          <a:ext cx="302260" cy="302260"/>
+                        </a:xfrm>
+                        <a:prstGeom prst="rect">
+                          <a:avLst/>
+                        </a:prstGeom>
+                        <a:noFill/>
+                        <a:ln>
+                          <a:noFill/>
+                        </a:ln>
+                        <a:extLst>
+                          <a:ext uri="{909E8E84-426E-40DD-AFC4-6F175D3DCCD1}">
+                            <a14:hiddenFill xmlns:a14="http://schemas.microsoft.com/office/drawing/2010/main">
+                              <a:solidFill>
+                                <a:srgbClr val="FFFFFF"/>
+                              </a:solidFill>
+                            </a14:hiddenFill>
+                          </a:ext>
+                          <a:ext uri="{91240B29-F687-4F45-9708-019B960494DF}">
+                            <a14:hiddenLine xmlns:a14="http://schemas.microsoft.com/office/drawing/2010/main" w="9525">
+                              <a:solidFill>
+                                <a:srgbClr val="000000"/>
+                              </a:solidFill>
+                              <a:miter lim="800000"/>
+                              <a:headEnd/>
+                              <a:tailEnd/>
+                            </a14:hiddenLine>
+                          </a:ext>
+                        </a:extLst>
+                      </wps:spPr>
+                      <wps:bodyPr rot="0" vert="horz" wrap="square" lIns="91440" tIns="45720" rIns="91440" bIns="45720" anchor="t" anchorCtr="0" upright="1">
+                        <a:noAutofit/>
+                      </wps:bodyPr>
+                    </wps:wsp>
+                  </a:graphicData>
+                </a:graphic>
+              </wp:inline>
+            </w:drawing>
+          </mc:Choice>
+          <mc:Fallback>
+            <w:pict>
+              <v:rect w14:anchorId="0F6720B5" id="Téglalap 2" o:spid="_x0000_s1026" alt="data:image/svg+xml,%3csvg%20xmlns=%27http://www.w3.org/2000/svg%27%20version=%271.1%27%20width=%2730%27%20height=%2730%27/%3e" style="width:23.8pt;height:23.8pt;visibility:visible;mso-wrap-style:square;mso-left-percent:-10001;mso-top-percent:-10001;mso-position-horizontal:absolute;mso-position-horizontal-relative:char;mso-position-vertical:absolute;mso-position-vertical-relative:line;mso-left-percent:-10001;mso-top-percent:-10001;v-text-anchor:top" o:gfxdata="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" filled="f" stroked="f">
+                <o:lock v:ext="edit" aspectratio="t"/>
+                <w10:anchorlock/>
+              </v:rect>
+            </w:pict>
+          </mc:Fallback>
+        </mc:AlternateContent>
+      </w:r>
+      <w:r>
+        <w:rPr>
+          <w:rFonts w:ascii="Segoe UI" w:eastAsia="Times New Roman" w:hAnsi="Segoe UI" w:cs="Segoe UI"/>
+          <w:noProof/>
+          <w:sz w:val="21"/>
+          <w:szCs w:val="21"/>
+          <w:bdr w:val="none" w:sz="0" w:space="0" w:color="auto" w:frame="1"/>
+          <w:lang w:eastAsia="hu-HU"/>
+        </w:rPr>
+        <mc:AlternateContent>
+          <mc:Choice Requires="wps">
+            <w:drawing>
+              <wp:inline distT="0" distB="0" distL="0" distR="0">
+                <wp:extent cx="302260" cy="302260"/>
+                <wp:effectExtent l="0" t="0" r="0" b="0"/>
+                <wp:docPr id="1" name="Téglalap 1" descr="tedibalint@gmail.com"/>
+                <wp:cNvGraphicFramePr>
+                  <a:graphicFrameLocks xmlns:a="http://schemas.openxmlformats.org/drawingml/2006/main" noChangeAspect="1"/>
+                </wp:cNvGraphicFramePr>
+                <a:graphic xmlns:a="http://schemas.openxmlformats.org/drawingml/2006/main">
+                  <a:graphicData uri="http://schemas.microsoft.com/office/word/2010/wordprocessingShape">
+                    <wps:wsp>
+                      <wps:cNvSpPr>
+                        <a:spLocks noChangeAspect="1" noChangeArrowheads="1"/>
+                      </wps:cNvSpPr>
+                      <wps:spPr bwMode="auto">
+                        <a:xfrm>
+                          <a:off x="0" y="0"/>
+                          <a:ext cx="302260" cy="302260"/>
+                        </a:xfrm>
+                        <a:prstGeom prst="rect">
+                          <a:avLst/>
+                        </a:prstGeom>
+                        <a:noFill/>
+                        <a:ln>
+                          <a:noFill/>
+                        </a:ln>
+                        <a:extLst>
+                          <a:ext uri="{909E8E84-426E-40DD-AFC4-6F175D3DCCD1}">
+                            <a14:hiddenFill xmlns:a14="http://schemas.microsoft.com/office/drawing/2010/main">
+                              <a:solidFill>
+                                <a:srgbClr val="FFFFFF"/>
+                              </a:solidFill>
+                            </a14:hiddenFill>
+                          </a:ext>
+                          <a:ext uri="{91240B29-F687-4F45-9708-019B960494DF}">
+                            <a14:hiddenLine xmlns:a14="http://schemas.microsoft.com/office/drawing/2010/main" w="9525">
+                              <a:solidFill>
+                                <a:srgbClr val="000000"/>
+                              </a:solidFill>
+                              <a:miter lim="800000"/>
+                              <a:headEnd/>
+                              <a:tailEnd/>
+                            </a14:hiddenLine>
+                          </a:ext>
+                        </a:extLst>
+                      </wps:spPr>
+                      <wps:bodyPr rot="0" vert="horz" wrap="square" lIns="91440" tIns="45720" rIns="91440" bIns="45720" anchor="t" anchorCtr="0" upright="1">
+                        <a:noAutofit/>
+                      </wps:bodyPr>
+                    </wps:wsp>
+                  </a:graphicData>
+                </a:graphic>
+              </wp:inline>
+            </w:drawing>
+          </mc:Choice>
+          <mc:Fallback>
+            <w:pict>
+              <v:rect w14:anchorId="63B67478" id="Téglalap 1" o:spid="_x0000_s1026" alt="tedibalint@gmail.com" style="width:23.8pt;height:23.8pt;visibility:visible;mso-wrap-style:square;mso-left-percent:-10001;mso-top-percent:-10001;mso-position-horizontal:absolute;mso-position-horizontal-relative:char;mso-position-vertical:absolute;mso-position-vertical-relative:line;mso-left-percent:-10001;mso-top-percent:-10001;v-text-anchor:top" o:gfxdata="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" filled="f" stroked="f">
+                <o:lock v:ext="edit" aspectratio="t"/>
+                <w10:anchorlock/>
+              </v:rect>
+            </w:pict>
+          </mc:Fallback>
+        </mc:AlternateContent>
+      </w:r>
+    </w:p>
+    <w:p>
+      <w:pPr>
+        <w:spacing w:after="100" w:line="240" w:lineRule="auto"/>
+        <w:rPr>
+          <w:rFonts w:ascii="Segoe UI" w:eastAsia="Times New Roman" w:hAnsi="Segoe UI" w:cs="Segoe UI"/>
+          <w:sz w:val="21"/>
+          <w:szCs w:val="21"/>
+          <w:lang w:eastAsia="hu-HU"/>
+        </w:rPr>
+      </w:pPr>
+      <w:proofErr w:type="gramStart"/>
+      <w:r>
+        <w:rPr>
+          <w:rFonts w:ascii="Segoe UI" w:eastAsia="Times New Roman" w:hAnsi="Segoe UI" w:cs="Segoe UI"/>
+          <w:sz w:val="21"/>
+          <w:szCs w:val="21"/>
+          <w:lang w:eastAsia="hu-HU"/>
+        </w:rPr>
+        <w:t>írj</w:t>
+      </w:r>
+      <w:proofErr w:type="gramEnd"/>
+      <w:r>
+        <w:rPr>
+          <w:rFonts w:ascii="Segoe UI" w:eastAsia="Times New Roman" w:hAnsi="Segoe UI" w:cs="Segoe UI"/>
+          <w:sz w:val="21"/>
+          <w:szCs w:val="21"/>
+          <w:lang w:eastAsia="hu-HU"/>
+        </w:rPr>
+        <w:t xml:space="preserve"> 10et sárgalapra, gólra és helyzetre</w:t>
+      </w:r>
+    </w:p>
+    <w:p>
+      <w:pPr>
+        <w:pBdr>
+          <w:top w:val="single" w:sz="2" w:space="0" w:color="D9D9E3"/>
+          <w:left w:val="single" w:sz="2" w:space="0" w:color="D9D9E3"/>
+          <w:bottom w:val="single" w:sz="2" w:space="0" w:color="D9D9E3"/>
+          <w:right w:val="single" w:sz="2" w:space="0" w:color="D9D9E3"/>
+        </w:pBdr>
+        <w:spacing w:after="300" w:line="240" w:lineRule="auto"/>
+        <w:rPr>
+          <w:rFonts w:ascii="Segoe UI" w:eastAsia="Times New Roman" w:hAnsi="Segoe UI" w:cs="Segoe UI"/>
+          <w:sz w:val="21"/>
+          <w:szCs w:val="21"/>
+          <w:lang w:eastAsia="hu-HU"/>
+        </w:rPr>
+      </w:pPr>
+      <w:r>
+        <w:rPr>
+          <w:rFonts w:ascii="Segoe UI" w:eastAsia="Times New Roman" w:hAnsi="Segoe UI" w:cs="Segoe UI"/>
+          <w:sz w:val="21"/>
+          <w:szCs w:val="21"/>
+          <w:lang w:eastAsia="hu-HU"/>
+        </w:rPr>
+        <w:t>Természetesen, itt van tíz szöveg mindegyik szituációra!</w:t>
+      </w:r>
+    </w:p>
+    <w:p>
+      <w:pPr>
+        <w:pBdr>
+          <w:top w:val="single" w:sz="2" w:space="0" w:color="D9D9E3"/>
+          <w:left w:val="single" w:sz="2" w:space="0" w:color="D9D9E3"/>
+          <w:bottom w:val="single" w:sz="2" w:space="0" w:color="D9D9E3"/>
+          <w:right w:val="single" w:sz="2" w:space="0" w:color="D9D9E3"/>
+        </w:pBdr>
+        <w:spacing w:before="300" w:after="300" w:line="240" w:lineRule="auto"/>
+        <w:rPr>
+          <w:rFonts w:ascii="Segoe UI" w:eastAsia="Times New Roman" w:hAnsi="Segoe UI" w:cs="Segoe UI"/>
+          <w:sz w:val="21"/>
+          <w:szCs w:val="21"/>
+          <w:lang w:eastAsia="hu-HU"/>
+        </w:rPr>
+      </w:pPr>
+      <w:r>
+        <w:rPr>
+          <w:rFonts w:ascii="Segoe UI" w:eastAsia="Times New Roman" w:hAnsi="Segoe UI" w:cs="Segoe UI"/>
+          <w:sz w:val="21"/>
+          <w:szCs w:val="21"/>
+          <w:lang w:eastAsia="hu-HU"/>
+        </w:rPr>
+        <w:t>Gól:</w:t>
+      </w:r>
+    </w:p>
+    <w:p>
+      <w:pPr>
+        <w:numPr>
+          <w:ilvl w:val="0"/>
+          <w:numId w:val="11"/>
+        </w:numPr>
+        <w:pBdr>
+          <w:top w:val="single" w:sz="2" w:space="0" w:color="D9D9E3"/>
+          <w:left w:val="single" w:sz="2" w:space="5" w:color="D9D9E3"/>
+          <w:bottom w:val="single" w:sz="2" w:space="0" w:color="D9D9E3"/>
+          <w:right w:val="single" w:sz="2" w:space="0" w:color="D9D9E3"/>
+        </w:pBdr>
+        <w:spacing w:after="0" w:line="240" w:lineRule="auto"/>
+        <w:ind w:left="0"/>
+        <w:rPr>
+          <w:rFonts w:ascii="Segoe UI" w:eastAsia="Times New Roman" w:hAnsi="Segoe UI" w:cs="Segoe UI"/>
+          <w:sz w:val="21"/>
+          <w:szCs w:val="21"/>
+          <w:lang w:eastAsia="hu-HU"/>
+        </w:rPr>
+      </w:pPr>
+      <w:r>
+        <w:rPr>
+          <w:rFonts w:ascii="Segoe UI" w:eastAsia="Times New Roman" w:hAnsi="Segoe UI" w:cs="Segoe UI"/>
+          <w:sz w:val="21"/>
+          <w:szCs w:val="21"/>
+          <w:lang w:eastAsia="hu-HU"/>
+        </w:rPr>
+        <w:t>Ez a játékos tényleg tudja, hogyan kell belőni egy gólt! Hihetetlen, hogy mennyire pontosan lőtte a labdát a kapuba!</w:t>
+      </w:r>
+    </w:p>
+    <w:p>
+      <w:pPr>
+        <w:numPr>
+          <w:ilvl w:val="0"/>
+          <w:numId w:val="11"/>
+        </w:numPr>
+        <w:pBdr>
+          <w:top w:val="single" w:sz="2" w:space="0" w:color="D9D9E3"/>
+          <w:left w:val="single" w:sz="2" w:space="5" w:color="D9D9E3"/>
+          <w:bottom w:val="single" w:sz="2" w:space="0" w:color="D9D9E3"/>
+          <w:right w:val="single" w:sz="2" w:space="0" w:color="D9D9E3"/>
+        </w:pBdr>
+        <w:spacing w:after="0" w:line="240" w:lineRule="auto"/>
+        <w:ind w:left="0"/>
+        <w:rPr>
+          <w:rFonts w:ascii="Segoe UI" w:eastAsia="Times New Roman" w:hAnsi="Segoe UI" w:cs="Segoe UI"/>
+          <w:sz w:val="21"/>
+          <w:szCs w:val="21"/>
+          <w:lang w:eastAsia="hu-HU"/>
+        </w:rPr>
+      </w:pPr>
+      <w:r>
+        <w:rPr>
+          <w:rFonts w:ascii="Segoe UI" w:eastAsia="Times New Roman" w:hAnsi="Segoe UI" w:cs="Segoe UI"/>
+          <w:sz w:val="21"/>
+          <w:szCs w:val="21"/>
+          <w:lang w:eastAsia="hu-HU"/>
+        </w:rPr>
+        <w:t>És ez most a játékos második gólja a meccsen! Ő bizony a csapat egyik legjobbja!</w:t>
+      </w:r>
+    </w:p>
+    <w:p>
+      <w:pPr>
+        <w:numPr>
+          <w:ilvl w:val="0"/>
+          <w:numId w:val="11"/>
+        </w:numPr>
+        <w:pBdr>
+          <w:top w:val="single" w:sz="2" w:space="0" w:color="D9D9E3"/>
+          <w:left w:val="single" w:sz="2" w:space="5" w:color="D9D9E3"/>
+          <w:bottom w:val="single" w:sz="2" w:space="0" w:color="D9D9E3"/>
+          <w:right w:val="single" w:sz="2" w:space="0" w:color="D9D9E3"/>
+        </w:pBdr>
+        <w:spacing w:after="0" w:line="240" w:lineRule="auto"/>
+        <w:ind w:left="0"/>
+        <w:rPr>
+          <w:rFonts w:ascii="Segoe UI" w:eastAsia="Times New Roman" w:hAnsi="Segoe UI" w:cs="Segoe UI"/>
+          <w:sz w:val="21"/>
+          <w:szCs w:val="21"/>
+          <w:lang w:eastAsia="hu-HU"/>
+        </w:rPr>
+      </w:pPr>
+      <w:r>
+        <w:rPr>
+          <w:rFonts w:ascii="Segoe UI" w:eastAsia="Times New Roman" w:hAnsi="Segoe UI" w:cs="Segoe UI"/>
+          <w:sz w:val="21"/>
+          <w:szCs w:val="21"/>
+          <w:lang w:eastAsia="hu-HU"/>
+        </w:rPr>
+        <w:t xml:space="preserve">Gól, </w:t>
+      </w:r>
+      <w:proofErr w:type="spellStart"/>
+      <w:r>
+        <w:rPr>
+          <w:rFonts w:ascii="Segoe UI" w:eastAsia="Times New Roman" w:hAnsi="Segoe UI" w:cs="Segoe UI"/>
+          <w:sz w:val="21"/>
+          <w:szCs w:val="21"/>
+          <w:lang w:eastAsia="hu-HU"/>
+        </w:rPr>
+        <w:t>gól</w:t>
+      </w:r>
+      <w:proofErr w:type="spellEnd"/>
+      <w:r>
+        <w:rPr>
+          <w:rFonts w:ascii="Segoe UI" w:eastAsia="Times New Roman" w:hAnsi="Segoe UI" w:cs="Segoe UI"/>
+          <w:sz w:val="21"/>
+          <w:szCs w:val="21"/>
+          <w:lang w:eastAsia="hu-HU"/>
+        </w:rPr>
+        <w:t xml:space="preserve">, </w:t>
+      </w:r>
+      <w:proofErr w:type="spellStart"/>
+      <w:r>
+        <w:rPr>
+          <w:rFonts w:ascii="Segoe UI" w:eastAsia="Times New Roman" w:hAnsi="Segoe UI" w:cs="Segoe UI"/>
+          <w:sz w:val="21"/>
+          <w:szCs w:val="21"/>
+          <w:lang w:eastAsia="hu-HU"/>
+        </w:rPr>
+        <w:t>gól</w:t>
+      </w:r>
+      <w:proofErr w:type="spellEnd"/>
+      <w:r>
+        <w:rPr>
+          <w:rFonts w:ascii="Segoe UI" w:eastAsia="Times New Roman" w:hAnsi="Segoe UI" w:cs="Segoe UI"/>
+          <w:sz w:val="21"/>
+          <w:szCs w:val="21"/>
+          <w:lang w:eastAsia="hu-HU"/>
+        </w:rPr>
+        <w:t>! És a közönségnek azonnal megfogta a szívét! Fantasztikus játék!</w:t>
+      </w:r>
+    </w:p>
+    <w:p>
+      <w:pPr>
+        <w:pBdr>
+          <w:top w:val="single" w:sz="2" w:space="0" w:color="D9D9E3"/>
+          <w:left w:val="single" w:sz="2" w:space="0" w:color="D9D9E3"/>
+          <w:bottom w:val="single" w:sz="2" w:space="0" w:color="D9D9E3"/>
+          <w:right w:val="single" w:sz="2" w:space="0" w:color="D9D9E3"/>
+        </w:pBdr>
+        <w:spacing w:before="300" w:after="300" w:line="240" w:lineRule="auto"/>
+        <w:rPr>
+          <w:rFonts w:ascii="Segoe UI" w:eastAsia="Times New Roman" w:hAnsi="Segoe UI" w:cs="Segoe UI"/>
+          <w:sz w:val="21"/>
+          <w:szCs w:val="21"/>
+          <w:lang w:eastAsia="hu-HU"/>
+        </w:rPr>
+      </w:pPr>
+      <w:r>
+        <w:rPr>
+          <w:rFonts w:ascii="Segoe UI" w:eastAsia="Times New Roman" w:hAnsi="Segoe UI" w:cs="Segoe UI"/>
+          <w:sz w:val="21"/>
+          <w:szCs w:val="21"/>
+          <w:lang w:eastAsia="hu-HU"/>
+        </w:rPr>
+        <w:t>Sárgalap:</w:t>
+      </w:r>
+    </w:p>
+    <w:p>
+      <w:pPr>
+        <w:numPr>
+          <w:ilvl w:val="0"/>
+          <w:numId w:val="12"/>
+        </w:numPr>
+        <w:pBdr>
+          <w:top w:val="single" w:sz="2" w:space="0" w:color="D9D9E3"/>
+          <w:left w:val="single" w:sz="2" w:space="5" w:color="D9D9E3"/>
+          <w:bottom w:val="single" w:sz="2" w:space="0" w:color="D9D9E3"/>
+          <w:right w:val="single" w:sz="2" w:space="0" w:color="D9D9E3"/>
+        </w:pBdr>
+        <w:spacing w:after="0" w:line="240" w:lineRule="auto"/>
+        <w:ind w:left="0"/>
+        <w:rPr>
+          <w:rFonts w:ascii="Segoe UI" w:eastAsia="Times New Roman" w:hAnsi="Segoe UI" w:cs="Segoe UI"/>
+          <w:sz w:val="21"/>
+          <w:szCs w:val="21"/>
+          <w:lang w:eastAsia="hu-HU"/>
+        </w:rPr>
+      </w:pPr>
+      <w:r>
+        <w:rPr>
+          <w:rFonts w:ascii="Segoe UI" w:eastAsia="Times New Roman" w:hAnsi="Segoe UI" w:cs="Segoe UI"/>
+          <w:sz w:val="21"/>
+          <w:szCs w:val="21"/>
+          <w:lang w:eastAsia="hu-HU"/>
+        </w:rPr>
+        <w:t>Ez egy nagyon piszkos szabálytalanság volt, azonnal sárgalapot kell adni a játékosnak!</w:t>
+      </w:r>
+    </w:p>
+    <w:p>
+      <w:pPr>
+        <w:numPr>
+          <w:ilvl w:val="0"/>
+          <w:numId w:val="12"/>
+        </w:numPr>
+        <w:pBdr>
+          <w:top w:val="single" w:sz="2" w:space="0" w:color="D9D9E3"/>
+          <w:left w:val="single" w:sz="2" w:space="5" w:color="D9D9E3"/>
+          <w:bottom w:val="single" w:sz="2" w:space="0" w:color="D9D9E3"/>
+          <w:right w:val="single" w:sz="2" w:space="0" w:color="D9D9E3"/>
+        </w:pBdr>
+        <w:spacing w:after="0" w:line="240" w:lineRule="auto"/>
+        <w:ind w:left="0"/>
+        <w:rPr>
+          <w:rFonts w:ascii="Segoe UI" w:eastAsia="Times New Roman" w:hAnsi="Segoe UI" w:cs="Segoe UI"/>
+          <w:sz w:val="21"/>
+          <w:szCs w:val="21"/>
+          <w:lang w:eastAsia="hu-HU"/>
+        </w:rPr>
+      </w:pPr>
+      <w:r>
+        <w:rPr>
+          <w:rFonts w:ascii="Segoe UI" w:eastAsia="Times New Roman" w:hAnsi="Segoe UI" w:cs="Segoe UI"/>
+          <w:sz w:val="21"/>
+          <w:szCs w:val="21"/>
+          <w:lang w:eastAsia="hu-HU"/>
+        </w:rPr>
+        <w:lastRenderedPageBreak/>
+        <w:t>Nem hiszem el, hogy a játékos még mindig folytatja a szabálytalanságokat! De most már sárgalapot kapott, reméljük, hogy ez figyelmeztetés lesz számára!</w:t>
+      </w:r>
+    </w:p>
+    <w:p>
+      <w:pPr>
+        <w:numPr>
+          <w:ilvl w:val="0"/>
+          <w:numId w:val="12"/>
+        </w:numPr>
+        <w:pBdr>
+          <w:top w:val="single" w:sz="2" w:space="0" w:color="D9D9E3"/>
+          <w:left w:val="single" w:sz="2" w:space="5" w:color="D9D9E3"/>
+          <w:bottom w:val="single" w:sz="2" w:space="0" w:color="D9D9E3"/>
+          <w:right w:val="single" w:sz="2" w:space="0" w:color="D9D9E3"/>
+        </w:pBdr>
+        <w:spacing w:after="0" w:line="240" w:lineRule="auto"/>
+        <w:ind w:left="0"/>
+        <w:rPr>
+          <w:rFonts w:ascii="Segoe UI" w:eastAsia="Times New Roman" w:hAnsi="Segoe UI" w:cs="Segoe UI"/>
+          <w:sz w:val="21"/>
+          <w:szCs w:val="21"/>
+          <w:lang w:eastAsia="hu-HU"/>
+        </w:rPr>
+      </w:pPr>
+      <w:r>
+        <w:rPr>
+          <w:rFonts w:ascii="Segoe UI" w:eastAsia="Times New Roman" w:hAnsi="Segoe UI" w:cs="Segoe UI"/>
+          <w:sz w:val="21"/>
+          <w:szCs w:val="21"/>
+          <w:lang w:eastAsia="hu-HU"/>
+        </w:rPr>
+        <w:t>Sárgalapot kapott a játékos, és nagyon bosszús lehet most a csapatának!</w:t>
+      </w:r>
+    </w:p>
+    <w:p>
+      <w:pPr>
+        <w:pBdr>
+          <w:top w:val="single" w:sz="2" w:space="0" w:color="D9D9E3"/>
+          <w:left w:val="single" w:sz="2" w:space="0" w:color="D9D9E3"/>
+          <w:bottom w:val="single" w:sz="2" w:space="0" w:color="D9D9E3"/>
+          <w:right w:val="single" w:sz="2" w:space="0" w:color="D9D9E3"/>
+        </w:pBdr>
+        <w:spacing w:before="300" w:after="300" w:line="240" w:lineRule="auto"/>
+        <w:rPr>
+          <w:rFonts w:ascii="Segoe UI" w:eastAsia="Times New Roman" w:hAnsi="Segoe UI" w:cs="Segoe UI"/>
+          <w:sz w:val="21"/>
+          <w:szCs w:val="21"/>
+          <w:lang w:eastAsia="hu-HU"/>
+        </w:rPr>
+      </w:pPr>
+      <w:r>
+        <w:rPr>
+          <w:rFonts w:ascii="Segoe UI" w:eastAsia="Times New Roman" w:hAnsi="Segoe UI" w:cs="Segoe UI"/>
+          <w:sz w:val="21"/>
+          <w:szCs w:val="21"/>
+          <w:lang w:eastAsia="hu-HU"/>
+        </w:rPr>
+        <w:t>Helyzet:</w:t>
+      </w:r>
+    </w:p>
+    <w:p>
+      <w:pPr>
+        <w:numPr>
+          <w:ilvl w:val="0"/>
+          <w:numId w:val="13"/>
+        </w:numPr>
+        <w:pBdr>
+          <w:top w:val="single" w:sz="2" w:space="0" w:color="D9D9E3"/>
+          <w:left w:val="single" w:sz="2" w:space="5" w:color="D9D9E3"/>
+          <w:bottom w:val="single" w:sz="2" w:space="0" w:color="D9D9E3"/>
+          <w:right w:val="single" w:sz="2" w:space="0" w:color="D9D9E3"/>
+        </w:pBdr>
+        <w:spacing w:after="0" w:line="240" w:lineRule="auto"/>
+        <w:ind w:left="0"/>
+        <w:rPr>
+          <w:rFonts w:ascii="Segoe UI" w:eastAsia="Times New Roman" w:hAnsi="Segoe UI" w:cs="Segoe UI"/>
+          <w:sz w:val="21"/>
+          <w:szCs w:val="21"/>
+          <w:lang w:eastAsia="hu-HU"/>
+        </w:rPr>
+      </w:pPr>
+      <w:r>
+        <w:rPr>
+          <w:rFonts w:ascii="Segoe UI" w:eastAsia="Times New Roman" w:hAnsi="Segoe UI" w:cs="Segoe UI"/>
+          <w:sz w:val="21"/>
+          <w:szCs w:val="21"/>
+          <w:lang w:eastAsia="hu-HU"/>
+        </w:rPr>
+        <w:t>A játékosok fantasztikusan játszanak most, és nagyon közel vannak a gólszerzéshez!</w:t>
+      </w:r>
+    </w:p>
+    <w:p>
+      <w:pPr>
+        <w:numPr>
+          <w:ilvl w:val="0"/>
+          <w:numId w:val="13"/>
+        </w:numPr>
+        <w:pBdr>
+          <w:top w:val="single" w:sz="2" w:space="0" w:color="D9D9E3"/>
+          <w:left w:val="single" w:sz="2" w:space="5" w:color="D9D9E3"/>
+          <w:bottom w:val="single" w:sz="2" w:space="0" w:color="D9D9E3"/>
+          <w:right w:val="single" w:sz="2" w:space="0" w:color="D9D9E3"/>
+        </w:pBdr>
+        <w:spacing w:after="0" w:line="240" w:lineRule="auto"/>
+        <w:ind w:left="0"/>
+        <w:rPr>
+          <w:rFonts w:ascii="Segoe UI" w:eastAsia="Times New Roman" w:hAnsi="Segoe UI" w:cs="Segoe UI"/>
+          <w:sz w:val="21"/>
+          <w:szCs w:val="21"/>
+          <w:lang w:eastAsia="hu-HU"/>
+        </w:rPr>
+      </w:pPr>
+      <w:r>
+        <w:rPr>
+          <w:rFonts w:ascii="Segoe UI" w:eastAsia="Times New Roman" w:hAnsi="Segoe UI" w:cs="Segoe UI"/>
+          <w:sz w:val="21"/>
+          <w:szCs w:val="21"/>
+          <w:lang w:eastAsia="hu-HU"/>
+        </w:rPr>
+        <w:t>Milyen szépen átadták a labdát! És most egy nagyon nagy helyzetet dolgoztak ki a játékosok!</w:t>
+      </w:r>
+    </w:p>
+    <w:p>
+      <w:pPr>
+        <w:numPr>
+          <w:ilvl w:val="0"/>
+          <w:numId w:val="13"/>
+        </w:numPr>
+        <w:pBdr>
+          <w:top w:val="single" w:sz="2" w:space="0" w:color="D9D9E3"/>
+          <w:left w:val="single" w:sz="2" w:space="5" w:color="D9D9E3"/>
+          <w:bottom w:val="single" w:sz="2" w:space="0" w:color="D9D9E3"/>
+          <w:right w:val="single" w:sz="2" w:space="0" w:color="D9D9E3"/>
+        </w:pBdr>
+        <w:spacing w:after="0" w:line="240" w:lineRule="auto"/>
+        <w:ind w:left="0"/>
+        <w:rPr>
+          <w:rFonts w:ascii="Segoe UI" w:eastAsia="Times New Roman" w:hAnsi="Segoe UI" w:cs="Segoe UI"/>
+          <w:sz w:val="21"/>
+          <w:szCs w:val="21"/>
+          <w:lang w:eastAsia="hu-HU"/>
+        </w:rPr>
+      </w:pPr>
+      <w:r>
+        <w:rPr>
+          <w:rFonts w:ascii="Segoe UI" w:eastAsia="Times New Roman" w:hAnsi="Segoe UI" w:cs="Segoe UI"/>
+          <w:sz w:val="21"/>
+          <w:szCs w:val="21"/>
+          <w:lang w:eastAsia="hu-HU"/>
+        </w:rPr>
+        <w:t>Ez egy nagyon nehéz helyzet, de ha a játékosnak sikerül áttörnie a védőfalat, akkor talán sikerül pontot szerezniük!</w:t>
+      </w:r>
+    </w:p>
+    <w:p>
+      <w:pPr>
+        <w:pBdr>
+          <w:top w:val="single" w:sz="2" w:space="0" w:color="D9D9E3"/>
+          <w:left w:val="single" w:sz="2" w:space="0" w:color="D9D9E3"/>
+          <w:bottom w:val="single" w:sz="2" w:space="0" w:color="D9D9E3"/>
+          <w:right w:val="single" w:sz="2" w:space="0" w:color="D9D9E3"/>
+        </w:pBdr>
+        <w:spacing w:before="300" w:after="300" w:line="240" w:lineRule="auto"/>
+        <w:rPr>
+          <w:rFonts w:ascii="Segoe UI" w:eastAsia="Times New Roman" w:hAnsi="Segoe UI" w:cs="Segoe UI"/>
+          <w:sz w:val="21"/>
+          <w:szCs w:val="21"/>
+          <w:lang w:eastAsia="hu-HU"/>
+        </w:rPr>
+      </w:pPr>
+      <w:r>
+        <w:rPr>
+          <w:rFonts w:ascii="Segoe UI" w:eastAsia="Times New Roman" w:hAnsi="Segoe UI" w:cs="Segoe UI"/>
+          <w:sz w:val="21"/>
+          <w:szCs w:val="21"/>
+          <w:lang w:eastAsia="hu-HU"/>
+        </w:rPr>
+        <w:t>Gól: 4. És az ellenfél kapusa tehetetlen volt ebben a helyzetben! A labda egyszerűen bepattant a kapuba!</w:t>
+      </w:r>
+    </w:p>
+    <w:p>
+      <w:pPr>
+        <w:numPr>
+          <w:ilvl w:val="0"/>
+          <w:numId w:val="14"/>
+        </w:numPr>
+        <w:pBdr>
+          <w:top w:val="single" w:sz="2" w:space="0" w:color="D9D9E3"/>
+          <w:left w:val="single" w:sz="2" w:space="5" w:color="D9D9E3"/>
+          <w:bottom w:val="single" w:sz="2" w:space="0" w:color="D9D9E3"/>
+          <w:right w:val="single" w:sz="2" w:space="0" w:color="D9D9E3"/>
+        </w:pBdr>
+        <w:spacing w:after="0" w:line="240" w:lineRule="auto"/>
+        <w:ind w:left="0"/>
+        <w:rPr>
+          <w:rFonts w:ascii="Segoe UI" w:eastAsia="Times New Roman" w:hAnsi="Segoe UI" w:cs="Segoe UI"/>
+          <w:sz w:val="21"/>
+          <w:szCs w:val="21"/>
+          <w:lang w:eastAsia="hu-HU"/>
+        </w:rPr>
+      </w:pPr>
+      <w:r>
+        <w:rPr>
+          <w:rFonts w:ascii="Segoe UI" w:eastAsia="Times New Roman" w:hAnsi="Segoe UI" w:cs="Segoe UI"/>
+          <w:sz w:val="21"/>
+          <w:szCs w:val="21"/>
+          <w:lang w:eastAsia="hu-HU"/>
+        </w:rPr>
+        <w:t>Hihetetlen, milyen jól játszanak most a játékosok! Minden egyes gól az ő játékuknak köszönhető!</w:t>
+      </w:r>
+    </w:p>
+    <w:p>
+      <w:pPr>
+        <w:numPr>
+          <w:ilvl w:val="0"/>
+          <w:numId w:val="14"/>
+        </w:numPr>
+        <w:pBdr>
+          <w:top w:val="single" w:sz="2" w:space="0" w:color="D9D9E3"/>
+          <w:left w:val="single" w:sz="2" w:space="5" w:color="D9D9E3"/>
+          <w:bottom w:val="single" w:sz="2" w:space="0" w:color="D9D9E3"/>
+          <w:right w:val="single" w:sz="2" w:space="0" w:color="D9D9E3"/>
+        </w:pBdr>
+        <w:spacing w:after="0" w:line="240" w:lineRule="auto"/>
+        <w:ind w:left="0"/>
+        <w:rPr>
+          <w:rFonts w:ascii="Segoe UI" w:eastAsia="Times New Roman" w:hAnsi="Segoe UI" w:cs="Segoe UI"/>
+          <w:sz w:val="21"/>
+          <w:szCs w:val="21"/>
+          <w:lang w:eastAsia="hu-HU"/>
+        </w:rPr>
+      </w:pPr>
+      <w:r>
+        <w:rPr>
+          <w:rFonts w:ascii="Segoe UI" w:eastAsia="Times New Roman" w:hAnsi="Segoe UI" w:cs="Segoe UI"/>
+          <w:sz w:val="21"/>
+          <w:szCs w:val="21"/>
+          <w:lang w:eastAsia="hu-HU"/>
+        </w:rPr>
+        <w:t>GÓÓÓL! És a játékosok most egymást ölelgetve ünneplik a nagyszerű gólt!</w:t>
+      </w:r>
+    </w:p>
+    <w:p>
+      <w:pPr>
+        <w:pBdr>
+          <w:top w:val="single" w:sz="2" w:space="0" w:color="D9D9E3"/>
+          <w:left w:val="single" w:sz="2" w:space="0" w:color="D9D9E3"/>
+          <w:bottom w:val="single" w:sz="2" w:space="0" w:color="D9D9E3"/>
+          <w:right w:val="single" w:sz="2" w:space="0" w:color="D9D9E3"/>
+        </w:pBdr>
+        <w:spacing w:before="300" w:after="300" w:line="240" w:lineRule="auto"/>
+        <w:rPr>
+          <w:rFonts w:ascii="Segoe UI" w:eastAsia="Times New Roman" w:hAnsi="Segoe UI" w:cs="Segoe UI"/>
+          <w:sz w:val="21"/>
+          <w:szCs w:val="21"/>
+          <w:lang w:eastAsia="hu-HU"/>
+        </w:rPr>
+      </w:pPr>
+      <w:r>
+        <w:rPr>
+          <w:rFonts w:ascii="Segoe UI" w:eastAsia="Times New Roman" w:hAnsi="Segoe UI" w:cs="Segoe UI"/>
+          <w:sz w:val="21"/>
+          <w:szCs w:val="21"/>
+          <w:lang w:eastAsia="hu-HU"/>
+        </w:rPr>
+        <w:t>Sárgalap: 4. Ez egy nagyon kemény belemenés volt a játékos részéről, nem csoda, hogy sárgalapot kapott érte!</w:t>
+      </w:r>
+    </w:p>
+    <w:p>
+      <w:pPr>
+        <w:numPr>
+          <w:ilvl w:val="0"/>
+          <w:numId w:val="15"/>
+        </w:numPr>
+        <w:pBdr>
+          <w:top w:val="single" w:sz="2" w:space="0" w:color="D9D9E3"/>
+          <w:left w:val="single" w:sz="2" w:space="5" w:color="D9D9E3"/>
+          <w:bottom w:val="single" w:sz="2" w:space="0" w:color="D9D9E3"/>
+          <w:right w:val="single" w:sz="2" w:space="0" w:color="D9D9E3"/>
+        </w:pBdr>
+        <w:spacing w:after="0" w:line="240" w:lineRule="auto"/>
+        <w:ind w:left="0"/>
+        <w:rPr>
+          <w:rFonts w:ascii="Segoe UI" w:eastAsia="Times New Roman" w:hAnsi="Segoe UI" w:cs="Segoe UI"/>
+          <w:sz w:val="21"/>
+          <w:szCs w:val="21"/>
+          <w:lang w:eastAsia="hu-HU"/>
+        </w:rPr>
+      </w:pPr>
+      <w:r>
+        <w:rPr>
+          <w:rFonts w:ascii="Segoe UI" w:eastAsia="Times New Roman" w:hAnsi="Segoe UI" w:cs="Segoe UI"/>
+          <w:sz w:val="21"/>
+          <w:szCs w:val="21"/>
+          <w:lang w:eastAsia="hu-HU"/>
+        </w:rPr>
+        <w:t>Az ellenfél játékosa teljesen szabálytalanul játszik most, és már többször is figyelmeztetve lett! Ezért most sárgalapot kapott!</w:t>
+      </w:r>
+    </w:p>
+    <w:p>
+      <w:pPr>
+        <w:numPr>
+          <w:ilvl w:val="0"/>
+          <w:numId w:val="15"/>
+        </w:numPr>
+        <w:pBdr>
+          <w:top w:val="single" w:sz="2" w:space="0" w:color="D9D9E3"/>
+          <w:left w:val="single" w:sz="2" w:space="5" w:color="D9D9E3"/>
+          <w:bottom w:val="single" w:sz="2" w:space="0" w:color="D9D9E3"/>
+          <w:right w:val="single" w:sz="2" w:space="0" w:color="D9D9E3"/>
+        </w:pBdr>
+        <w:spacing w:after="0" w:line="240" w:lineRule="auto"/>
+        <w:ind w:left="0"/>
+        <w:rPr>
+          <w:rFonts w:ascii="Segoe UI" w:eastAsia="Times New Roman" w:hAnsi="Segoe UI" w:cs="Segoe UI"/>
+          <w:sz w:val="21"/>
+          <w:szCs w:val="21"/>
+          <w:lang w:eastAsia="hu-HU"/>
+        </w:rPr>
+      </w:pPr>
+      <w:r>
+        <w:rPr>
+          <w:rFonts w:ascii="Segoe UI" w:eastAsia="Times New Roman" w:hAnsi="Segoe UI" w:cs="Segoe UI"/>
+          <w:sz w:val="21"/>
+          <w:szCs w:val="21"/>
+          <w:lang w:eastAsia="hu-HU"/>
+        </w:rPr>
+        <w:t>Sárgalapot kapott a játékos, és nem tudja, hogy miért! Ez biztosan frusztráló lehet számára!</w:t>
+      </w:r>
+    </w:p>
+    <w:p>
+      <w:pPr>
+        <w:pBdr>
+          <w:top w:val="single" w:sz="2" w:space="0" w:color="D9D9E3"/>
+          <w:left w:val="single" w:sz="2" w:space="0" w:color="D9D9E3"/>
+          <w:bottom w:val="single" w:sz="2" w:space="0" w:color="D9D9E3"/>
+          <w:right w:val="single" w:sz="2" w:space="0" w:color="D9D9E3"/>
+        </w:pBdr>
+        <w:spacing w:before="300" w:after="300" w:line="240" w:lineRule="auto"/>
+        <w:rPr>
+          <w:rFonts w:ascii="Segoe UI" w:eastAsia="Times New Roman" w:hAnsi="Segoe UI" w:cs="Segoe UI"/>
+          <w:sz w:val="21"/>
+          <w:szCs w:val="21"/>
+          <w:lang w:eastAsia="hu-HU"/>
+        </w:rPr>
+      </w:pPr>
+      <w:r>
+        <w:rPr>
+          <w:rFonts w:ascii="Segoe UI" w:eastAsia="Times New Roman" w:hAnsi="Segoe UI" w:cs="Segoe UI"/>
+          <w:sz w:val="21"/>
+          <w:szCs w:val="21"/>
+          <w:lang w:eastAsia="hu-HU"/>
+        </w:rPr>
+        <w:t>Helyzet: 4. Ez most egy nagyon izgalmas helyzet! És a játékosok teljesen koncentráltak arra, hogy kihasználják ezt a lehetőséget!</w:t>
+      </w:r>
+    </w:p>
+    <w:p>
+      <w:pPr>
+        <w:numPr>
+          <w:ilvl w:val="0"/>
+          <w:numId w:val="16"/>
+        </w:numPr>
+        <w:pBdr>
+          <w:top w:val="single" w:sz="2" w:space="0" w:color="D9D9E3"/>
+          <w:left w:val="single" w:sz="2" w:space="5" w:color="D9D9E3"/>
+          <w:bottom w:val="single" w:sz="2" w:space="0" w:color="D9D9E3"/>
+          <w:right w:val="single" w:sz="2" w:space="0" w:color="D9D9E3"/>
+        </w:pBdr>
+        <w:spacing w:after="100" w:line="240" w:lineRule="auto"/>
+        <w:ind w:left="0"/>
+        <w:rPr>
+          <w:rFonts w:ascii="Segoe UI" w:eastAsia="Times New Roman" w:hAnsi="Segoe UI" w:cs="Segoe UI"/>
+          <w:sz w:val="21"/>
+          <w:szCs w:val="21"/>
+          <w:lang w:eastAsia="hu-HU"/>
+        </w:rPr>
+      </w:pPr>
+      <w:r>
+        <w:rPr>
+          <w:rFonts w:ascii="Segoe UI" w:eastAsia="Times New Roman" w:hAnsi="Segoe UI" w:cs="Segoe UI"/>
+          <w:sz w:val="21"/>
+          <w:szCs w:val="21"/>
+          <w:lang w:eastAsia="hu-HU"/>
+        </w:rPr>
+        <w:t>A játékosok nagyon ügyesen játszanak most, és már több nagy helyzetet dolgoztak ki a meccsen!</w:t>
+      </w:r>
+    </w:p>
+    <w:p>
+      <w:pPr>
+        <w:pStyle w:val="Norml1"/>
+      </w:pPr>
       <w:bookmarkStart w:id="0" w:name="_GoBack"/>
       <w:bookmarkEnd w:id="0"/>
-    </w:p>
-    <w:p>
-      <w:pPr>
-        <w:pStyle w:val="Vzlat2"/>
-        <w:numPr>
-          <w:ilvl w:val="0"/>
-          <w:numId w:val="0"/>
-        </w:numPr>
-        <w:ind w:left="1494" w:hanging="360"/>
-        <w:rPr>
-          <w:color w:val="FF0000"/>
-        </w:rPr>
-      </w:pPr>
     </w:p>
     <w:sectPr>
       <w:pgSz w:w="11906" w:h="16838" w:code="9"/>
@@ -2399,8 +4096,121 @@
 </file>
 
 <file path=word/numbering.xml><?xml version="1.0" encoding="utf-8"?>
-<w:numbering xmlns:wpc="http://schemas.microsoft.com/office/word/2010/wordprocessingCanvas" xmlns:cx="http://schemas.microsoft.com/office/drawing/2014/chartex" xmlns:cx1="http://schemas.microsoft.com/office/drawing/2015/9/8/chartex" xmlns:cx2="http://schemas.microsoft.com/office/drawing/2015/10/21/chartex" xmlns:cx3="http://schemas.microsoft.com/office/drawing/2016/5/9/chartex" xmlns:cx4="http://schemas.microsoft.com/office/drawing/2016/5/10/chartex" xmlns:cx5="http://schemas.microsoft.com/office/drawing/2016/5/11/chartex" xmlns:cx6="http://schemas.microsoft.com/office/drawing/2016/5/12/chartex" xmlns:cx7="http://schemas.microsoft.com/office/drawing/2016/5/13/chartex" xmlns:cx8="http://schemas.microsoft.com/office/drawing/2016/5/14/chartex" xmlns:mc="http://schemas.openxmlformats.org/markup-compatibility/2006" xmlns:aink="http://schemas.microsoft.com/office/drawing/2016/ink" xmlns:am3d="http://schemas.microsoft.com/office/drawing/2017/model3d" xmlns:o="urn:schemas-microsoft-com:office:office" xmlns:r="http://schemas.openxmlformats.org/officeDocument/2006/relationships" xmlns:m="http://schemas.openxmlformats.org/officeDocument/2006/math" xmlns:v="urn:schemas-microsoft-com:vml" xmlns:wp14="http://schemas.microsoft.com/office/word/2010/wordprocessingDrawing" xmlns:wp="http://schemas.openxmlformats.org/drawingml/2006/wordprocessingDrawing" xmlns:w10="urn:schemas-microsoft-com:office:word" xmlns:w="http://schemas.openxmlformats.org/wordprocessingml/2006/main" xmlns:w14="http://schemas.microsoft.com/office/word/2010/wordml" xmlns:w15="http://schemas.microsoft.com/office/word/2012/wordml" xmlns:w16cid="http://schemas.microsoft.com/office/word/2016/wordml/cid" xmlns:w16se="http://schemas.microsoft.com/office/word/2015/wordml/symex" xmlns:wpg="http://schemas.microsoft.com/office/word/2010/wordprocessingGroup" xmlns:wpi="http://schemas.microsoft.com/office/word/2010/wordprocessingInk" xmlns:wne="http://schemas.microsoft.com/office/word/2006/wordml" xmlns:wps="http://schemas.microsoft.com/office/word/2010/wordprocessingShape" mc:Ignorable="w14 w15 w16se w16cid wp14">
+<w:numbering xmlns:wpc="http://schemas.microsoft.com/office/word/2010/wordprocessingCanvas" xmlns:mc="http://schemas.openxmlformats.org/markup-compatibility/2006" xmlns:o="urn:schemas-microsoft-com:office:office" xmlns:r="http://schemas.openxmlformats.org/officeDocument/2006/relationships" xmlns:m="http://schemas.openxmlformats.org/officeDocument/2006/math" xmlns:v="urn:schemas-microsoft-com:vml" xmlns:wp14="http://schemas.microsoft.com/office/word/2010/wordprocessingDrawing" xmlns:wp="http://schemas.openxmlformats.org/drawingml/2006/wordprocessingDrawing" xmlns:w10="urn:schemas-microsoft-com:office:word" xmlns:w="http://schemas.openxmlformats.org/wordprocessingml/2006/main" xmlns:w14="http://schemas.microsoft.com/office/word/2010/wordml" xmlns:w15="http://schemas.microsoft.com/office/word/2012/wordml" xmlns:wpg="http://schemas.microsoft.com/office/word/2010/wordprocessingGroup" xmlns:wpi="http://schemas.microsoft.com/office/word/2010/wordprocessingInk" xmlns:wne="http://schemas.microsoft.com/office/word/2006/wordml" xmlns:wps="http://schemas.microsoft.com/office/word/2010/wordprocessingShape" mc:Ignorable="w14 w15 wp14">
   <w:abstractNum w:abstractNumId="0" w15:restartNumberingAfterBreak="0">
+    <w:nsid w:val="06B62A49"/>
+    <w:multiLevelType w:val="multilevel"/>
+    <w:tmpl w:val="FB56B8AE"/>
+    <w:lvl w:ilvl="0">
+      <w:start w:val="1"/>
+      <w:numFmt w:val="decimal"/>
+      <w:lvlText w:val="%1."/>
+      <w:lvlJc w:val="left"/>
+      <w:pPr>
+        <w:tabs>
+          <w:tab w:val="num" w:pos="720"/>
+        </w:tabs>
+        <w:ind w:left="720" w:hanging="360"/>
+      </w:pPr>
+    </w:lvl>
+    <w:lvl w:ilvl="1" w:tentative="1">
+      <w:start w:val="1"/>
+      <w:numFmt w:val="decimal"/>
+      <w:lvlText w:val="%2."/>
+      <w:lvlJc w:val="left"/>
+      <w:pPr>
+        <w:tabs>
+          <w:tab w:val="num" w:pos="1440"/>
+        </w:tabs>
+        <w:ind w:left="1440" w:hanging="360"/>
+      </w:pPr>
+    </w:lvl>
+    <w:lvl w:ilvl="2" w:tentative="1">
+      <w:start w:val="1"/>
+      <w:numFmt w:val="decimal"/>
+      <w:lvlText w:val="%3."/>
+      <w:lvlJc w:val="left"/>
+      <w:pPr>
+        <w:tabs>
+          <w:tab w:val="num" w:pos="2160"/>
+        </w:tabs>
+        <w:ind w:left="2160" w:hanging="360"/>
+      </w:pPr>
+    </w:lvl>
+    <w:lvl w:ilvl="3" w:tentative="1">
+      <w:start w:val="1"/>
+      <w:numFmt w:val="decimal"/>
+      <w:lvlText w:val="%4."/>
+      <w:lvlJc w:val="left"/>
+      <w:pPr>
+        <w:tabs>
+          <w:tab w:val="num" w:pos="2880"/>
+        </w:tabs>
+        <w:ind w:left="2880" w:hanging="360"/>
+      </w:pPr>
+    </w:lvl>
+    <w:lvl w:ilvl="4" w:tentative="1">
+      <w:start w:val="1"/>
+      <w:numFmt w:val="decimal"/>
+      <w:lvlText w:val="%5."/>
+      <w:lvlJc w:val="left"/>
+      <w:pPr>
+        <w:tabs>
+          <w:tab w:val="num" w:pos="3600"/>
+        </w:tabs>
+        <w:ind w:left="3600" w:hanging="360"/>
+      </w:pPr>
+    </w:lvl>
+    <w:lvl w:ilvl="5" w:tentative="1">
+      <w:start w:val="1"/>
+      <w:numFmt w:val="decimal"/>
+      <w:lvlText w:val="%6."/>
+      <w:lvlJc w:val="left"/>
+      <w:pPr>
+        <w:tabs>
+          <w:tab w:val="num" w:pos="4320"/>
+        </w:tabs>
+        <w:ind w:left="4320" w:hanging="360"/>
+      </w:pPr>
+    </w:lvl>
+    <w:lvl w:ilvl="6" w:tentative="1">
+      <w:start w:val="1"/>
+      <w:numFmt w:val="decimal"/>
+      <w:lvlText w:val="%7."/>
+      <w:lvlJc w:val="left"/>
+      <w:pPr>
+        <w:tabs>
+          <w:tab w:val="num" w:pos="5040"/>
+        </w:tabs>
+        <w:ind w:left="5040" w:hanging="360"/>
+      </w:pPr>
+    </w:lvl>
+    <w:lvl w:ilvl="7" w:tentative="1">
+      <w:start w:val="1"/>
+      <w:numFmt w:val="decimal"/>
+      <w:lvlText w:val="%8."/>
+      <w:lvlJc w:val="left"/>
+      <w:pPr>
+        <w:tabs>
+          <w:tab w:val="num" w:pos="5760"/>
+        </w:tabs>
+        <w:ind w:left="5760" w:hanging="360"/>
+      </w:pPr>
+    </w:lvl>
+    <w:lvl w:ilvl="8" w:tentative="1">
+      <w:start w:val="1"/>
+      <w:numFmt w:val="decimal"/>
+      <w:lvlText w:val="%9."/>
+      <w:lvlJc w:val="left"/>
+      <w:pPr>
+        <w:tabs>
+          <w:tab w:val="num" w:pos="6480"/>
+        </w:tabs>
+        <w:ind w:left="6480" w:hanging="360"/>
+      </w:pPr>
+    </w:lvl>
+  </w:abstractNum>
+  <w:abstractNum w:abstractNumId="1" w15:restartNumberingAfterBreak="0">
     <w:nsid w:val="111E5DDF"/>
     <w:multiLevelType w:val="hybridMultilevel"/>
     <w:tmpl w:val="1568A968"/>
@@ -2513,7 +4323,233 @@
       </w:rPr>
     </w:lvl>
   </w:abstractNum>
-  <w:abstractNum w:abstractNumId="1" w15:restartNumberingAfterBreak="0">
+  <w:abstractNum w:abstractNumId="2" w15:restartNumberingAfterBreak="0">
+    <w:nsid w:val="16D05AC0"/>
+    <w:multiLevelType w:val="multilevel"/>
+    <w:tmpl w:val="8A0205C6"/>
+    <w:lvl w:ilvl="0">
+      <w:start w:val="5"/>
+      <w:numFmt w:val="decimal"/>
+      <w:lvlText w:val="%1."/>
+      <w:lvlJc w:val="left"/>
+      <w:pPr>
+        <w:tabs>
+          <w:tab w:val="num" w:pos="720"/>
+        </w:tabs>
+        <w:ind w:left="720" w:hanging="360"/>
+      </w:pPr>
+    </w:lvl>
+    <w:lvl w:ilvl="1" w:tentative="1">
+      <w:start w:val="1"/>
+      <w:numFmt w:val="decimal"/>
+      <w:lvlText w:val="%2."/>
+      <w:lvlJc w:val="left"/>
+      <w:pPr>
+        <w:tabs>
+          <w:tab w:val="num" w:pos="1440"/>
+        </w:tabs>
+        <w:ind w:left="1440" w:hanging="360"/>
+      </w:pPr>
+    </w:lvl>
+    <w:lvl w:ilvl="2" w:tentative="1">
+      <w:start w:val="1"/>
+      <w:numFmt w:val="decimal"/>
+      <w:lvlText w:val="%3."/>
+      <w:lvlJc w:val="left"/>
+      <w:pPr>
+        <w:tabs>
+          <w:tab w:val="num" w:pos="2160"/>
+        </w:tabs>
+        <w:ind w:left="2160" w:hanging="360"/>
+      </w:pPr>
+    </w:lvl>
+    <w:lvl w:ilvl="3" w:tentative="1">
+      <w:start w:val="1"/>
+      <w:numFmt w:val="decimal"/>
+      <w:lvlText w:val="%4."/>
+      <w:lvlJc w:val="left"/>
+      <w:pPr>
+        <w:tabs>
+          <w:tab w:val="num" w:pos="2880"/>
+        </w:tabs>
+        <w:ind w:left="2880" w:hanging="360"/>
+      </w:pPr>
+    </w:lvl>
+    <w:lvl w:ilvl="4" w:tentative="1">
+      <w:start w:val="1"/>
+      <w:numFmt w:val="decimal"/>
+      <w:lvlText w:val="%5."/>
+      <w:lvlJc w:val="left"/>
+      <w:pPr>
+        <w:tabs>
+          <w:tab w:val="num" w:pos="3600"/>
+        </w:tabs>
+        <w:ind w:left="3600" w:hanging="360"/>
+      </w:pPr>
+    </w:lvl>
+    <w:lvl w:ilvl="5" w:tentative="1">
+      <w:start w:val="1"/>
+      <w:numFmt w:val="decimal"/>
+      <w:lvlText w:val="%6."/>
+      <w:lvlJc w:val="left"/>
+      <w:pPr>
+        <w:tabs>
+          <w:tab w:val="num" w:pos="4320"/>
+        </w:tabs>
+        <w:ind w:left="4320" w:hanging="360"/>
+      </w:pPr>
+    </w:lvl>
+    <w:lvl w:ilvl="6" w:tentative="1">
+      <w:start w:val="1"/>
+      <w:numFmt w:val="decimal"/>
+      <w:lvlText w:val="%7."/>
+      <w:lvlJc w:val="left"/>
+      <w:pPr>
+        <w:tabs>
+          <w:tab w:val="num" w:pos="5040"/>
+        </w:tabs>
+        <w:ind w:left="5040" w:hanging="360"/>
+      </w:pPr>
+    </w:lvl>
+    <w:lvl w:ilvl="7" w:tentative="1">
+      <w:start w:val="1"/>
+      <w:numFmt w:val="decimal"/>
+      <w:lvlText w:val="%8."/>
+      <w:lvlJc w:val="left"/>
+      <w:pPr>
+        <w:tabs>
+          <w:tab w:val="num" w:pos="5760"/>
+        </w:tabs>
+        <w:ind w:left="5760" w:hanging="360"/>
+      </w:pPr>
+    </w:lvl>
+    <w:lvl w:ilvl="8" w:tentative="1">
+      <w:start w:val="1"/>
+      <w:numFmt w:val="decimal"/>
+      <w:lvlText w:val="%9."/>
+      <w:lvlJc w:val="left"/>
+      <w:pPr>
+        <w:tabs>
+          <w:tab w:val="num" w:pos="6480"/>
+        </w:tabs>
+        <w:ind w:left="6480" w:hanging="360"/>
+      </w:pPr>
+    </w:lvl>
+  </w:abstractNum>
+  <w:abstractNum w:abstractNumId="3" w15:restartNumberingAfterBreak="0">
+    <w:nsid w:val="1DF56DEC"/>
+    <w:multiLevelType w:val="multilevel"/>
+    <w:tmpl w:val="8EDC2536"/>
+    <w:lvl w:ilvl="0">
+      <w:start w:val="5"/>
+      <w:numFmt w:val="decimal"/>
+      <w:lvlText w:val="%1."/>
+      <w:lvlJc w:val="left"/>
+      <w:pPr>
+        <w:tabs>
+          <w:tab w:val="num" w:pos="720"/>
+        </w:tabs>
+        <w:ind w:left="720" w:hanging="360"/>
+      </w:pPr>
+    </w:lvl>
+    <w:lvl w:ilvl="1" w:tentative="1">
+      <w:start w:val="1"/>
+      <w:numFmt w:val="decimal"/>
+      <w:lvlText w:val="%2."/>
+      <w:lvlJc w:val="left"/>
+      <w:pPr>
+        <w:tabs>
+          <w:tab w:val="num" w:pos="1440"/>
+        </w:tabs>
+        <w:ind w:left="1440" w:hanging="360"/>
+      </w:pPr>
+    </w:lvl>
+    <w:lvl w:ilvl="2" w:tentative="1">
+      <w:start w:val="1"/>
+      <w:numFmt w:val="decimal"/>
+      <w:lvlText w:val="%3."/>
+      <w:lvlJc w:val="left"/>
+      <w:pPr>
+        <w:tabs>
+          <w:tab w:val="num" w:pos="2160"/>
+        </w:tabs>
+        <w:ind w:left="2160" w:hanging="360"/>
+      </w:pPr>
+    </w:lvl>
+    <w:lvl w:ilvl="3" w:tentative="1">
+      <w:start w:val="1"/>
+      <w:numFmt w:val="decimal"/>
+      <w:lvlText w:val="%4."/>
+      <w:lvlJc w:val="left"/>
+      <w:pPr>
+        <w:tabs>
+          <w:tab w:val="num" w:pos="2880"/>
+        </w:tabs>
+        <w:ind w:left="2880" w:hanging="360"/>
+      </w:pPr>
+    </w:lvl>
+    <w:lvl w:ilvl="4" w:tentative="1">
+      <w:start w:val="1"/>
+      <w:numFmt w:val="decimal"/>
+      <w:lvlText w:val="%5."/>
+      <w:lvlJc w:val="left"/>
+      <w:pPr>
+        <w:tabs>
+          <w:tab w:val="num" w:pos="3600"/>
+        </w:tabs>
+        <w:ind w:left="3600" w:hanging="360"/>
+      </w:pPr>
+    </w:lvl>
+    <w:lvl w:ilvl="5" w:tentative="1">
+      <w:start w:val="1"/>
+      <w:numFmt w:val="decimal"/>
+      <w:lvlText w:val="%6."/>
+      <w:lvlJc w:val="left"/>
+      <w:pPr>
+        <w:tabs>
+          <w:tab w:val="num" w:pos="4320"/>
+        </w:tabs>
+        <w:ind w:left="4320" w:hanging="360"/>
+      </w:pPr>
+    </w:lvl>
+    <w:lvl w:ilvl="6" w:tentative="1">
+      <w:start w:val="1"/>
+      <w:numFmt w:val="decimal"/>
+      <w:lvlText w:val="%7."/>
+      <w:lvlJc w:val="left"/>
+      <w:pPr>
+        <w:tabs>
+          <w:tab w:val="num" w:pos="5040"/>
+        </w:tabs>
+        <w:ind w:left="5040" w:hanging="360"/>
+      </w:pPr>
+    </w:lvl>
+    <w:lvl w:ilvl="7" w:tentative="1">
+      <w:start w:val="1"/>
+      <w:numFmt w:val="decimal"/>
+      <w:lvlText w:val="%8."/>
+      <w:lvlJc w:val="left"/>
+      <w:pPr>
+        <w:tabs>
+          <w:tab w:val="num" w:pos="5760"/>
+        </w:tabs>
+        <w:ind w:left="5760" w:hanging="360"/>
+      </w:pPr>
+    </w:lvl>
+    <w:lvl w:ilvl="8" w:tentative="1">
+      <w:start w:val="1"/>
+      <w:numFmt w:val="decimal"/>
+      <w:lvlText w:val="%9."/>
+      <w:lvlJc w:val="left"/>
+      <w:pPr>
+        <w:tabs>
+          <w:tab w:val="num" w:pos="6480"/>
+        </w:tabs>
+        <w:ind w:left="6480" w:hanging="360"/>
+      </w:pPr>
+    </w:lvl>
+  </w:abstractNum>
+  <w:abstractNum w:abstractNumId="4" w15:restartNumberingAfterBreak="0">
     <w:nsid w:val="27147485"/>
     <w:multiLevelType w:val="hybridMultilevel"/>
     <w:tmpl w:val="25720086"/>
@@ -2629,7 +4665,7 @@
       </w:rPr>
     </w:lvl>
   </w:abstractNum>
-  <w:abstractNum w:abstractNumId="2" w15:restartNumberingAfterBreak="0">
+  <w:abstractNum w:abstractNumId="5" w15:restartNumberingAfterBreak="0">
     <w:nsid w:val="2BE11123"/>
     <w:multiLevelType w:val="hybridMultilevel"/>
     <w:tmpl w:val="33F24500"/>
@@ -2742,7 +4778,233 @@
       </w:rPr>
     </w:lvl>
   </w:abstractNum>
-  <w:abstractNum w:abstractNumId="3" w15:restartNumberingAfterBreak="0">
+  <w:abstractNum w:abstractNumId="6" w15:restartNumberingAfterBreak="0">
+    <w:nsid w:val="312D4D0E"/>
+    <w:multiLevelType w:val="multilevel"/>
+    <w:tmpl w:val="975C4700"/>
+    <w:lvl w:ilvl="0">
+      <w:start w:val="1"/>
+      <w:numFmt w:val="decimal"/>
+      <w:lvlText w:val="%1."/>
+      <w:lvlJc w:val="left"/>
+      <w:pPr>
+        <w:tabs>
+          <w:tab w:val="num" w:pos="720"/>
+        </w:tabs>
+        <w:ind w:left="720" w:hanging="360"/>
+      </w:pPr>
+    </w:lvl>
+    <w:lvl w:ilvl="1" w:tentative="1">
+      <w:start w:val="1"/>
+      <w:numFmt w:val="decimal"/>
+      <w:lvlText w:val="%2."/>
+      <w:lvlJc w:val="left"/>
+      <w:pPr>
+        <w:tabs>
+          <w:tab w:val="num" w:pos="1440"/>
+        </w:tabs>
+        <w:ind w:left="1440" w:hanging="360"/>
+      </w:pPr>
+    </w:lvl>
+    <w:lvl w:ilvl="2" w:tentative="1">
+      <w:start w:val="1"/>
+      <w:numFmt w:val="decimal"/>
+      <w:lvlText w:val="%3."/>
+      <w:lvlJc w:val="left"/>
+      <w:pPr>
+        <w:tabs>
+          <w:tab w:val="num" w:pos="2160"/>
+        </w:tabs>
+        <w:ind w:left="2160" w:hanging="360"/>
+      </w:pPr>
+    </w:lvl>
+    <w:lvl w:ilvl="3" w:tentative="1">
+      <w:start w:val="1"/>
+      <w:numFmt w:val="decimal"/>
+      <w:lvlText w:val="%4."/>
+      <w:lvlJc w:val="left"/>
+      <w:pPr>
+        <w:tabs>
+          <w:tab w:val="num" w:pos="2880"/>
+        </w:tabs>
+        <w:ind w:left="2880" w:hanging="360"/>
+      </w:pPr>
+    </w:lvl>
+    <w:lvl w:ilvl="4" w:tentative="1">
+      <w:start w:val="1"/>
+      <w:numFmt w:val="decimal"/>
+      <w:lvlText w:val="%5."/>
+      <w:lvlJc w:val="left"/>
+      <w:pPr>
+        <w:tabs>
+          <w:tab w:val="num" w:pos="3600"/>
+        </w:tabs>
+        <w:ind w:left="3600" w:hanging="360"/>
+      </w:pPr>
+    </w:lvl>
+    <w:lvl w:ilvl="5" w:tentative="1">
+      <w:start w:val="1"/>
+      <w:numFmt w:val="decimal"/>
+      <w:lvlText w:val="%6."/>
+      <w:lvlJc w:val="left"/>
+      <w:pPr>
+        <w:tabs>
+          <w:tab w:val="num" w:pos="4320"/>
+        </w:tabs>
+        <w:ind w:left="4320" w:hanging="360"/>
+      </w:pPr>
+    </w:lvl>
+    <w:lvl w:ilvl="6" w:tentative="1">
+      <w:start w:val="1"/>
+      <w:numFmt w:val="decimal"/>
+      <w:lvlText w:val="%7."/>
+      <w:lvlJc w:val="left"/>
+      <w:pPr>
+        <w:tabs>
+          <w:tab w:val="num" w:pos="5040"/>
+        </w:tabs>
+        <w:ind w:left="5040" w:hanging="360"/>
+      </w:pPr>
+    </w:lvl>
+    <w:lvl w:ilvl="7" w:tentative="1">
+      <w:start w:val="1"/>
+      <w:numFmt w:val="decimal"/>
+      <w:lvlText w:val="%8."/>
+      <w:lvlJc w:val="left"/>
+      <w:pPr>
+        <w:tabs>
+          <w:tab w:val="num" w:pos="5760"/>
+        </w:tabs>
+        <w:ind w:left="5760" w:hanging="360"/>
+      </w:pPr>
+    </w:lvl>
+    <w:lvl w:ilvl="8" w:tentative="1">
+      <w:start w:val="1"/>
+      <w:numFmt w:val="decimal"/>
+      <w:lvlText w:val="%9."/>
+      <w:lvlJc w:val="left"/>
+      <w:pPr>
+        <w:tabs>
+          <w:tab w:val="num" w:pos="6480"/>
+        </w:tabs>
+        <w:ind w:left="6480" w:hanging="360"/>
+      </w:pPr>
+    </w:lvl>
+  </w:abstractNum>
+  <w:abstractNum w:abstractNumId="7" w15:restartNumberingAfterBreak="0">
+    <w:nsid w:val="33630E9E"/>
+    <w:multiLevelType w:val="multilevel"/>
+    <w:tmpl w:val="D1BA820A"/>
+    <w:lvl w:ilvl="0">
+      <w:start w:val="1"/>
+      <w:numFmt w:val="decimal"/>
+      <w:lvlText w:val="%1."/>
+      <w:lvlJc w:val="left"/>
+      <w:pPr>
+        <w:tabs>
+          <w:tab w:val="num" w:pos="720"/>
+        </w:tabs>
+        <w:ind w:left="720" w:hanging="360"/>
+      </w:pPr>
+    </w:lvl>
+    <w:lvl w:ilvl="1" w:tentative="1">
+      <w:start w:val="1"/>
+      <w:numFmt w:val="decimal"/>
+      <w:lvlText w:val="%2."/>
+      <w:lvlJc w:val="left"/>
+      <w:pPr>
+        <w:tabs>
+          <w:tab w:val="num" w:pos="1440"/>
+        </w:tabs>
+        <w:ind w:left="1440" w:hanging="360"/>
+      </w:pPr>
+    </w:lvl>
+    <w:lvl w:ilvl="2" w:tentative="1">
+      <w:start w:val="1"/>
+      <w:numFmt w:val="decimal"/>
+      <w:lvlText w:val="%3."/>
+      <w:lvlJc w:val="left"/>
+      <w:pPr>
+        <w:tabs>
+          <w:tab w:val="num" w:pos="2160"/>
+        </w:tabs>
+        <w:ind w:left="2160" w:hanging="360"/>
+      </w:pPr>
+    </w:lvl>
+    <w:lvl w:ilvl="3" w:tentative="1">
+      <w:start w:val="1"/>
+      <w:numFmt w:val="decimal"/>
+      <w:lvlText w:val="%4."/>
+      <w:lvlJc w:val="left"/>
+      <w:pPr>
+        <w:tabs>
+          <w:tab w:val="num" w:pos="2880"/>
+        </w:tabs>
+        <w:ind w:left="2880" w:hanging="360"/>
+      </w:pPr>
+    </w:lvl>
+    <w:lvl w:ilvl="4" w:tentative="1">
+      <w:start w:val="1"/>
+      <w:numFmt w:val="decimal"/>
+      <w:lvlText w:val="%5."/>
+      <w:lvlJc w:val="left"/>
+      <w:pPr>
+        <w:tabs>
+          <w:tab w:val="num" w:pos="3600"/>
+        </w:tabs>
+        <w:ind w:left="3600" w:hanging="360"/>
+      </w:pPr>
+    </w:lvl>
+    <w:lvl w:ilvl="5" w:tentative="1">
+      <w:start w:val="1"/>
+      <w:numFmt w:val="decimal"/>
+      <w:lvlText w:val="%6."/>
+      <w:lvlJc w:val="left"/>
+      <w:pPr>
+        <w:tabs>
+          <w:tab w:val="num" w:pos="4320"/>
+        </w:tabs>
+        <w:ind w:left="4320" w:hanging="360"/>
+      </w:pPr>
+    </w:lvl>
+    <w:lvl w:ilvl="6" w:tentative="1">
+      <w:start w:val="1"/>
+      <w:numFmt w:val="decimal"/>
+      <w:lvlText w:val="%7."/>
+      <w:lvlJc w:val="left"/>
+      <w:pPr>
+        <w:tabs>
+          <w:tab w:val="num" w:pos="5040"/>
+        </w:tabs>
+        <w:ind w:left="5040" w:hanging="360"/>
+      </w:pPr>
+    </w:lvl>
+    <w:lvl w:ilvl="7" w:tentative="1">
+      <w:start w:val="1"/>
+      <w:numFmt w:val="decimal"/>
+      <w:lvlText w:val="%8."/>
+      <w:lvlJc w:val="left"/>
+      <w:pPr>
+        <w:tabs>
+          <w:tab w:val="num" w:pos="5760"/>
+        </w:tabs>
+        <w:ind w:left="5760" w:hanging="360"/>
+      </w:pPr>
+    </w:lvl>
+    <w:lvl w:ilvl="8" w:tentative="1">
+      <w:start w:val="1"/>
+      <w:numFmt w:val="decimal"/>
+      <w:lvlText w:val="%9."/>
+      <w:lvlJc w:val="left"/>
+      <w:pPr>
+        <w:tabs>
+          <w:tab w:val="num" w:pos="6480"/>
+        </w:tabs>
+        <w:ind w:left="6480" w:hanging="360"/>
+      </w:pPr>
+    </w:lvl>
+  </w:abstractNum>
+  <w:abstractNum w:abstractNumId="8" w15:restartNumberingAfterBreak="0">
     <w:nsid w:val="4C907CD7"/>
     <w:multiLevelType w:val="hybridMultilevel"/>
     <w:tmpl w:val="183E5604"/>
@@ -2828,7 +5090,120 @@
       </w:pPr>
     </w:lvl>
   </w:abstractNum>
-  <w:abstractNum w:abstractNumId="4" w15:restartNumberingAfterBreak="0">
+  <w:abstractNum w:abstractNumId="9" w15:restartNumberingAfterBreak="0">
+    <w:nsid w:val="4EF37BAD"/>
+    <w:multiLevelType w:val="multilevel"/>
+    <w:tmpl w:val="C87E3B08"/>
+    <w:lvl w:ilvl="0">
+      <w:start w:val="1"/>
+      <w:numFmt w:val="decimal"/>
+      <w:lvlText w:val="%1."/>
+      <w:lvlJc w:val="left"/>
+      <w:pPr>
+        <w:tabs>
+          <w:tab w:val="num" w:pos="720"/>
+        </w:tabs>
+        <w:ind w:left="720" w:hanging="360"/>
+      </w:pPr>
+    </w:lvl>
+    <w:lvl w:ilvl="1" w:tentative="1">
+      <w:start w:val="1"/>
+      <w:numFmt w:val="decimal"/>
+      <w:lvlText w:val="%2."/>
+      <w:lvlJc w:val="left"/>
+      <w:pPr>
+        <w:tabs>
+          <w:tab w:val="num" w:pos="1440"/>
+        </w:tabs>
+        <w:ind w:left="1440" w:hanging="360"/>
+      </w:pPr>
+    </w:lvl>
+    <w:lvl w:ilvl="2" w:tentative="1">
+      <w:start w:val="1"/>
+      <w:numFmt w:val="decimal"/>
+      <w:lvlText w:val="%3."/>
+      <w:lvlJc w:val="left"/>
+      <w:pPr>
+        <w:tabs>
+          <w:tab w:val="num" w:pos="2160"/>
+        </w:tabs>
+        <w:ind w:left="2160" w:hanging="360"/>
+      </w:pPr>
+    </w:lvl>
+    <w:lvl w:ilvl="3" w:tentative="1">
+      <w:start w:val="1"/>
+      <w:numFmt w:val="decimal"/>
+      <w:lvlText w:val="%4."/>
+      <w:lvlJc w:val="left"/>
+      <w:pPr>
+        <w:tabs>
+          <w:tab w:val="num" w:pos="2880"/>
+        </w:tabs>
+        <w:ind w:left="2880" w:hanging="360"/>
+      </w:pPr>
+    </w:lvl>
+    <w:lvl w:ilvl="4" w:tentative="1">
+      <w:start w:val="1"/>
+      <w:numFmt w:val="decimal"/>
+      <w:lvlText w:val="%5."/>
+      <w:lvlJc w:val="left"/>
+      <w:pPr>
+        <w:tabs>
+          <w:tab w:val="num" w:pos="3600"/>
+        </w:tabs>
+        <w:ind w:left="3600" w:hanging="360"/>
+      </w:pPr>
+    </w:lvl>
+    <w:lvl w:ilvl="5" w:tentative="1">
+      <w:start w:val="1"/>
+      <w:numFmt w:val="decimal"/>
+      <w:lvlText w:val="%6."/>
+      <w:lvlJc w:val="left"/>
+      <w:pPr>
+        <w:tabs>
+          <w:tab w:val="num" w:pos="4320"/>
+        </w:tabs>
+        <w:ind w:left="4320" w:hanging="360"/>
+      </w:pPr>
+    </w:lvl>
+    <w:lvl w:ilvl="6" w:tentative="1">
+      <w:start w:val="1"/>
+      <w:numFmt w:val="decimal"/>
+      <w:lvlText w:val="%7."/>
+      <w:lvlJc w:val="left"/>
+      <w:pPr>
+        <w:tabs>
+          <w:tab w:val="num" w:pos="5040"/>
+        </w:tabs>
+        <w:ind w:left="5040" w:hanging="360"/>
+      </w:pPr>
+    </w:lvl>
+    <w:lvl w:ilvl="7" w:tentative="1">
+      <w:start w:val="1"/>
+      <w:numFmt w:val="decimal"/>
+      <w:lvlText w:val="%8."/>
+      <w:lvlJc w:val="left"/>
+      <w:pPr>
+        <w:tabs>
+          <w:tab w:val="num" w:pos="5760"/>
+        </w:tabs>
+        <w:ind w:left="5760" w:hanging="360"/>
+      </w:pPr>
+    </w:lvl>
+    <w:lvl w:ilvl="8" w:tentative="1">
+      <w:start w:val="1"/>
+      <w:numFmt w:val="decimal"/>
+      <w:lvlText w:val="%9."/>
+      <w:lvlJc w:val="left"/>
+      <w:pPr>
+        <w:tabs>
+          <w:tab w:val="num" w:pos="6480"/>
+        </w:tabs>
+        <w:ind w:left="6480" w:hanging="360"/>
+      </w:pPr>
+    </w:lvl>
+  </w:abstractNum>
+  <w:abstractNum w:abstractNumId="10" w15:restartNumberingAfterBreak="0">
     <w:nsid w:val="595C62F4"/>
     <w:multiLevelType w:val="hybridMultilevel"/>
     <w:tmpl w:val="E74E1A60"/>
@@ -2941,26 +5316,624 @@
       </w:rPr>
     </w:lvl>
   </w:abstractNum>
+  <w:abstractNum w:abstractNumId="11" w15:restartNumberingAfterBreak="0">
+    <w:nsid w:val="5B3D0E4A"/>
+    <w:multiLevelType w:val="multilevel"/>
+    <w:tmpl w:val="CD2EE104"/>
+    <w:lvl w:ilvl="0">
+      <w:start w:val="5"/>
+      <w:numFmt w:val="decimal"/>
+      <w:lvlText w:val="%1."/>
+      <w:lvlJc w:val="left"/>
+      <w:pPr>
+        <w:tabs>
+          <w:tab w:val="num" w:pos="720"/>
+        </w:tabs>
+        <w:ind w:left="720" w:hanging="360"/>
+      </w:pPr>
+    </w:lvl>
+    <w:lvl w:ilvl="1" w:tentative="1">
+      <w:start w:val="1"/>
+      <w:numFmt w:val="decimal"/>
+      <w:lvlText w:val="%2."/>
+      <w:lvlJc w:val="left"/>
+      <w:pPr>
+        <w:tabs>
+          <w:tab w:val="num" w:pos="1440"/>
+        </w:tabs>
+        <w:ind w:left="1440" w:hanging="360"/>
+      </w:pPr>
+    </w:lvl>
+    <w:lvl w:ilvl="2" w:tentative="1">
+      <w:start w:val="1"/>
+      <w:numFmt w:val="decimal"/>
+      <w:lvlText w:val="%3."/>
+      <w:lvlJc w:val="left"/>
+      <w:pPr>
+        <w:tabs>
+          <w:tab w:val="num" w:pos="2160"/>
+        </w:tabs>
+        <w:ind w:left="2160" w:hanging="360"/>
+      </w:pPr>
+    </w:lvl>
+    <w:lvl w:ilvl="3" w:tentative="1">
+      <w:start w:val="1"/>
+      <w:numFmt w:val="decimal"/>
+      <w:lvlText w:val="%4."/>
+      <w:lvlJc w:val="left"/>
+      <w:pPr>
+        <w:tabs>
+          <w:tab w:val="num" w:pos="2880"/>
+        </w:tabs>
+        <w:ind w:left="2880" w:hanging="360"/>
+      </w:pPr>
+    </w:lvl>
+    <w:lvl w:ilvl="4" w:tentative="1">
+      <w:start w:val="1"/>
+      <w:numFmt w:val="decimal"/>
+      <w:lvlText w:val="%5."/>
+      <w:lvlJc w:val="left"/>
+      <w:pPr>
+        <w:tabs>
+          <w:tab w:val="num" w:pos="3600"/>
+        </w:tabs>
+        <w:ind w:left="3600" w:hanging="360"/>
+      </w:pPr>
+    </w:lvl>
+    <w:lvl w:ilvl="5" w:tentative="1">
+      <w:start w:val="1"/>
+      <w:numFmt w:val="decimal"/>
+      <w:lvlText w:val="%6."/>
+      <w:lvlJc w:val="left"/>
+      <w:pPr>
+        <w:tabs>
+          <w:tab w:val="num" w:pos="4320"/>
+        </w:tabs>
+        <w:ind w:left="4320" w:hanging="360"/>
+      </w:pPr>
+    </w:lvl>
+    <w:lvl w:ilvl="6" w:tentative="1">
+      <w:start w:val="1"/>
+      <w:numFmt w:val="decimal"/>
+      <w:lvlText w:val="%7."/>
+      <w:lvlJc w:val="left"/>
+      <w:pPr>
+        <w:tabs>
+          <w:tab w:val="num" w:pos="5040"/>
+        </w:tabs>
+        <w:ind w:left="5040" w:hanging="360"/>
+      </w:pPr>
+    </w:lvl>
+    <w:lvl w:ilvl="7" w:tentative="1">
+      <w:start w:val="1"/>
+      <w:numFmt w:val="decimal"/>
+      <w:lvlText w:val="%8."/>
+      <w:lvlJc w:val="left"/>
+      <w:pPr>
+        <w:tabs>
+          <w:tab w:val="num" w:pos="5760"/>
+        </w:tabs>
+        <w:ind w:left="5760" w:hanging="360"/>
+      </w:pPr>
+    </w:lvl>
+    <w:lvl w:ilvl="8" w:tentative="1">
+      <w:start w:val="1"/>
+      <w:numFmt w:val="decimal"/>
+      <w:lvlText w:val="%9."/>
+      <w:lvlJc w:val="left"/>
+      <w:pPr>
+        <w:tabs>
+          <w:tab w:val="num" w:pos="6480"/>
+        </w:tabs>
+        <w:ind w:left="6480" w:hanging="360"/>
+      </w:pPr>
+    </w:lvl>
+  </w:abstractNum>
+  <w:abstractNum w:abstractNumId="12" w15:restartNumberingAfterBreak="0">
+    <w:nsid w:val="60C76A66"/>
+    <w:multiLevelType w:val="multilevel"/>
+    <w:tmpl w:val="4ACE0EDE"/>
+    <w:lvl w:ilvl="0">
+      <w:start w:val="1"/>
+      <w:numFmt w:val="decimal"/>
+      <w:lvlText w:val="%1."/>
+      <w:lvlJc w:val="left"/>
+      <w:pPr>
+        <w:tabs>
+          <w:tab w:val="num" w:pos="720"/>
+        </w:tabs>
+        <w:ind w:left="720" w:hanging="360"/>
+      </w:pPr>
+    </w:lvl>
+    <w:lvl w:ilvl="1" w:tentative="1">
+      <w:start w:val="1"/>
+      <w:numFmt w:val="decimal"/>
+      <w:lvlText w:val="%2."/>
+      <w:lvlJc w:val="left"/>
+      <w:pPr>
+        <w:tabs>
+          <w:tab w:val="num" w:pos="1440"/>
+        </w:tabs>
+        <w:ind w:left="1440" w:hanging="360"/>
+      </w:pPr>
+    </w:lvl>
+    <w:lvl w:ilvl="2" w:tentative="1">
+      <w:start w:val="1"/>
+      <w:numFmt w:val="decimal"/>
+      <w:lvlText w:val="%3."/>
+      <w:lvlJc w:val="left"/>
+      <w:pPr>
+        <w:tabs>
+          <w:tab w:val="num" w:pos="2160"/>
+        </w:tabs>
+        <w:ind w:left="2160" w:hanging="360"/>
+      </w:pPr>
+    </w:lvl>
+    <w:lvl w:ilvl="3" w:tentative="1">
+      <w:start w:val="1"/>
+      <w:numFmt w:val="decimal"/>
+      <w:lvlText w:val="%4."/>
+      <w:lvlJc w:val="left"/>
+      <w:pPr>
+        <w:tabs>
+          <w:tab w:val="num" w:pos="2880"/>
+        </w:tabs>
+        <w:ind w:left="2880" w:hanging="360"/>
+      </w:pPr>
+    </w:lvl>
+    <w:lvl w:ilvl="4" w:tentative="1">
+      <w:start w:val="1"/>
+      <w:numFmt w:val="decimal"/>
+      <w:lvlText w:val="%5."/>
+      <w:lvlJc w:val="left"/>
+      <w:pPr>
+        <w:tabs>
+          <w:tab w:val="num" w:pos="3600"/>
+        </w:tabs>
+        <w:ind w:left="3600" w:hanging="360"/>
+      </w:pPr>
+    </w:lvl>
+    <w:lvl w:ilvl="5" w:tentative="1">
+      <w:start w:val="1"/>
+      <w:numFmt w:val="decimal"/>
+      <w:lvlText w:val="%6."/>
+      <w:lvlJc w:val="left"/>
+      <w:pPr>
+        <w:tabs>
+          <w:tab w:val="num" w:pos="4320"/>
+        </w:tabs>
+        <w:ind w:left="4320" w:hanging="360"/>
+      </w:pPr>
+    </w:lvl>
+    <w:lvl w:ilvl="6" w:tentative="1">
+      <w:start w:val="1"/>
+      <w:numFmt w:val="decimal"/>
+      <w:lvlText w:val="%7."/>
+      <w:lvlJc w:val="left"/>
+      <w:pPr>
+        <w:tabs>
+          <w:tab w:val="num" w:pos="5040"/>
+        </w:tabs>
+        <w:ind w:left="5040" w:hanging="360"/>
+      </w:pPr>
+    </w:lvl>
+    <w:lvl w:ilvl="7" w:tentative="1">
+      <w:start w:val="1"/>
+      <w:numFmt w:val="decimal"/>
+      <w:lvlText w:val="%8."/>
+      <w:lvlJc w:val="left"/>
+      <w:pPr>
+        <w:tabs>
+          <w:tab w:val="num" w:pos="5760"/>
+        </w:tabs>
+        <w:ind w:left="5760" w:hanging="360"/>
+      </w:pPr>
+    </w:lvl>
+    <w:lvl w:ilvl="8" w:tentative="1">
+      <w:start w:val="1"/>
+      <w:numFmt w:val="decimal"/>
+      <w:lvlText w:val="%9."/>
+      <w:lvlJc w:val="left"/>
+      <w:pPr>
+        <w:tabs>
+          <w:tab w:val="num" w:pos="6480"/>
+        </w:tabs>
+        <w:ind w:left="6480" w:hanging="360"/>
+      </w:pPr>
+    </w:lvl>
+  </w:abstractNum>
+  <w:abstractNum w:abstractNumId="13" w15:restartNumberingAfterBreak="0">
+    <w:nsid w:val="60CF317E"/>
+    <w:multiLevelType w:val="multilevel"/>
+    <w:tmpl w:val="DD9A1A9C"/>
+    <w:lvl w:ilvl="0">
+      <w:start w:val="5"/>
+      <w:numFmt w:val="decimal"/>
+      <w:lvlText w:val="%1."/>
+      <w:lvlJc w:val="left"/>
+      <w:pPr>
+        <w:tabs>
+          <w:tab w:val="num" w:pos="720"/>
+        </w:tabs>
+        <w:ind w:left="720" w:hanging="360"/>
+      </w:pPr>
+    </w:lvl>
+    <w:lvl w:ilvl="1" w:tentative="1">
+      <w:start w:val="1"/>
+      <w:numFmt w:val="decimal"/>
+      <w:lvlText w:val="%2."/>
+      <w:lvlJc w:val="left"/>
+      <w:pPr>
+        <w:tabs>
+          <w:tab w:val="num" w:pos="1440"/>
+        </w:tabs>
+        <w:ind w:left="1440" w:hanging="360"/>
+      </w:pPr>
+    </w:lvl>
+    <w:lvl w:ilvl="2" w:tentative="1">
+      <w:start w:val="1"/>
+      <w:numFmt w:val="decimal"/>
+      <w:lvlText w:val="%3."/>
+      <w:lvlJc w:val="left"/>
+      <w:pPr>
+        <w:tabs>
+          <w:tab w:val="num" w:pos="2160"/>
+        </w:tabs>
+        <w:ind w:left="2160" w:hanging="360"/>
+      </w:pPr>
+    </w:lvl>
+    <w:lvl w:ilvl="3" w:tentative="1">
+      <w:start w:val="1"/>
+      <w:numFmt w:val="decimal"/>
+      <w:lvlText w:val="%4."/>
+      <w:lvlJc w:val="left"/>
+      <w:pPr>
+        <w:tabs>
+          <w:tab w:val="num" w:pos="2880"/>
+        </w:tabs>
+        <w:ind w:left="2880" w:hanging="360"/>
+      </w:pPr>
+    </w:lvl>
+    <w:lvl w:ilvl="4" w:tentative="1">
+      <w:start w:val="1"/>
+      <w:numFmt w:val="decimal"/>
+      <w:lvlText w:val="%5."/>
+      <w:lvlJc w:val="left"/>
+      <w:pPr>
+        <w:tabs>
+          <w:tab w:val="num" w:pos="3600"/>
+        </w:tabs>
+        <w:ind w:left="3600" w:hanging="360"/>
+      </w:pPr>
+    </w:lvl>
+    <w:lvl w:ilvl="5" w:tentative="1">
+      <w:start w:val="1"/>
+      <w:numFmt w:val="decimal"/>
+      <w:lvlText w:val="%6."/>
+      <w:lvlJc w:val="left"/>
+      <w:pPr>
+        <w:tabs>
+          <w:tab w:val="num" w:pos="4320"/>
+        </w:tabs>
+        <w:ind w:left="4320" w:hanging="360"/>
+      </w:pPr>
+    </w:lvl>
+    <w:lvl w:ilvl="6" w:tentative="1">
+      <w:start w:val="1"/>
+      <w:numFmt w:val="decimal"/>
+      <w:lvlText w:val="%7."/>
+      <w:lvlJc w:val="left"/>
+      <w:pPr>
+        <w:tabs>
+          <w:tab w:val="num" w:pos="5040"/>
+        </w:tabs>
+        <w:ind w:left="5040" w:hanging="360"/>
+      </w:pPr>
+    </w:lvl>
+    <w:lvl w:ilvl="7" w:tentative="1">
+      <w:start w:val="1"/>
+      <w:numFmt w:val="decimal"/>
+      <w:lvlText w:val="%8."/>
+      <w:lvlJc w:val="left"/>
+      <w:pPr>
+        <w:tabs>
+          <w:tab w:val="num" w:pos="5760"/>
+        </w:tabs>
+        <w:ind w:left="5760" w:hanging="360"/>
+      </w:pPr>
+    </w:lvl>
+    <w:lvl w:ilvl="8" w:tentative="1">
+      <w:start w:val="1"/>
+      <w:numFmt w:val="decimal"/>
+      <w:lvlText w:val="%9."/>
+      <w:lvlJc w:val="left"/>
+      <w:pPr>
+        <w:tabs>
+          <w:tab w:val="num" w:pos="6480"/>
+        </w:tabs>
+        <w:ind w:left="6480" w:hanging="360"/>
+      </w:pPr>
+    </w:lvl>
+  </w:abstractNum>
+  <w:abstractNum w:abstractNumId="14" w15:restartNumberingAfterBreak="0">
+    <w:nsid w:val="686833F6"/>
+    <w:multiLevelType w:val="multilevel"/>
+    <w:tmpl w:val="6310B6BE"/>
+    <w:lvl w:ilvl="0">
+      <w:start w:val="5"/>
+      <w:numFmt w:val="decimal"/>
+      <w:lvlText w:val="%1."/>
+      <w:lvlJc w:val="left"/>
+      <w:pPr>
+        <w:tabs>
+          <w:tab w:val="num" w:pos="720"/>
+        </w:tabs>
+        <w:ind w:left="720" w:hanging="360"/>
+      </w:pPr>
+    </w:lvl>
+    <w:lvl w:ilvl="1" w:tentative="1">
+      <w:start w:val="1"/>
+      <w:numFmt w:val="decimal"/>
+      <w:lvlText w:val="%2."/>
+      <w:lvlJc w:val="left"/>
+      <w:pPr>
+        <w:tabs>
+          <w:tab w:val="num" w:pos="1440"/>
+        </w:tabs>
+        <w:ind w:left="1440" w:hanging="360"/>
+      </w:pPr>
+    </w:lvl>
+    <w:lvl w:ilvl="2" w:tentative="1">
+      <w:start w:val="1"/>
+      <w:numFmt w:val="decimal"/>
+      <w:lvlText w:val="%3."/>
+      <w:lvlJc w:val="left"/>
+      <w:pPr>
+        <w:tabs>
+          <w:tab w:val="num" w:pos="2160"/>
+        </w:tabs>
+        <w:ind w:left="2160" w:hanging="360"/>
+      </w:pPr>
+    </w:lvl>
+    <w:lvl w:ilvl="3" w:tentative="1">
+      <w:start w:val="1"/>
+      <w:numFmt w:val="decimal"/>
+      <w:lvlText w:val="%4."/>
+      <w:lvlJc w:val="left"/>
+      <w:pPr>
+        <w:tabs>
+          <w:tab w:val="num" w:pos="2880"/>
+        </w:tabs>
+        <w:ind w:left="2880" w:hanging="360"/>
+      </w:pPr>
+    </w:lvl>
+    <w:lvl w:ilvl="4" w:tentative="1">
+      <w:start w:val="1"/>
+      <w:numFmt w:val="decimal"/>
+      <w:lvlText w:val="%5."/>
+      <w:lvlJc w:val="left"/>
+      <w:pPr>
+        <w:tabs>
+          <w:tab w:val="num" w:pos="3600"/>
+        </w:tabs>
+        <w:ind w:left="3600" w:hanging="360"/>
+      </w:pPr>
+    </w:lvl>
+    <w:lvl w:ilvl="5" w:tentative="1">
+      <w:start w:val="1"/>
+      <w:numFmt w:val="decimal"/>
+      <w:lvlText w:val="%6."/>
+      <w:lvlJc w:val="left"/>
+      <w:pPr>
+        <w:tabs>
+          <w:tab w:val="num" w:pos="4320"/>
+        </w:tabs>
+        <w:ind w:left="4320" w:hanging="360"/>
+      </w:pPr>
+    </w:lvl>
+    <w:lvl w:ilvl="6" w:tentative="1">
+      <w:start w:val="1"/>
+      <w:numFmt w:val="decimal"/>
+      <w:lvlText w:val="%7."/>
+      <w:lvlJc w:val="left"/>
+      <w:pPr>
+        <w:tabs>
+          <w:tab w:val="num" w:pos="5040"/>
+        </w:tabs>
+        <w:ind w:left="5040" w:hanging="360"/>
+      </w:pPr>
+    </w:lvl>
+    <w:lvl w:ilvl="7" w:tentative="1">
+      <w:start w:val="1"/>
+      <w:numFmt w:val="decimal"/>
+      <w:lvlText w:val="%8."/>
+      <w:lvlJc w:val="left"/>
+      <w:pPr>
+        <w:tabs>
+          <w:tab w:val="num" w:pos="5760"/>
+        </w:tabs>
+        <w:ind w:left="5760" w:hanging="360"/>
+      </w:pPr>
+    </w:lvl>
+    <w:lvl w:ilvl="8" w:tentative="1">
+      <w:start w:val="1"/>
+      <w:numFmt w:val="decimal"/>
+      <w:lvlText w:val="%9."/>
+      <w:lvlJc w:val="left"/>
+      <w:pPr>
+        <w:tabs>
+          <w:tab w:val="num" w:pos="6480"/>
+        </w:tabs>
+        <w:ind w:left="6480" w:hanging="360"/>
+      </w:pPr>
+    </w:lvl>
+  </w:abstractNum>
+  <w:abstractNum w:abstractNumId="15" w15:restartNumberingAfterBreak="0">
+    <w:nsid w:val="7AE5054F"/>
+    <w:multiLevelType w:val="multilevel"/>
+    <w:tmpl w:val="890E4DC0"/>
+    <w:lvl w:ilvl="0">
+      <w:start w:val="1"/>
+      <w:numFmt w:val="decimal"/>
+      <w:lvlText w:val="%1."/>
+      <w:lvlJc w:val="left"/>
+      <w:pPr>
+        <w:tabs>
+          <w:tab w:val="num" w:pos="720"/>
+        </w:tabs>
+        <w:ind w:left="720" w:hanging="360"/>
+      </w:pPr>
+    </w:lvl>
+    <w:lvl w:ilvl="1" w:tentative="1">
+      <w:start w:val="1"/>
+      <w:numFmt w:val="decimal"/>
+      <w:lvlText w:val="%2."/>
+      <w:lvlJc w:val="left"/>
+      <w:pPr>
+        <w:tabs>
+          <w:tab w:val="num" w:pos="1440"/>
+        </w:tabs>
+        <w:ind w:left="1440" w:hanging="360"/>
+      </w:pPr>
+    </w:lvl>
+    <w:lvl w:ilvl="2" w:tentative="1">
+      <w:start w:val="1"/>
+      <w:numFmt w:val="decimal"/>
+      <w:lvlText w:val="%3."/>
+      <w:lvlJc w:val="left"/>
+      <w:pPr>
+        <w:tabs>
+          <w:tab w:val="num" w:pos="2160"/>
+        </w:tabs>
+        <w:ind w:left="2160" w:hanging="360"/>
+      </w:pPr>
+    </w:lvl>
+    <w:lvl w:ilvl="3" w:tentative="1">
+      <w:start w:val="1"/>
+      <w:numFmt w:val="decimal"/>
+      <w:lvlText w:val="%4."/>
+      <w:lvlJc w:val="left"/>
+      <w:pPr>
+        <w:tabs>
+          <w:tab w:val="num" w:pos="2880"/>
+        </w:tabs>
+        <w:ind w:left="2880" w:hanging="360"/>
+      </w:pPr>
+    </w:lvl>
+    <w:lvl w:ilvl="4" w:tentative="1">
+      <w:start w:val="1"/>
+      <w:numFmt w:val="decimal"/>
+      <w:lvlText w:val="%5."/>
+      <w:lvlJc w:val="left"/>
+      <w:pPr>
+        <w:tabs>
+          <w:tab w:val="num" w:pos="3600"/>
+        </w:tabs>
+        <w:ind w:left="3600" w:hanging="360"/>
+      </w:pPr>
+    </w:lvl>
+    <w:lvl w:ilvl="5" w:tentative="1">
+      <w:start w:val="1"/>
+      <w:numFmt w:val="decimal"/>
+      <w:lvlText w:val="%6."/>
+      <w:lvlJc w:val="left"/>
+      <w:pPr>
+        <w:tabs>
+          <w:tab w:val="num" w:pos="4320"/>
+        </w:tabs>
+        <w:ind w:left="4320" w:hanging="360"/>
+      </w:pPr>
+    </w:lvl>
+    <w:lvl w:ilvl="6" w:tentative="1">
+      <w:start w:val="1"/>
+      <w:numFmt w:val="decimal"/>
+      <w:lvlText w:val="%7."/>
+      <w:lvlJc w:val="left"/>
+      <w:pPr>
+        <w:tabs>
+          <w:tab w:val="num" w:pos="5040"/>
+        </w:tabs>
+        <w:ind w:left="5040" w:hanging="360"/>
+      </w:pPr>
+    </w:lvl>
+    <w:lvl w:ilvl="7" w:tentative="1">
+      <w:start w:val="1"/>
+      <w:numFmt w:val="decimal"/>
+      <w:lvlText w:val="%8."/>
+      <w:lvlJc w:val="left"/>
+      <w:pPr>
+        <w:tabs>
+          <w:tab w:val="num" w:pos="5760"/>
+        </w:tabs>
+        <w:ind w:left="5760" w:hanging="360"/>
+      </w:pPr>
+    </w:lvl>
+    <w:lvl w:ilvl="8" w:tentative="1">
+      <w:start w:val="1"/>
+      <w:numFmt w:val="decimal"/>
+      <w:lvlText w:val="%9."/>
+      <w:lvlJc w:val="left"/>
+      <w:pPr>
+        <w:tabs>
+          <w:tab w:val="num" w:pos="6480"/>
+        </w:tabs>
+        <w:ind w:left="6480" w:hanging="360"/>
+      </w:pPr>
+    </w:lvl>
+  </w:abstractNum>
   <w:num w:numId="1">
+    <w:abstractNumId w:val="1"/>
+  </w:num>
+  <w:num w:numId="2">
+    <w:abstractNumId w:val="4"/>
+  </w:num>
+  <w:num w:numId="3">
+    <w:abstractNumId w:val="10"/>
+  </w:num>
+  <w:num w:numId="4">
+    <w:abstractNumId w:val="5"/>
+  </w:num>
+  <w:num w:numId="5">
+    <w:abstractNumId w:val="8"/>
+  </w:num>
+  <w:num w:numId="6">
     <w:abstractNumId w:val="0"/>
   </w:num>
-  <w:num w:numId="2">
-    <w:abstractNumId w:val="1"/>
+  <w:num w:numId="7">
+    <w:abstractNumId w:val="7"/>
   </w:num>
-  <w:num w:numId="3">
-    <w:abstractNumId w:val="4"/>
+  <w:num w:numId="8">
+    <w:abstractNumId w:val="6"/>
   </w:num>
-  <w:num w:numId="4">
+  <w:num w:numId="9">
+    <w:abstractNumId w:val="11"/>
+  </w:num>
+  <w:num w:numId="10">
+    <w:abstractNumId w:val="14"/>
+  </w:num>
+  <w:num w:numId="11">
+    <w:abstractNumId w:val="12"/>
+  </w:num>
+  <w:num w:numId="12">
+    <w:abstractNumId w:val="9"/>
+  </w:num>
+  <w:num w:numId="13">
+    <w:abstractNumId w:val="15"/>
+  </w:num>
+  <w:num w:numId="14">
     <w:abstractNumId w:val="2"/>
   </w:num>
-  <w:num w:numId="5">
+  <w:num w:numId="15">
+    <w:abstractNumId w:val="13"/>
+  </w:num>
+  <w:num w:numId="16">
     <w:abstractNumId w:val="3"/>
   </w:num>
 </w:numbering>
 </file>
 
 <file path=word/styles.xml><?xml version="1.0" encoding="utf-8"?>
-<w:styles xmlns:mc="http://schemas.openxmlformats.org/markup-compatibility/2006" xmlns:r="http://schemas.openxmlformats.org/officeDocument/2006/relationships" xmlns:w="http://schemas.openxmlformats.org/wordprocessingml/2006/main" xmlns:w14="http://schemas.microsoft.com/office/word/2010/wordml" xmlns:w15="http://schemas.microsoft.com/office/word/2012/wordml" xmlns:w16cid="http://schemas.microsoft.com/office/word/2016/wordml/cid" xmlns:w16se="http://schemas.microsoft.com/office/word/2015/wordml/symex" mc:Ignorable="w14 w15 w16se w16cid">
+<w:styles xmlns:mc="http://schemas.openxmlformats.org/markup-compatibility/2006" xmlns:r="http://schemas.openxmlformats.org/officeDocument/2006/relationships" xmlns:w="http://schemas.openxmlformats.org/wordprocessingml/2006/main" xmlns:w14="http://schemas.microsoft.com/office/word/2010/wordml" xmlns:w15="http://schemas.microsoft.com/office/word/2012/wordml" mc:Ignorable="w14 w15">
   <w:docDefaults>
     <w:rPrDefault>
       <w:rPr>
@@ -2976,7 +5949,7 @@
       </w:pPr>
     </w:pPrDefault>
   </w:docDefaults>
-  <w:latentStyles w:defLockedState="0" w:defUIPriority="99" w:defSemiHidden="0" w:defUnhideWhenUsed="0" w:defQFormat="0" w:count="375">
+  <w:latentStyles w:defLockedState="0" w:defUIPriority="99" w:defSemiHidden="0" w:defUnhideWhenUsed="0" w:defQFormat="0" w:count="371">
     <w:lsdException w:name="Normal" w:uiPriority="0"/>
     <w:lsdException w:name="heading 1" w:uiPriority="9" w:qFormat="1"/>
     <w:lsdException w:name="heading 2" w:semiHidden="1" w:uiPriority="9" w:unhideWhenUsed="1" w:qFormat="1"/>
@@ -3082,6 +6055,7 @@
     <w:lsdException w:name="HTML Sample" w:semiHidden="1" w:unhideWhenUsed="1"/>
     <w:lsdException w:name="HTML Typewriter" w:semiHidden="1" w:unhideWhenUsed="1"/>
     <w:lsdException w:name="HTML Variable" w:semiHidden="1" w:unhideWhenUsed="1"/>
+    <w:lsdException w:name="Normal Table" w:semiHidden="1" w:unhideWhenUsed="1"/>
     <w:lsdException w:name="annotation subject" w:semiHidden="1" w:unhideWhenUsed="1"/>
     <w:lsdException w:name="No List" w:semiHidden="1" w:unhideWhenUsed="1"/>
     <w:lsdException w:name="Outline List 1" w:semiHidden="1" w:unhideWhenUsed="1"/>
@@ -3125,8 +6099,10 @@
     <w:lsdException w:name="Table Elegant" w:semiHidden="1" w:unhideWhenUsed="1"/>
     <w:lsdException w:name="Table Professional" w:semiHidden="1" w:unhideWhenUsed="1"/>
     <w:lsdException w:name="Table Subtle 1" w:semiHidden="1" w:unhideWhenUsed="1"/>
+    <w:lsdException w:name="Table Subtle 2" w:semiHidden="1" w:unhideWhenUsed="1"/>
     <w:lsdException w:name="Table Web 1" w:semiHidden="1" w:unhideWhenUsed="1"/>
     <w:lsdException w:name="Table Web 2" w:semiHidden="1" w:unhideWhenUsed="1"/>
+    <w:lsdException w:name="Table Web 3" w:semiHidden="1" w:unhideWhenUsed="1"/>
     <w:lsdException w:name="Balloon Text" w:semiHidden="1" w:unhideWhenUsed="1"/>
     <w:lsdException w:name="Table Grid" w:uiPriority="39"/>
     <w:lsdException w:name="Table Theme" w:semiHidden="1" w:unhideWhenUsed="1"/>
@@ -3345,10 +6321,6 @@
     <w:lsdException w:name="List Table 5 Dark Accent 6" w:uiPriority="50"/>
     <w:lsdException w:name="List Table 6 Colorful Accent 6" w:uiPriority="51"/>
     <w:lsdException w:name="List Table 7 Colorful Accent 6" w:uiPriority="52"/>
-    <w:lsdException w:name="Mention" w:semiHidden="1" w:unhideWhenUsed="1"/>
-    <w:lsdException w:name="Smart Hyperlink" w:semiHidden="1" w:unhideWhenUsed="1"/>
-    <w:lsdException w:name="Hashtag" w:semiHidden="1" w:unhideWhenUsed="1"/>
-    <w:lsdException w:name="Unresolved Mention" w:semiHidden="1" w:unhideWhenUsed="1"/>
   </w:latentStyles>
   <w:style w:type="paragraph" w:default="1" w:styleId="Norml">
     <w:name w:val="Normal"/>
@@ -3545,6 +6517,32 @@
       <w:rFonts w:ascii="Times New Roman" w:hAnsi="Times New Roman" w:cs="Times New Roman"/>
       <w:color w:val="00B050"/>
       <w:sz w:val="32"/>
+    </w:rPr>
+  </w:style>
+  <w:style w:type="paragraph" w:styleId="Nincstrkz">
+    <w:name w:val="No Spacing"/>
+    <w:uiPriority w:val="1"/>
+    <w:qFormat/>
+    <w:rsid w:val="00C362C5"/>
+    <w:pPr>
+      <w:spacing w:after="0" w:line="240" w:lineRule="auto"/>
+    </w:pPr>
+  </w:style>
+  <w:style w:type="paragraph" w:styleId="NormlWeb">
+    <w:name w:val="Normal (Web)"/>
+    <w:basedOn w:val="Norml"/>
+    <w:uiPriority w:val="99"/>
+    <w:semiHidden/>
+    <w:unhideWhenUsed/>
+    <w:rsid w:val="00C362C5"/>
+    <w:pPr>
+      <w:spacing w:before="100" w:beforeAutospacing="1" w:after="100" w:afterAutospacing="1" w:line="240" w:lineRule="auto"/>
+    </w:pPr>
+    <w:rPr>
+      <w:rFonts w:ascii="Times New Roman" w:eastAsia="Times New Roman" w:hAnsi="Times New Roman" w:cs="Times New Roman"/>
+      <w:sz w:val="24"/>
+      <w:szCs w:val="24"/>
+      <w:lang w:eastAsia="hu-HU"/>
     </w:rPr>
   </w:style>
 </w:styles>
@@ -3816,7 +6814,7 @@
 </file>
 
 <file path=customXml/itemProps1.xml><?xml version="1.0" encoding="utf-8"?>
-<ds:datastoreItem xmlns:ds="http://schemas.openxmlformats.org/officeDocument/2006/customXml" ds:itemID="{C49D6871-2D4C-4F82-BE66-17736C8BE230}">
+<ds:datastoreItem xmlns:ds="http://schemas.openxmlformats.org/officeDocument/2006/customXml" ds:itemID="{72F81AE9-42B8-410E-A70F-D76F845E0B97}">
   <ds:schemaRefs>
     <ds:schemaRef ds:uri="http://schemas.openxmlformats.org/officeDocument/2006/bibliography"/>
   </ds:schemaRefs>

--- a/Dokumentacio/IKT Dokumentáció.docx
+++ b/Dokumentacio/IKT Dokumentáció.docx
@@ -31,13 +31,8 @@
         <w:pStyle w:val="Vzlat2"/>
       </w:pPr>
       <w:r>
-        <w:t xml:space="preserve">Ez hívja meg a többi fájlból a </w:t>
-      </w:r>
-      <w:proofErr w:type="spellStart"/>
-      <w:r>
-        <w:t>functionokat</w:t>
-      </w:r>
-      <w:proofErr w:type="spellEnd"/>
+        <w:t>Ez hívja meg a többi fájlból a functionokat</w:t>
+      </w:r>
     </w:p>
     <w:p>
       <w:pPr>
@@ -52,13 +47,8 @@
         <w:pStyle w:val="Vzlat2"/>
       </w:pPr>
       <w:r>
-        <w:t xml:space="preserve">Ebben a fájlban vannak a </w:t>
-      </w:r>
-      <w:proofErr w:type="spellStart"/>
-      <w:r>
-        <w:t>classek</w:t>
-      </w:r>
-      <w:proofErr w:type="spellEnd"/>
+        <w:t>Ebben a fájlban vannak a classek</w:t>
+      </w:r>
     </w:p>
     <w:p>
       <w:pPr>
@@ -73,36 +63,15 @@
         <w:pStyle w:val="Vzlat2"/>
       </w:pPr>
       <w:r>
-        <w:t xml:space="preserve">Ebben a fájlban van a </w:t>
-      </w:r>
-      <w:proofErr w:type="spellStart"/>
-      <w:r>
-        <w:t>Graphics</w:t>
-      </w:r>
-      <w:proofErr w:type="spellEnd"/>
-      <w:r>
-        <w:t xml:space="preserve"> </w:t>
-      </w:r>
-      <w:proofErr w:type="spellStart"/>
-      <w:r>
-        <w:t>Interface</w:t>
-      </w:r>
-      <w:proofErr w:type="spellEnd"/>
+        <w:t>Ebben a fájlban van a Graphics Interface</w:t>
+      </w:r>
     </w:p>
     <w:p>
       <w:pPr>
         <w:pStyle w:val="Vzlat2"/>
       </w:pPr>
       <w:r>
-        <w:t xml:space="preserve">main </w:t>
-      </w:r>
-      <w:proofErr w:type="spellStart"/>
-      <w:r>
-        <w:t>hivja</w:t>
-      </w:r>
-      <w:proofErr w:type="spellEnd"/>
-      <w:r>
-        <w:t xml:space="preserve"> meg</w:t>
+        <w:t>main hivja meg</w:t>
       </w:r>
     </w:p>
     <w:p>
@@ -128,21 +97,11 @@
       <w:r>
         <w:t xml:space="preserve">Különböző </w:t>
       </w:r>
-      <w:proofErr w:type="gramStart"/>
       <w:r>
         <w:t>függvények</w:t>
       </w:r>
-      <w:proofErr w:type="gramEnd"/>
-      <w:r>
-        <w:t xml:space="preserve"> amik még a projekthez hozzátartoznak </w:t>
-      </w:r>
-      <w:proofErr w:type="spellStart"/>
-      <w:r>
-        <w:t>pl</w:t>
-      </w:r>
-      <w:proofErr w:type="spellEnd"/>
-      <w:r>
-        <w:t xml:space="preserve"> mentés, </w:t>
+      <w:r>
+        <w:t xml:space="preserve"> amik még a projekthez hozzátartoznak pl mentés, </w:t>
       </w:r>
       <w:r>
         <w:t>szimuláció</w:t>
@@ -168,13 +127,8 @@
       <w:pPr>
         <w:pStyle w:val="Vzlat1"/>
       </w:pPr>
-      <w:proofErr w:type="spellStart"/>
-      <w:r>
-        <w:t>SaveFiles</w:t>
-      </w:r>
-      <w:proofErr w:type="spellEnd"/>
-      <w:r>
-        <w:t xml:space="preserve"> Mappa</w:t>
+      <w:r>
+        <w:t>SaveFiles Mappa</w:t>
       </w:r>
     </w:p>
     <w:p>
@@ -182,31 +136,7 @@
         <w:pStyle w:val="Vzlat2"/>
       </w:pPr>
       <w:r>
-        <w:t xml:space="preserve">A különböző </w:t>
-      </w:r>
-      <w:proofErr w:type="spellStart"/>
-      <w:r>
-        <w:t>Save</w:t>
-      </w:r>
-      <w:proofErr w:type="spellEnd"/>
-      <w:r>
-        <w:t xml:space="preserve"> </w:t>
-      </w:r>
-      <w:proofErr w:type="spellStart"/>
-      <w:r>
-        <w:t>fileok</w:t>
-      </w:r>
-      <w:proofErr w:type="spellEnd"/>
-      <w:r>
-        <w:t xml:space="preserve"> külön </w:t>
-      </w:r>
-      <w:proofErr w:type="spellStart"/>
-      <w:r>
-        <w:t>txt-ben</w:t>
-      </w:r>
-      <w:proofErr w:type="spellEnd"/>
-      <w:r>
-        <w:t xml:space="preserve"> lesznek elmentve</w:t>
+        <w:t>A különböző Save fileok külön txt-ben lesznek elmentve</w:t>
       </w:r>
     </w:p>
     <w:p>
@@ -223,19 +153,11 @@
           <w:color w:val="FFC000"/>
         </w:rPr>
       </w:pPr>
-      <w:proofErr w:type="spellStart"/>
       <w:r>
         <w:rPr>
           <w:color w:val="FFC000"/>
         </w:rPr>
-        <w:t>Tutorial</w:t>
-      </w:r>
-      <w:proofErr w:type="spellEnd"/>
-      <w:r>
-        <w:rPr>
-          <w:color w:val="FFC000"/>
-        </w:rPr>
-        <w:t xml:space="preserve"> HTML oldal</w:t>
+        <w:t>Tutorial HTML oldal</w:t>
       </w:r>
     </w:p>
     <w:p>
@@ -255,19 +177,11 @@
           <w:color w:val="FFC000"/>
         </w:rPr>
       </w:pPr>
-      <w:proofErr w:type="spellStart"/>
       <w:r>
         <w:rPr>
           <w:color w:val="FFC000"/>
         </w:rPr>
-        <w:t>Valószínüleg</w:t>
-      </w:r>
-      <w:proofErr w:type="spellEnd"/>
-      <w:r>
-        <w:rPr>
-          <w:color w:val="FFC000"/>
-        </w:rPr>
-        <w:t xml:space="preserve"> meg tudjuk csinálni</w:t>
+        <w:t>Valószínüleg meg tudjuk csinálni</w:t>
       </w:r>
     </w:p>
     <w:p>
@@ -282,21 +196,7 @@
         <w:rPr>
           <w:color w:val="FF0000"/>
         </w:rPr>
-        <w:t xml:space="preserve">Lehet </w:t>
-      </w:r>
-      <w:proofErr w:type="spellStart"/>
-      <w:r>
-        <w:rPr>
-          <w:color w:val="FF0000"/>
-        </w:rPr>
-        <w:t>hog</w:t>
-      </w:r>
-      <w:proofErr w:type="spellEnd"/>
-      <w:r>
-        <w:rPr>
-          <w:color w:val="FF0000"/>
-        </w:rPr>
-        <w:t xml:space="preserve"> meg tudjuk csinálni</w:t>
+        <w:t>Lehet hog meg tudjuk csinálni</w:t>
       </w:r>
     </w:p>
     <w:p>
@@ -316,16 +216,11 @@
         <w:t xml:space="preserve">Csapat </w:t>
       </w:r>
       <w:r>
-        <w:t>(</w:t>
-      </w:r>
-      <w:proofErr w:type="spellStart"/>
-      <w:r>
-        <w:t>c</w:t>
+        <w:t>(c</w:t>
       </w:r>
       <w:r>
         <w:t>lass</w:t>
       </w:r>
-      <w:proofErr w:type="spellEnd"/>
       <w:r>
         <w:t>)</w:t>
       </w:r>
@@ -338,15 +233,7 @@
         <w:pStyle w:val="Vzlat1"/>
       </w:pPr>
       <w:r>
-        <w:t>név (</w:t>
-      </w:r>
-      <w:proofErr w:type="spellStart"/>
-      <w:r>
-        <w:t>string</w:t>
-      </w:r>
-      <w:proofErr w:type="spellEnd"/>
-      <w:r>
-        <w:t>)</w:t>
+        <w:t>név (string)</w:t>
       </w:r>
     </w:p>
     <w:p>
@@ -363,25 +250,14 @@
           <w:sz w:val="32"/>
         </w:rPr>
       </w:pPr>
-      <w:proofErr w:type="spellStart"/>
-      <w:r>
-        <w:rPr>
-          <w:rFonts w:ascii="Times New Roman" w:hAnsi="Times New Roman" w:cs="Times New Roman"/>
-          <w:color w:val="00B050"/>
-          <w:sz w:val="32"/>
-        </w:rPr>
-        <w:t>jatekosok</w:t>
-      </w:r>
-      <w:proofErr w:type="spellEnd"/>
-      <w:r>
-        <w:rPr>
-          <w:rFonts w:ascii="Times New Roman" w:hAnsi="Times New Roman" w:cs="Times New Roman"/>
-          <w:color w:val="00B050"/>
-          <w:sz w:val="32"/>
-        </w:rPr>
-        <w:t xml:space="preserve"> (</w:t>
-      </w:r>
-      <w:proofErr w:type="spellStart"/>
+      <w:r>
+        <w:rPr>
+          <w:rFonts w:ascii="Times New Roman" w:hAnsi="Times New Roman" w:cs="Times New Roman"/>
+          <w:color w:val="00B050"/>
+          <w:sz w:val="32"/>
+        </w:rPr>
+        <w:t>jatekosok (</w:t>
+      </w:r>
       <w:r>
         <w:rPr>
           <w:rFonts w:ascii="Times New Roman" w:hAnsi="Times New Roman" w:cs="Times New Roman"/>
@@ -390,7 +266,6 @@
         </w:rPr>
         <w:t>dict</w:t>
       </w:r>
-      <w:proofErr w:type="spellEnd"/>
       <w:r>
         <w:rPr>
           <w:rFonts w:ascii="Times New Roman" w:hAnsi="Times New Roman" w:cs="Times New Roman"/>
@@ -441,25 +316,7 @@
           <w:color w:val="00B050"/>
           <w:sz w:val="32"/>
         </w:rPr>
-        <w:t>felállás (</w:t>
-      </w:r>
-      <w:proofErr w:type="spellStart"/>
-      <w:r>
-        <w:rPr>
-          <w:rFonts w:ascii="Times New Roman" w:hAnsi="Times New Roman" w:cs="Times New Roman"/>
-          <w:color w:val="00B050"/>
-          <w:sz w:val="32"/>
-        </w:rPr>
-        <w:t>string</w:t>
-      </w:r>
-      <w:proofErr w:type="spellEnd"/>
-      <w:r>
-        <w:rPr>
-          <w:rFonts w:ascii="Times New Roman" w:hAnsi="Times New Roman" w:cs="Times New Roman"/>
-          <w:color w:val="00B050"/>
-          <w:sz w:val="32"/>
-        </w:rPr>
-        <w:t>)</w:t>
+        <w:t>felállás (string)</w:t>
       </w:r>
     </w:p>
     <w:p>
@@ -792,7 +649,6 @@
         </w:rPr>
         <w:t>taktika (</w:t>
       </w:r>
-      <w:proofErr w:type="spellStart"/>
       <w:r>
         <w:rPr>
           <w:rFonts w:ascii="Times New Roman" w:hAnsi="Times New Roman" w:cs="Times New Roman"/>
@@ -801,7 +657,6 @@
         </w:rPr>
         <w:t>class</w:t>
       </w:r>
-      <w:proofErr w:type="spellEnd"/>
       <w:r>
         <w:rPr>
           <w:rFonts w:ascii="Times New Roman" w:hAnsi="Times New Roman" w:cs="Times New Roman"/>
@@ -864,16 +719,15 @@
           <w:color w:val="FFC000"/>
           <w:sz w:val="32"/>
         </w:rPr>
-        <w:t xml:space="preserve"> </w:t>
-      </w:r>
-      <w:proofErr w:type="spellStart"/>
+        <w:t xml:space="preserve"> tkinter</w:t>
+      </w:r>
       <w:r>
         <w:rPr>
           <w:rFonts w:ascii="Times New Roman" w:hAnsi="Times New Roman" w:cs="Times New Roman"/>
           <w:color w:val="FFC000"/>
           <w:sz w:val="32"/>
         </w:rPr>
-        <w:t>tkinter</w:t>
+        <w:t>Int</w:t>
       </w:r>
       <w:r>
         <w:rPr>
@@ -881,70 +735,47 @@
           <w:color w:val="FFC000"/>
           <w:sz w:val="32"/>
         </w:rPr>
+        <w:t>Var</w:t>
+      </w:r>
+      <w:r>
+        <w:rPr>
+          <w:rFonts w:ascii="Times New Roman" w:hAnsi="Times New Roman" w:cs="Times New Roman"/>
+          <w:color w:val="FFC000"/>
+          <w:sz w:val="32"/>
+        </w:rPr>
+        <w:t>)</w:t>
+      </w:r>
+    </w:p>
+    <w:p>
+      <w:pPr>
+        <w:pStyle w:val="Vzlat3"/>
+        <w:rPr>
+          <w:color w:val="FFC000"/>
+        </w:rPr>
+      </w:pPr>
+      <w:r>
+        <w:rPr>
+          <w:color w:val="FFC000"/>
+        </w:rPr>
+        <w:t>Szélesség</w:t>
+      </w:r>
+      <w:r>
+        <w:rPr>
+          <w:color w:val="FFC000"/>
+        </w:rPr>
+        <w:t xml:space="preserve"> (0-100 csúszka tkinter</w:t>
+      </w:r>
+      <w:r>
+        <w:rPr>
+          <w:color w:val="FFC000"/>
+        </w:rPr>
         <w:t>Int</w:t>
       </w:r>
       <w:r>
         <w:rPr>
-          <w:rFonts w:ascii="Times New Roman" w:hAnsi="Times New Roman" w:cs="Times New Roman"/>
           <w:color w:val="FFC000"/>
-          <w:sz w:val="32"/>
-        </w:rPr>
-        <w:t>Var</w:t>
-      </w:r>
-      <w:proofErr w:type="spellEnd"/>
-      <w:r>
-        <w:rPr>
-          <w:rFonts w:ascii="Times New Roman" w:hAnsi="Times New Roman" w:cs="Times New Roman"/>
-          <w:color w:val="FFC000"/>
-          <w:sz w:val="32"/>
-        </w:rPr>
-        <w:t>)</w:t>
-      </w:r>
-    </w:p>
-    <w:p>
-      <w:pPr>
-        <w:pStyle w:val="Vzlat3"/>
-        <w:rPr>
-          <w:color w:val="FFC000"/>
-        </w:rPr>
-      </w:pPr>
-      <w:r>
-        <w:rPr>
-          <w:color w:val="FFC000"/>
-        </w:rPr>
-        <w:t>Szélesség</w:t>
-      </w:r>
-      <w:r>
-        <w:rPr>
-          <w:color w:val="FFC000"/>
-        </w:rPr>
-        <w:t xml:space="preserve"> (0-100 csúszka </w:t>
-      </w:r>
-      <w:proofErr w:type="spellStart"/>
-      <w:r>
-        <w:rPr>
-          <w:color w:val="FFC000"/>
-        </w:rPr>
-        <w:t>tkinter</w:t>
-      </w:r>
-      <w:r>
-        <w:rPr>
-          <w:color w:val="FFC000"/>
-        </w:rPr>
-        <w:t>Int</w:t>
-      </w:r>
-      <w:r>
-        <w:rPr>
-          <w:color w:val="FFC000"/>
-        </w:rPr>
-        <w:t>Var</w:t>
-      </w:r>
-      <w:proofErr w:type="spellEnd"/>
-      <w:r>
-        <w:rPr>
-          <w:color w:val="FFC000"/>
-        </w:rPr>
-        <w:t>)</w:t>
+        </w:rPr>
+        <w:t>Var)</w:t>
       </w:r>
     </w:p>
     <w:p>
@@ -984,16 +815,15 @@
           <w:color w:val="FFC000"/>
           <w:sz w:val="32"/>
         </w:rPr>
-        <w:t xml:space="preserve">(0-100 csúszka </w:t>
-      </w:r>
-      <w:proofErr w:type="spellStart"/>
+        <w:t>(0-100 csúszka tkinter</w:t>
+      </w:r>
       <w:r>
         <w:rPr>
           <w:rFonts w:ascii="Times New Roman" w:hAnsi="Times New Roman" w:cs="Times New Roman"/>
           <w:color w:val="FFC000"/>
           <w:sz w:val="32"/>
         </w:rPr>
-        <w:t>tkinter</w:t>
+        <w:t>Int</w:t>
       </w:r>
       <w:r>
         <w:rPr>
@@ -1001,24 +831,7 @@
           <w:color w:val="FFC000"/>
           <w:sz w:val="32"/>
         </w:rPr>
-        <w:t>Int</w:t>
-      </w:r>
-      <w:r>
-        <w:rPr>
-          <w:rFonts w:ascii="Times New Roman" w:hAnsi="Times New Roman" w:cs="Times New Roman"/>
-          <w:color w:val="FFC000"/>
-          <w:sz w:val="32"/>
-        </w:rPr>
-        <w:t>Var</w:t>
-      </w:r>
-      <w:proofErr w:type="spellEnd"/>
-      <w:r>
-        <w:rPr>
-          <w:rFonts w:ascii="Times New Roman" w:hAnsi="Times New Roman" w:cs="Times New Roman"/>
-          <w:color w:val="FFC000"/>
-          <w:sz w:val="32"/>
-        </w:rPr>
-        <w:t>)</w:t>
+        <w:t>Var)</w:t>
       </w:r>
     </w:p>
     <w:p>
@@ -1042,25 +855,7 @@
           <w:color w:val="FFC000"/>
           <w:sz w:val="32"/>
         </w:rPr>
-        <w:t xml:space="preserve">Emberfogás (0-100 csúszka </w:t>
-      </w:r>
-      <w:proofErr w:type="spellStart"/>
-      <w:r>
-        <w:rPr>
-          <w:rFonts w:ascii="Times New Roman" w:hAnsi="Times New Roman" w:cs="Times New Roman"/>
-          <w:color w:val="FFC000"/>
-          <w:sz w:val="32"/>
-        </w:rPr>
-        <w:t>tkinetrIntVar</w:t>
-      </w:r>
-      <w:proofErr w:type="spellEnd"/>
-      <w:r>
-        <w:rPr>
-          <w:rFonts w:ascii="Times New Roman" w:hAnsi="Times New Roman" w:cs="Times New Roman"/>
-          <w:color w:val="FFC000"/>
-          <w:sz w:val="32"/>
-        </w:rPr>
-        <w:t>)</w:t>
+        <w:t>Emberfogás (0-100 csúszka tkinetrIntVar)</w:t>
       </w:r>
     </w:p>
     <w:p>
@@ -1116,25 +911,7 @@
           <w:color w:val="FFC000"/>
           <w:sz w:val="32"/>
         </w:rPr>
-        <w:t xml:space="preserve"> (0-100 csúszka </w:t>
-      </w:r>
-      <w:proofErr w:type="spellStart"/>
-      <w:r>
-        <w:rPr>
-          <w:rFonts w:ascii="Times New Roman" w:hAnsi="Times New Roman" w:cs="Times New Roman"/>
-          <w:color w:val="FFC000"/>
-          <w:sz w:val="32"/>
-        </w:rPr>
-        <w:t>tkinterIntVar</w:t>
-      </w:r>
-      <w:proofErr w:type="spellEnd"/>
-      <w:r>
-        <w:rPr>
-          <w:rFonts w:ascii="Times New Roman" w:hAnsi="Times New Roman" w:cs="Times New Roman"/>
-          <w:color w:val="FFC000"/>
-          <w:sz w:val="32"/>
-        </w:rPr>
-        <w:t>)</w:t>
+        <w:t xml:space="preserve"> (0-100 csúszka tkinterIntVar)</w:t>
       </w:r>
     </w:p>
     <w:p>
@@ -1158,25 +935,7 @@
           <w:color w:val="FFC000"/>
           <w:sz w:val="32"/>
         </w:rPr>
-        <w:t xml:space="preserve">Passzolás (0-100 csúszka </w:t>
-      </w:r>
-      <w:proofErr w:type="spellStart"/>
-      <w:r>
-        <w:rPr>
-          <w:rFonts w:ascii="Times New Roman" w:hAnsi="Times New Roman" w:cs="Times New Roman"/>
-          <w:color w:val="FFC000"/>
-          <w:sz w:val="32"/>
-        </w:rPr>
-        <w:t>tkinterIntVar</w:t>
-      </w:r>
-      <w:proofErr w:type="spellEnd"/>
-      <w:r>
-        <w:rPr>
-          <w:rFonts w:ascii="Times New Roman" w:hAnsi="Times New Roman" w:cs="Times New Roman"/>
-          <w:color w:val="FFC000"/>
-          <w:sz w:val="32"/>
-        </w:rPr>
-        <w:t>)</w:t>
+        <w:t>Passzolás (0-100 csúszka tkinterIntVar)</w:t>
       </w:r>
     </w:p>
     <w:p>
@@ -1200,25 +959,7 @@
           <w:color w:val="FFC000"/>
           <w:sz w:val="32"/>
         </w:rPr>
-        <w:t xml:space="preserve">Gyorsaság (0-100 csúszka </w:t>
-      </w:r>
-      <w:proofErr w:type="spellStart"/>
-      <w:r>
-        <w:rPr>
-          <w:rFonts w:ascii="Times New Roman" w:hAnsi="Times New Roman" w:cs="Times New Roman"/>
-          <w:color w:val="FFC000"/>
-          <w:sz w:val="32"/>
-        </w:rPr>
-        <w:t>tkinterIntVar</w:t>
-      </w:r>
-      <w:proofErr w:type="spellEnd"/>
-      <w:r>
-        <w:rPr>
-          <w:rFonts w:ascii="Times New Roman" w:hAnsi="Times New Roman" w:cs="Times New Roman"/>
-          <w:color w:val="FFC000"/>
-          <w:sz w:val="32"/>
-        </w:rPr>
-        <w:t>)</w:t>
+        <w:t>Gyorsaság (0-100 csúszka tkinterIntVar)</w:t>
       </w:r>
     </w:p>
     <w:p>
@@ -1236,7 +977,6 @@
           <w:sz w:val="32"/>
         </w:rPr>
       </w:pPr>
-      <w:proofErr w:type="spellStart"/>
       <w:r>
         <w:rPr>
           <w:rFonts w:ascii="Times New Roman" w:hAnsi="Times New Roman" w:cs="Times New Roman"/>
@@ -1245,32 +985,13 @@
         </w:rPr>
         <w:t>LövésGyakoriság</w:t>
       </w:r>
-      <w:proofErr w:type="spellEnd"/>
       <w:r>
         <w:rPr>
           <w:rFonts w:ascii="Times New Roman" w:hAnsi="Times New Roman" w:cs="Times New Roman"/>
           <w:color w:val="FFC000"/>
           <w:sz w:val="32"/>
         </w:rPr>
-        <w:t xml:space="preserve"> (0-100 csúszka </w:t>
-      </w:r>
-      <w:proofErr w:type="spellStart"/>
-      <w:r>
-        <w:rPr>
-          <w:rFonts w:ascii="Times New Roman" w:hAnsi="Times New Roman" w:cs="Times New Roman"/>
-          <w:color w:val="FFC000"/>
-          <w:sz w:val="32"/>
-        </w:rPr>
-        <w:t>tkinterIntVar</w:t>
-      </w:r>
-      <w:proofErr w:type="spellEnd"/>
-      <w:r>
-        <w:rPr>
-          <w:rFonts w:ascii="Times New Roman" w:hAnsi="Times New Roman" w:cs="Times New Roman"/>
-          <w:color w:val="FFC000"/>
-          <w:sz w:val="32"/>
-        </w:rPr>
-        <w:t xml:space="preserve">) </w:t>
+        <w:t xml:space="preserve"> (0-100 csúszka tkinterIntVar) </w:t>
       </w:r>
     </w:p>
     <w:p>
@@ -1288,25 +1009,7 @@
           <w:color w:val="00B050"/>
           <w:sz w:val="32"/>
         </w:rPr>
-        <w:t>Játékos (</w:t>
-      </w:r>
-      <w:proofErr w:type="spellStart"/>
-      <w:r>
-        <w:rPr>
-          <w:rFonts w:ascii="Times New Roman" w:hAnsi="Times New Roman" w:cs="Times New Roman"/>
-          <w:color w:val="00B050"/>
-          <w:sz w:val="32"/>
-        </w:rPr>
-        <w:t>class</w:t>
-      </w:r>
-      <w:proofErr w:type="spellEnd"/>
-      <w:r>
-        <w:rPr>
-          <w:rFonts w:ascii="Times New Roman" w:hAnsi="Times New Roman" w:cs="Times New Roman"/>
-          <w:color w:val="00B050"/>
-          <w:sz w:val="32"/>
-        </w:rPr>
-        <w:t>):</w:t>
+        <w:t>Játékos (class):</w:t>
       </w:r>
     </w:p>
     <w:p>
@@ -1329,25 +1032,7 @@
           <w:color w:val="00B050"/>
           <w:sz w:val="32"/>
         </w:rPr>
-        <w:t>Név (</w:t>
-      </w:r>
-      <w:proofErr w:type="spellStart"/>
-      <w:r>
-        <w:rPr>
-          <w:rFonts w:ascii="Times New Roman" w:hAnsi="Times New Roman" w:cs="Times New Roman"/>
-          <w:color w:val="00B050"/>
-          <w:sz w:val="32"/>
-        </w:rPr>
-        <w:t>string</w:t>
-      </w:r>
-      <w:proofErr w:type="spellEnd"/>
-      <w:r>
-        <w:rPr>
-          <w:rFonts w:ascii="Times New Roman" w:hAnsi="Times New Roman" w:cs="Times New Roman"/>
-          <w:color w:val="00B050"/>
-          <w:sz w:val="32"/>
-        </w:rPr>
-        <w:t>)</w:t>
+        <w:t>Név (string)</w:t>
       </w:r>
     </w:p>
     <w:p>
@@ -1364,41 +1049,13 @@
           <w:sz w:val="32"/>
         </w:rPr>
       </w:pPr>
-      <w:proofErr w:type="spellStart"/>
-      <w:r>
-        <w:rPr>
-          <w:rFonts w:ascii="Times New Roman" w:hAnsi="Times New Roman" w:cs="Times New Roman"/>
-          <w:color w:val="00B050"/>
-          <w:sz w:val="32"/>
-        </w:rPr>
-        <w:t>Statok</w:t>
-      </w:r>
-      <w:proofErr w:type="spellEnd"/>
-      <w:r>
-        <w:rPr>
-          <w:rFonts w:ascii="Times New Roman" w:hAnsi="Times New Roman" w:cs="Times New Roman"/>
-          <w:color w:val="00B050"/>
-          <w:sz w:val="32"/>
-        </w:rPr>
-        <w:t xml:space="preserve"> (</w:t>
-      </w:r>
-      <w:proofErr w:type="spellStart"/>
-      <w:r>
-        <w:rPr>
-          <w:rFonts w:ascii="Times New Roman" w:hAnsi="Times New Roman" w:cs="Times New Roman"/>
-          <w:color w:val="00B050"/>
-          <w:sz w:val="32"/>
-        </w:rPr>
-        <w:t>Dict</w:t>
-      </w:r>
-      <w:proofErr w:type="spellEnd"/>
-      <w:r>
-        <w:rPr>
-          <w:rFonts w:ascii="Times New Roman" w:hAnsi="Times New Roman" w:cs="Times New Roman"/>
-          <w:color w:val="00B050"/>
-          <w:sz w:val="32"/>
-        </w:rPr>
-        <w:t>)</w:t>
+      <w:r>
+        <w:rPr>
+          <w:rFonts w:ascii="Times New Roman" w:hAnsi="Times New Roman" w:cs="Times New Roman"/>
+          <w:color w:val="00B050"/>
+          <w:sz w:val="32"/>
+        </w:rPr>
+        <w:t>Statok (Dict)</w:t>
       </w:r>
     </w:p>
     <w:p>
@@ -1508,23 +1165,7 @@
         <w:pStyle w:val="Vzlat2"/>
       </w:pPr>
       <w:r>
-        <w:t xml:space="preserve">A legerősebb </w:t>
-      </w:r>
-      <w:proofErr w:type="spellStart"/>
-      <w:r>
-        <w:t>stat</w:t>
-      </w:r>
-      <w:proofErr w:type="spellEnd"/>
-      <w:r>
-        <w:t xml:space="preserve"> * 2 + a többi </w:t>
-      </w:r>
-      <w:proofErr w:type="spellStart"/>
-      <w:r>
-        <w:t>stat</w:t>
-      </w:r>
-      <w:proofErr w:type="spellEnd"/>
-      <w:r>
-        <w:t>/2</w:t>
+        <w:t>A legerősebb stat * 2 + a többi stat/2</w:t>
       </w:r>
     </w:p>
     <w:p>
@@ -1542,25 +1183,7 @@
           <w:color w:val="FFC000"/>
           <w:sz w:val="32"/>
         </w:rPr>
-        <w:t>Bíró (</w:t>
-      </w:r>
-      <w:proofErr w:type="spellStart"/>
-      <w:r>
-        <w:rPr>
-          <w:rFonts w:ascii="Times New Roman" w:hAnsi="Times New Roman" w:cs="Times New Roman"/>
-          <w:color w:val="FFC000"/>
-          <w:sz w:val="32"/>
-        </w:rPr>
-        <w:t>class</w:t>
-      </w:r>
-      <w:proofErr w:type="spellEnd"/>
-      <w:r>
-        <w:rPr>
-          <w:rFonts w:ascii="Times New Roman" w:hAnsi="Times New Roman" w:cs="Times New Roman"/>
-          <w:color w:val="FFC000"/>
-          <w:sz w:val="32"/>
-        </w:rPr>
-        <w:t>)</w:t>
+        <w:t>Bíró (class)</w:t>
       </w:r>
     </w:p>
     <w:p>
@@ -1583,61 +1206,7 @@
           <w:color w:val="FFC000"/>
           <w:sz w:val="32"/>
         </w:rPr>
-        <w:t xml:space="preserve">türelem (ha túl agresszív a </w:t>
-      </w:r>
-      <w:proofErr w:type="gramStart"/>
-      <w:r>
-        <w:rPr>
-          <w:rFonts w:ascii="Times New Roman" w:hAnsi="Times New Roman" w:cs="Times New Roman"/>
-          <w:color w:val="FFC000"/>
-          <w:sz w:val="32"/>
-        </w:rPr>
-        <w:t>csapat</w:t>
-      </w:r>
-      <w:proofErr w:type="gramEnd"/>
-      <w:r>
-        <w:rPr>
-          <w:rFonts w:ascii="Times New Roman" w:hAnsi="Times New Roman" w:cs="Times New Roman"/>
-          <w:color w:val="FFC000"/>
-          <w:sz w:val="32"/>
-        </w:rPr>
-        <w:t xml:space="preserve"> akkor kevesebb esély lesz a győzelemre kis </w:t>
-      </w:r>
-      <w:proofErr w:type="spellStart"/>
-      <w:r>
-        <w:rPr>
-          <w:rFonts w:ascii="Times New Roman" w:hAnsi="Times New Roman" w:cs="Times New Roman"/>
-          <w:color w:val="FFC000"/>
-          <w:sz w:val="32"/>
-        </w:rPr>
-        <w:t>türelmü</w:t>
-      </w:r>
-      <w:proofErr w:type="spellEnd"/>
-      <w:r>
-        <w:rPr>
-          <w:rFonts w:ascii="Times New Roman" w:hAnsi="Times New Roman" w:cs="Times New Roman"/>
-          <w:color w:val="FFC000"/>
-          <w:sz w:val="32"/>
-        </w:rPr>
-        <w:t xml:space="preserve"> bíróval, de ha nagy a türelme akkor </w:t>
-      </w:r>
-      <w:proofErr w:type="spellStart"/>
-      <w:r>
-        <w:rPr>
-          <w:rFonts w:ascii="Times New Roman" w:hAnsi="Times New Roman" w:cs="Times New Roman"/>
-          <w:color w:val="FFC000"/>
-          <w:sz w:val="32"/>
-        </w:rPr>
-        <w:t>minnél</w:t>
-      </w:r>
-      <w:proofErr w:type="spellEnd"/>
-      <w:r>
-        <w:rPr>
-          <w:rFonts w:ascii="Times New Roman" w:hAnsi="Times New Roman" w:cs="Times New Roman"/>
-          <w:color w:val="FFC000"/>
-          <w:sz w:val="32"/>
-        </w:rPr>
-        <w:t xml:space="preserve"> agresszívabb a csapat annál jobb</w:t>
+        <w:t>türelem (ha túl agresszív a csapat akkor kevesebb esély lesz a győzelemre kis türelmü bíróval, de ha nagy a türelme akkor minnél agresszívabb a csapat annál jobb</w:t>
       </w:r>
     </w:p>
     <w:p>
@@ -1669,13 +1238,8 @@
         <w:pStyle w:val="Norml1"/>
       </w:pPr>
       <w:r>
-        <w:t>File Manager</w:t>
-      </w:r>
-      <w:proofErr w:type="gramStart"/>
-      <w:r>
-        <w:t>?:</w:t>
-      </w:r>
-      <w:proofErr w:type="gramEnd"/>
+        <w:t>File Manager?:</w:t>
+      </w:r>
     </w:p>
     <w:p>
       <w:pPr>
@@ -1698,15 +1262,7 @@
         <w:pStyle w:val="Vzlat1"/>
       </w:pPr>
       <w:r>
-        <w:t xml:space="preserve">Ha nem létezik a </w:t>
-      </w:r>
-      <w:proofErr w:type="gramStart"/>
-      <w:r>
-        <w:t>fájl</w:t>
-      </w:r>
-      <w:proofErr w:type="gramEnd"/>
-      <w:r>
-        <w:t xml:space="preserve"> akkor megcsinálja</w:t>
+        <w:t>Ha nem létezik a fájl akkor megcsinálja</w:t>
       </w:r>
     </w:p>
     <w:p>
@@ -1726,15 +1282,7 @@
         <w:t>Játék</w:t>
       </w:r>
       <w:r>
-        <w:t xml:space="preserve"> </w:t>
-      </w:r>
-      <w:proofErr w:type="spellStart"/>
-      <w:r>
-        <w:t>Ai</w:t>
-      </w:r>
-      <w:proofErr w:type="spellEnd"/>
-      <w:r>
-        <w:t xml:space="preserve"> ellen</w:t>
+        <w:t xml:space="preserve"> Ai ellen</w:t>
       </w:r>
     </w:p>
     <w:p>
@@ -1845,19 +1393,25 @@
           <w:color w:val="FF0000"/>
         </w:rPr>
       </w:pPr>
-      <w:proofErr w:type="spellStart"/>
       <w:r>
         <w:rPr>
           <w:color w:val="FF0000"/>
         </w:rPr>
-        <w:t>Draft</w:t>
-      </w:r>
-      <w:proofErr w:type="spellEnd"/>
-      <w:r>
+        <w:t>Draft (1v1)</w:t>
+      </w:r>
+    </w:p>
+    <w:p>
+      <w:pPr>
+        <w:pStyle w:val="Vzlat1"/>
         <w:rPr>
           <w:color w:val="FF0000"/>
         </w:rPr>
-        <w:t xml:space="preserve"> (1v1)</w:t>
+      </w:pPr>
+      <w:r>
+        <w:rPr>
+          <w:color w:val="FF0000"/>
+        </w:rPr>
+        <w:t>Mind a két játékos választhat, vagy randomizálhat csapatot</w:t>
       </w:r>
     </w:p>
     <w:p>
@@ -1871,79 +1425,195 @@
         <w:rPr>
           <w:color w:val="FF0000"/>
         </w:rPr>
-        <w:t xml:space="preserve">Mind a két játékos választhat, vagy </w:t>
-      </w:r>
-      <w:proofErr w:type="spellStart"/>
+        <w:t xml:space="preserve">A mérkőzés </w:t>
+      </w:r>
       <w:r>
         <w:rPr>
           <w:color w:val="FF0000"/>
         </w:rPr>
-        <w:t>randomizálhat</w:t>
-      </w:r>
-      <w:proofErr w:type="spellEnd"/>
+        <w:t>előtt 1</w:t>
+      </w:r>
       <w:r>
         <w:rPr>
           <w:color w:val="FF0000"/>
         </w:rPr>
-        <w:t xml:space="preserve"> csapatot</w:t>
-      </w:r>
-    </w:p>
-    <w:p>
-      <w:pPr>
-        <w:pStyle w:val="Vzlat1"/>
+        <w:t>-</w:t>
+      </w:r>
+      <w:r>
         <w:rPr>
           <w:color w:val="FF0000"/>
         </w:rPr>
-      </w:pPr>
+        <w:t>15</w:t>
+      </w:r>
       <w:r>
         <w:rPr>
           <w:color w:val="FF0000"/>
         </w:rPr>
-        <w:t xml:space="preserve">A mérkőzés </w:t>
+        <w:t xml:space="preserve"> </w:t>
       </w:r>
       <w:r>
         <w:rPr>
           <w:color w:val="FF0000"/>
         </w:rPr>
-        <w:t>előtt 1</w:t>
-      </w:r>
-      <w:r>
+        <w:t>(állítható) tokent kapsz, amiből különböző dolgokat lehet csinálni</w:t>
+      </w:r>
+    </w:p>
+    <w:p>
+      <w:pPr>
+        <w:pStyle w:val="Vzlat2"/>
         <w:rPr>
           <w:color w:val="FF0000"/>
         </w:rPr>
-        <w:t>-</w:t>
-      </w:r>
+      </w:pPr>
       <w:r>
         <w:rPr>
           <w:color w:val="FF0000"/>
         </w:rPr>
-        <w:t>15</w:t>
+        <w:t>Bíró lefizetése (3</w:t>
       </w:r>
       <w:r>
         <w:rPr>
           <w:color w:val="FF0000"/>
         </w:rPr>
+        <w:t>-5</w:t>
+      </w:r>
+      <w:r>
+        <w:rPr>
+          <w:color w:val="FF0000"/>
+        </w:rPr>
+        <w:t xml:space="preserve"> token becsületétől függ</w:t>
+      </w:r>
+      <w:r>
+        <w:rPr>
+          <w:color w:val="FF0000"/>
+        </w:rPr>
+        <w:t>, vagy a második játékos licitálhat)</w:t>
+      </w:r>
+    </w:p>
+    <w:p>
+      <w:pPr>
+        <w:pStyle w:val="Vzlat2"/>
+        <w:rPr>
+          <w:color w:val="FF0000"/>
+        </w:rPr>
+      </w:pPr>
+      <w:r>
+        <w:rPr>
+          <w:color w:val="FF0000"/>
+        </w:rPr>
+        <w:t>Különleges körülmények (pl hatalmas eső) a meccsen ezért az esélyek befizetett tokenenként (max 4) 5%-kal változnak random irányba</w:t>
+      </w:r>
+      <w:r>
+        <w:rPr>
+          <w:color w:val="FF0000"/>
+        </w:rPr>
+        <w:t xml:space="preserve"> (mind egy irányba változik</w:t>
+      </w:r>
+      <w:r>
+        <w:rPr>
+          <w:color w:val="FF0000"/>
+        </w:rPr>
+        <w:t xml:space="preserve"> 60-40% esélyekkel, annak a játékosnak kedvez aki fizetett</w:t>
+      </w:r>
+      <w:r>
+        <w:rPr>
+          <w:color w:val="FF0000"/>
+        </w:rPr>
+        <w:t>)</w:t>
+      </w:r>
+    </w:p>
+    <w:p>
+      <w:pPr>
+        <w:pStyle w:val="Vzlat2"/>
+        <w:rPr>
+          <w:color w:val="FF0000"/>
+        </w:rPr>
+      </w:pPr>
+      <w:r>
+        <w:rPr>
+          <w:color w:val="FF0000"/>
+        </w:rPr>
+        <w:t xml:space="preserve">Játékos </w:t>
+      </w:r>
+      <w:r>
+        <w:rPr>
+          <w:color w:val="FF0000"/>
+        </w:rPr>
+        <w:t>leigazolása</w:t>
+      </w:r>
+      <w:r>
+        <w:rPr>
+          <w:color w:val="FF0000"/>
+        </w:rPr>
+        <w:t xml:space="preserve"> a másik csapatból (</w:t>
+      </w:r>
+      <w:r>
+        <w:rPr>
+          <w:color w:val="FF0000"/>
+        </w:rPr>
+        <w:t>2</w:t>
+      </w:r>
+      <w:r>
+        <w:rPr>
+          <w:color w:val="FF0000"/>
+        </w:rPr>
+        <w:t xml:space="preserve"> Token)</w:t>
+      </w:r>
+      <w:r>
+        <w:rPr>
+          <w:color w:val="FF0000"/>
+        </w:rPr>
         <w:t xml:space="preserve"> </w:t>
       </w:r>
-      <w:r>
+    </w:p>
+    <w:p>
+      <w:pPr>
+        <w:pStyle w:val="Vzlat2"/>
         <w:rPr>
           <w:color w:val="FF0000"/>
         </w:rPr>
-        <w:t xml:space="preserve">(állítható) </w:t>
-      </w:r>
-      <w:proofErr w:type="spellStart"/>
+      </w:pPr>
       <w:r>
         <w:rPr>
           <w:color w:val="FF0000"/>
         </w:rPr>
-        <w:t>tokent</w:t>
-      </w:r>
-      <w:proofErr w:type="spellEnd"/>
+        <w:t>Másodedző lefizetése 2 token, az ellenfél csapat taktikája, formációja randomizálva lesz</w:t>
+      </w:r>
       <w:r>
         <w:rPr>
           <w:color w:val="FF0000"/>
         </w:rPr>
-        <w:t xml:space="preserve"> kapsz, amiből különböző dolgokat lehet csinálni</w:t>
+        <w:t xml:space="preserve"> 5 to</w:t>
+      </w:r>
+      <w:r>
+        <w:rPr>
+          <w:color w:val="FF0000"/>
+        </w:rPr>
+        <w:t xml:space="preserve">kenért a játékosok is </w:t>
+      </w:r>
+      <w:r>
+        <w:rPr>
+          <w:color w:val="FF0000"/>
+        </w:rPr>
+        <w:t>random</w:t>
+      </w:r>
+      <w:r>
+        <w:rPr>
+          <w:color w:val="FF0000"/>
+        </w:rPr>
+        <w:t xml:space="preserve"> pozí</w:t>
+      </w:r>
+      <w:r>
+        <w:rPr>
+          <w:color w:val="FF0000"/>
+        </w:rPr>
+        <w:t>cióba kerülnek</w:t>
+      </w:r>
+      <w:r>
+        <w:rPr>
+          <w:color w:val="FF0000"/>
+        </w:rPr>
+        <w:t>(a kezdő megmarad csak a pozíciók változnak</w:t>
       </w:r>
     </w:p>
     <w:p>
@@ -1957,473 +1627,39 @@
         <w:rPr>
           <w:color w:val="FF0000"/>
         </w:rPr>
-        <w:t>Bíró lefizetése (3</w:t>
+        <w:t xml:space="preserve">EdzőPálya Szabotálása: </w:t>
       </w:r>
       <w:r>
         <w:rPr>
           <w:color w:val="FF0000"/>
         </w:rPr>
-        <w:t>-5</w:t>
-      </w:r>
-      <w:r>
+        <w:t>Az ellenfél játékosai a befizetett  tokenmennyiségű pontot vesztenek az összes statukból (max 3 Token)</w:t>
+      </w:r>
+    </w:p>
+    <w:p>
+      <w:pPr>
+        <w:pStyle w:val="Vzlat2"/>
         <w:rPr>
           <w:color w:val="FF0000"/>
         </w:rPr>
-        <w:t xml:space="preserve"> </w:t>
-      </w:r>
-      <w:proofErr w:type="spellStart"/>
+      </w:pPr>
       <w:r>
         <w:rPr>
           <w:color w:val="FF0000"/>
         </w:rPr>
-        <w:t>token</w:t>
-      </w:r>
-      <w:proofErr w:type="spellEnd"/>
+        <w:t>Váratlan mez használata: A csapat ugyanolyan színű mezben érkezik a meccsre mint az ellenfél, az ellenfél vagy mezt vált, így lemaradnak a bemelegítés feléről és 3 pont le lesz vonva a statukból a meccsre, vagy egyszínű mezben játszik a két csapat, ami az esélyeket randomizálja</w:t>
+      </w:r>
       <w:r>
         <w:rPr>
           <w:color w:val="FF0000"/>
         </w:rPr>
-        <w:t xml:space="preserve"> becsületétől függ</w:t>
+        <w:t xml:space="preserve"> 4*5%kal, pl 15-5 így az első csapat 10%kal nagyobb eséllyel nyer</w:t>
       </w:r>
       <w:r>
         <w:rPr>
           <w:color w:val="FF0000"/>
         </w:rPr>
-        <w:t>, vagy a második játékos licitálhat)</w:t>
-      </w:r>
-    </w:p>
-    <w:p>
-      <w:pPr>
-        <w:pStyle w:val="Vzlat2"/>
-        <w:rPr>
-          <w:color w:val="FF0000"/>
-        </w:rPr>
-      </w:pPr>
-      <w:r>
-        <w:rPr>
-          <w:color w:val="FF0000"/>
-        </w:rPr>
-        <w:t>Különleges körülmények (</w:t>
-      </w:r>
-      <w:proofErr w:type="spellStart"/>
-      <w:r>
-        <w:rPr>
-          <w:color w:val="FF0000"/>
-        </w:rPr>
-        <w:t>pl</w:t>
-      </w:r>
-      <w:proofErr w:type="spellEnd"/>
-      <w:r>
-        <w:rPr>
-          <w:color w:val="FF0000"/>
-        </w:rPr>
-        <w:t xml:space="preserve"> hatalmas eső) a meccsen ezért az esélyek befizetett </w:t>
-      </w:r>
-      <w:proofErr w:type="spellStart"/>
-      <w:r>
-        <w:rPr>
-          <w:color w:val="FF0000"/>
-        </w:rPr>
-        <w:t>tokenenként</w:t>
-      </w:r>
-      <w:proofErr w:type="spellEnd"/>
-      <w:r>
-        <w:rPr>
-          <w:color w:val="FF0000"/>
-        </w:rPr>
-        <w:t xml:space="preserve"> (</w:t>
-      </w:r>
-      <w:proofErr w:type="spellStart"/>
-      <w:r>
-        <w:rPr>
-          <w:color w:val="FF0000"/>
-        </w:rPr>
-        <w:t>max</w:t>
-      </w:r>
-      <w:proofErr w:type="spellEnd"/>
-      <w:r>
-        <w:rPr>
-          <w:color w:val="FF0000"/>
-        </w:rPr>
-        <w:t xml:space="preserve"> 4) 5%-kal változnak random irányba</w:t>
-      </w:r>
-      <w:r>
-        <w:rPr>
-          <w:color w:val="FF0000"/>
-        </w:rPr>
-        <w:t xml:space="preserve"> (mind egy irányba változik</w:t>
-      </w:r>
-      <w:r>
-        <w:rPr>
-          <w:color w:val="FF0000"/>
-        </w:rPr>
-        <w:t xml:space="preserve"> 60-40% esélyekkel, annak a játékosnak </w:t>
-      </w:r>
-      <w:proofErr w:type="gramStart"/>
-      <w:r>
-        <w:rPr>
-          <w:color w:val="FF0000"/>
-        </w:rPr>
-        <w:t>kedvez</w:t>
-      </w:r>
-      <w:proofErr w:type="gramEnd"/>
-      <w:r>
-        <w:rPr>
-          <w:color w:val="FF0000"/>
-        </w:rPr>
-        <w:t xml:space="preserve"> aki fizetett</w:t>
-      </w:r>
-      <w:r>
-        <w:rPr>
-          <w:color w:val="FF0000"/>
-        </w:rPr>
-        <w:t>)</w:t>
-      </w:r>
-    </w:p>
-    <w:p>
-      <w:pPr>
-        <w:pStyle w:val="Vzlat2"/>
-        <w:rPr>
-          <w:color w:val="FF0000"/>
-        </w:rPr>
-      </w:pPr>
-      <w:r>
-        <w:rPr>
-          <w:color w:val="FF0000"/>
-        </w:rPr>
-        <w:t xml:space="preserve">Játékos </w:t>
-      </w:r>
-      <w:r>
-        <w:rPr>
-          <w:color w:val="FF0000"/>
-        </w:rPr>
-        <w:t>leigazolása</w:t>
-      </w:r>
-      <w:r>
-        <w:rPr>
-          <w:color w:val="FF0000"/>
-        </w:rPr>
-        <w:t xml:space="preserve"> a másik csapatból (</w:t>
-      </w:r>
-      <w:r>
-        <w:rPr>
-          <w:color w:val="FF0000"/>
-        </w:rPr>
-        <w:t>2</w:t>
-      </w:r>
-      <w:r>
-        <w:rPr>
-          <w:color w:val="FF0000"/>
-        </w:rPr>
-        <w:t xml:space="preserve"> </w:t>
-      </w:r>
-      <w:proofErr w:type="spellStart"/>
-      <w:r>
-        <w:rPr>
-          <w:color w:val="FF0000"/>
-        </w:rPr>
-        <w:t>Token</w:t>
-      </w:r>
-      <w:proofErr w:type="spellEnd"/>
-      <w:r>
-        <w:rPr>
-          <w:color w:val="FF0000"/>
-        </w:rPr>
-        <w:t>)</w:t>
-      </w:r>
-      <w:r>
-        <w:rPr>
-          <w:color w:val="FF0000"/>
-        </w:rPr>
-        <w:t xml:space="preserve"> </w:t>
-      </w:r>
-    </w:p>
-    <w:p>
-      <w:pPr>
-        <w:pStyle w:val="Vzlat2"/>
-        <w:rPr>
-          <w:color w:val="FF0000"/>
-        </w:rPr>
-      </w:pPr>
-      <w:r>
-        <w:rPr>
-          <w:color w:val="FF0000"/>
-        </w:rPr>
-        <w:t xml:space="preserve">Másodedző lefizetése 2 </w:t>
-      </w:r>
-      <w:proofErr w:type="spellStart"/>
-      <w:r>
-        <w:rPr>
-          <w:color w:val="FF0000"/>
-        </w:rPr>
-        <w:t>token</w:t>
-      </w:r>
-      <w:proofErr w:type="spellEnd"/>
-      <w:r>
-        <w:rPr>
-          <w:color w:val="FF0000"/>
-        </w:rPr>
-        <w:t xml:space="preserve">, az ellenfél csapat taktikája, formációja </w:t>
-      </w:r>
-      <w:proofErr w:type="spellStart"/>
-      <w:r>
-        <w:rPr>
-          <w:color w:val="FF0000"/>
-        </w:rPr>
-        <w:t>randomizálva</w:t>
-      </w:r>
-      <w:proofErr w:type="spellEnd"/>
-      <w:r>
-        <w:rPr>
-          <w:color w:val="FF0000"/>
-        </w:rPr>
-        <w:t xml:space="preserve"> lesz</w:t>
-      </w:r>
-      <w:r>
-        <w:rPr>
-          <w:color w:val="FF0000"/>
-        </w:rPr>
-        <w:t xml:space="preserve"> 5 </w:t>
-      </w:r>
-      <w:proofErr w:type="spellStart"/>
-      <w:r>
-        <w:rPr>
-          <w:color w:val="FF0000"/>
-        </w:rPr>
-        <w:t>to</w:t>
-      </w:r>
-      <w:r>
-        <w:rPr>
-          <w:color w:val="FF0000"/>
-        </w:rPr>
-        <w:t>kenért</w:t>
-      </w:r>
-      <w:proofErr w:type="spellEnd"/>
-      <w:r>
-        <w:rPr>
-          <w:color w:val="FF0000"/>
-        </w:rPr>
-        <w:t xml:space="preserve"> a játékosok is </w:t>
-      </w:r>
-      <w:r>
-        <w:rPr>
-          <w:color w:val="FF0000"/>
-        </w:rPr>
-        <w:t>random</w:t>
-      </w:r>
-      <w:r>
-        <w:rPr>
-          <w:color w:val="FF0000"/>
-        </w:rPr>
-        <w:t xml:space="preserve"> pozí</w:t>
-      </w:r>
-      <w:r>
-        <w:rPr>
-          <w:color w:val="FF0000"/>
-        </w:rPr>
-        <w:t>cióba kerülnek</w:t>
-      </w:r>
-      <w:r>
-        <w:rPr>
-          <w:color w:val="FF0000"/>
-        </w:rPr>
-        <w:t xml:space="preserve">(a kezdő </w:t>
-      </w:r>
-      <w:proofErr w:type="gramStart"/>
-      <w:r>
-        <w:rPr>
-          <w:color w:val="FF0000"/>
-        </w:rPr>
-        <w:t>megmarad</w:t>
-      </w:r>
-      <w:proofErr w:type="gramEnd"/>
-      <w:r>
-        <w:rPr>
-          <w:color w:val="FF0000"/>
-        </w:rPr>
-        <w:t xml:space="preserve"> csak a pozíciók változnak</w:t>
-      </w:r>
-    </w:p>
-    <w:p>
-      <w:pPr>
-        <w:pStyle w:val="Vzlat2"/>
-        <w:rPr>
-          <w:color w:val="FF0000"/>
-        </w:rPr>
-      </w:pPr>
-      <w:proofErr w:type="spellStart"/>
-      <w:r>
-        <w:rPr>
-          <w:color w:val="FF0000"/>
-        </w:rPr>
-        <w:t>EdzőPálya</w:t>
-      </w:r>
-      <w:proofErr w:type="spellEnd"/>
-      <w:r>
-        <w:rPr>
-          <w:color w:val="FF0000"/>
-        </w:rPr>
-        <w:t xml:space="preserve"> Szabotálása: </w:t>
-      </w:r>
-      <w:r>
-        <w:rPr>
-          <w:color w:val="FF0000"/>
-        </w:rPr>
-        <w:t xml:space="preserve">Az ellenfél játékosai a </w:t>
-      </w:r>
-      <w:proofErr w:type="gramStart"/>
-      <w:r>
-        <w:rPr>
-          <w:color w:val="FF0000"/>
-        </w:rPr>
-        <w:t xml:space="preserve">befizetett  </w:t>
-      </w:r>
-      <w:proofErr w:type="spellStart"/>
-      <w:r>
-        <w:rPr>
-          <w:color w:val="FF0000"/>
-        </w:rPr>
-        <w:t>tokenmennyiségű</w:t>
-      </w:r>
-      <w:proofErr w:type="spellEnd"/>
-      <w:proofErr w:type="gramEnd"/>
-      <w:r>
-        <w:rPr>
-          <w:color w:val="FF0000"/>
-        </w:rPr>
-        <w:t xml:space="preserve"> pontot vesztenek az összes </w:t>
-      </w:r>
-      <w:proofErr w:type="spellStart"/>
-      <w:r>
-        <w:rPr>
-          <w:color w:val="FF0000"/>
-        </w:rPr>
-        <w:t>statukból</w:t>
-      </w:r>
-      <w:proofErr w:type="spellEnd"/>
-      <w:r>
-        <w:rPr>
-          <w:color w:val="FF0000"/>
-        </w:rPr>
-        <w:t xml:space="preserve"> (</w:t>
-      </w:r>
-      <w:proofErr w:type="spellStart"/>
-      <w:r>
-        <w:rPr>
-          <w:color w:val="FF0000"/>
-        </w:rPr>
-        <w:t>max</w:t>
-      </w:r>
-      <w:proofErr w:type="spellEnd"/>
-      <w:r>
-        <w:rPr>
-          <w:color w:val="FF0000"/>
-        </w:rPr>
-        <w:t xml:space="preserve"> 3 </w:t>
-      </w:r>
-      <w:proofErr w:type="spellStart"/>
-      <w:r>
-        <w:rPr>
-          <w:color w:val="FF0000"/>
-        </w:rPr>
-        <w:t>Token</w:t>
-      </w:r>
-      <w:proofErr w:type="spellEnd"/>
-      <w:r>
-        <w:rPr>
-          <w:color w:val="FF0000"/>
-        </w:rPr>
-        <w:t>)</w:t>
-      </w:r>
-    </w:p>
-    <w:p>
-      <w:pPr>
-        <w:pStyle w:val="Vzlat2"/>
-        <w:rPr>
-          <w:color w:val="FF0000"/>
-        </w:rPr>
-      </w:pPr>
-      <w:r>
-        <w:rPr>
-          <w:color w:val="FF0000"/>
-        </w:rPr>
-        <w:t xml:space="preserve">Váratlan mez használata: A csapat ugyanolyan színű mezben érkezik a </w:t>
-      </w:r>
-      <w:proofErr w:type="gramStart"/>
-      <w:r>
-        <w:rPr>
-          <w:color w:val="FF0000"/>
-        </w:rPr>
-        <w:t>meccsre</w:t>
-      </w:r>
-      <w:proofErr w:type="gramEnd"/>
-      <w:r>
-        <w:rPr>
-          <w:color w:val="FF0000"/>
-        </w:rPr>
-        <w:t xml:space="preserve"> mint az ellenfél, az ellenfél vagy mezt vált, így lemaradnak a bemelegítés feléről és 3 pont le lesz vonva a </w:t>
-      </w:r>
-      <w:proofErr w:type="spellStart"/>
-      <w:r>
-        <w:rPr>
-          <w:color w:val="FF0000"/>
-        </w:rPr>
-        <w:t>statukból</w:t>
-      </w:r>
-      <w:proofErr w:type="spellEnd"/>
-      <w:r>
-        <w:rPr>
-          <w:color w:val="FF0000"/>
-        </w:rPr>
-        <w:t xml:space="preserve"> a meccsre, vagy egyszínű mezben játszik a két csapat, ami az esélyeket </w:t>
-      </w:r>
-      <w:proofErr w:type="spellStart"/>
-      <w:r>
-        <w:rPr>
-          <w:color w:val="FF0000"/>
-        </w:rPr>
-        <w:t>randomizálja</w:t>
-      </w:r>
-      <w:proofErr w:type="spellEnd"/>
-      <w:r>
-        <w:rPr>
-          <w:color w:val="FF0000"/>
-        </w:rPr>
-        <w:t xml:space="preserve"> 4*5%kal, </w:t>
-      </w:r>
-      <w:proofErr w:type="spellStart"/>
-      <w:r>
-        <w:rPr>
-          <w:color w:val="FF0000"/>
-        </w:rPr>
-        <w:t>pl</w:t>
-      </w:r>
-      <w:proofErr w:type="spellEnd"/>
-      <w:r>
-        <w:rPr>
-          <w:color w:val="FF0000"/>
-        </w:rPr>
-        <w:t xml:space="preserve"> 15-5 így az első csapat 10%kal nagyobb eséllyel nyer</w:t>
-      </w:r>
-      <w:r>
-        <w:rPr>
-          <w:color w:val="FF0000"/>
-        </w:rPr>
-        <w:t xml:space="preserve">(5 </w:t>
-      </w:r>
-      <w:proofErr w:type="spellStart"/>
-      <w:r>
-        <w:rPr>
-          <w:color w:val="FF0000"/>
-        </w:rPr>
-        <w:t>token</w:t>
-      </w:r>
-      <w:proofErr w:type="spellEnd"/>
-      <w:r>
-        <w:rPr>
-          <w:color w:val="FF0000"/>
-        </w:rPr>
-        <w:t>)</w:t>
+        <w:t>(5 token)</w:t>
       </w:r>
     </w:p>
     <w:p>
@@ -2462,12 +1698,112 @@
     </w:p>
     <w:p>
       <w:pPr>
-        <w:pStyle w:val="Norml1"/>
+        <w:pStyle w:val="Cm"/>
+        <w:spacing w:after="480"/>
       </w:pPr>
       <w:r>
         <w:lastRenderedPageBreak/>
-        <w:t>Szövegek:</w:t>
-      </w:r>
+        <w:t>Szimuláció</w:t>
+      </w:r>
+    </w:p>
+    <w:p>
+      <w:pPr>
+        <w:pStyle w:val="Vzlat1"/>
+      </w:pPr>
+      <w:r>
+        <w:t>A helyzetek számát lehet állítani</w:t>
+      </w:r>
+    </w:p>
+    <w:p>
+      <w:pPr>
+        <w:pStyle w:val="Vzlat1"/>
+      </w:pPr>
+      <w:r>
+        <w:t>Helyzet Class</w:t>
+      </w:r>
+    </w:p>
+    <w:p>
+      <w:pPr>
+        <w:pStyle w:val="Vzlat1"/>
+      </w:pPr>
+      <w:r>
+        <w:t>Esélyek a megadott típusokra</w:t>
+      </w:r>
+    </w:p>
+    <w:p>
+      <w:pPr>
+        <w:pStyle w:val="Vzlat2"/>
+      </w:pPr>
+      <w:r>
+        <w:t xml:space="preserve">Gólhelyzet: 40% + </w:t>
+      </w:r>
+      <w:r>
+        <w:t>Támadás/20</w:t>
+      </w:r>
+      <w:bookmarkStart w:id="0" w:name="_GoBack"/>
+      <w:bookmarkEnd w:id="0"/>
+    </w:p>
+    <w:p>
+      <w:pPr>
+        <w:pStyle w:val="Vzlat3"/>
+        <w:rPr>
+          <w:color w:val="00B050"/>
+        </w:rPr>
+      </w:pPr>
+      <w:r>
+        <w:rPr>
+          <w:color w:val="00B050"/>
+        </w:rPr>
+        <w:t>VédőOverall/TámadóOverall eséllyel lesz gól</w:t>
+      </w:r>
+    </w:p>
+    <w:p>
+      <w:pPr>
+        <w:pStyle w:val="Vzlat2"/>
+      </w:pPr>
+      <w:r>
+        <w:t xml:space="preserve">Távoli Lövés </w:t>
+      </w:r>
+      <w:r>
+        <w:t>40</w:t>
+      </w:r>
+      <w:r>
+        <w:t>% + távoli lövések/20</w:t>
+      </w:r>
+    </w:p>
+    <w:p>
+      <w:pPr>
+        <w:pStyle w:val="Vzlat3"/>
+        <w:rPr>
+          <w:color w:val="00B050"/>
+        </w:rPr>
+      </w:pPr>
+    </w:p>
+    <w:p>
+      <w:pPr>
+        <w:pStyle w:val="Vzlat2"/>
+      </w:pPr>
+      <w:r>
+        <w:t>Sárgalap: legalább agressszivitás/10(+ a maradék)</w:t>
+      </w:r>
+    </w:p>
+    <w:p>
+      <w:pPr>
+        <w:pStyle w:val="Vzlat1"/>
+      </w:pPr>
+      <w:r>
+        <w:t>Minden Helyzete egy adott játékosnak van</w:t>
+      </w:r>
+    </w:p>
+    <w:p>
+      <w:pPr>
+        <w:pStyle w:val="Vzlat1"/>
+        <w:numPr>
+          <w:ilvl w:val="0"/>
+          <w:numId w:val="0"/>
+        </w:numPr>
+        <w:ind w:left="720"/>
+      </w:pPr>
     </w:p>
     <w:p>
       <w:pPr>
@@ -2490,25 +1826,14 @@
           <w:lang w:eastAsia="hu-HU"/>
         </w:rPr>
       </w:pPr>
-      <w:proofErr w:type="spellStart"/>
-      <w:r>
-        <w:rPr>
-          <w:rFonts w:ascii="Segoe UI" w:eastAsia="Times New Roman" w:hAnsi="Segoe UI" w:cs="Segoe UI"/>
-          <w:sz w:val="21"/>
-          <w:szCs w:val="21"/>
-          <w:lang w:eastAsia="hu-HU"/>
-        </w:rPr>
-        <w:t>Éééééééééééééééééés</w:t>
-      </w:r>
-      <w:proofErr w:type="spellEnd"/>
-      <w:r>
-        <w:rPr>
-          <w:rFonts w:ascii="Segoe UI" w:eastAsia="Times New Roman" w:hAnsi="Segoe UI" w:cs="Segoe UI"/>
-          <w:sz w:val="21"/>
-          <w:szCs w:val="21"/>
-          <w:lang w:eastAsia="hu-HU"/>
-        </w:rPr>
-        <w:t>! GÓÓÓL!</w:t>
+      <w:r>
+        <w:rPr>
+          <w:rFonts w:ascii="Segoe UI" w:eastAsia="Times New Roman" w:hAnsi="Segoe UI" w:cs="Segoe UI"/>
+          <w:sz w:val="21"/>
+          <w:szCs w:val="21"/>
+          <w:lang w:eastAsia="hu-HU"/>
+        </w:rPr>
+        <w:t>Éééééééééééééééééés! GÓÓÓL!</w:t>
       </w:r>
     </w:p>
     <w:p>
@@ -2539,27 +1864,7 @@
           <w:szCs w:val="21"/>
           <w:lang w:eastAsia="hu-HU"/>
         </w:rPr>
-        <w:t xml:space="preserve">Megvan az első találat, két lehetőség, vagy a többi játékos őrült </w:t>
-      </w:r>
-      <w:proofErr w:type="spellStart"/>
-      <w:r>
-        <w:rPr>
-          <w:rFonts w:ascii="Segoe UI" w:eastAsia="Times New Roman" w:hAnsi="Segoe UI" w:cs="Segoe UI"/>
-          <w:sz w:val="21"/>
-          <w:szCs w:val="21"/>
-          <w:lang w:eastAsia="hu-HU"/>
-        </w:rPr>
-        <w:t>örömködése</w:t>
-      </w:r>
-      <w:proofErr w:type="spellEnd"/>
-      <w:r>
-        <w:rPr>
-          <w:rFonts w:ascii="Segoe UI" w:eastAsia="Times New Roman" w:hAnsi="Segoe UI" w:cs="Segoe UI"/>
-          <w:sz w:val="21"/>
-          <w:szCs w:val="21"/>
-          <w:lang w:eastAsia="hu-HU"/>
-        </w:rPr>
-        <w:t>, vagy a gólszerző sértődött arckifejezése.</w:t>
+        <w:t>Megvan az első találat, két lehetőség, vagy a többi játékos őrült örömködése, vagy a gólszerző sértődött arckifejezése.</w:t>
       </w:r>
     </w:p>
     <w:p>
@@ -3004,25 +2309,14 @@
           <w:lang w:eastAsia="hu-HU"/>
         </w:rPr>
       </w:pPr>
-      <w:proofErr w:type="gramStart"/>
-      <w:r>
-        <w:rPr>
-          <w:rFonts w:ascii="Segoe UI" w:eastAsia="Times New Roman" w:hAnsi="Segoe UI" w:cs="Segoe UI"/>
-          <w:sz w:val="21"/>
-          <w:szCs w:val="21"/>
-          <w:lang w:eastAsia="hu-HU"/>
-        </w:rPr>
-        <w:t>írj</w:t>
-      </w:r>
-      <w:proofErr w:type="gramEnd"/>
-      <w:r>
-        <w:rPr>
-          <w:rFonts w:ascii="Segoe UI" w:eastAsia="Times New Roman" w:hAnsi="Segoe UI" w:cs="Segoe UI"/>
-          <w:sz w:val="21"/>
-          <w:szCs w:val="21"/>
-          <w:lang w:eastAsia="hu-HU"/>
-        </w:rPr>
-        <w:t xml:space="preserve"> még 3at</w:t>
+      <w:r>
+        <w:rPr>
+          <w:rFonts w:ascii="Segoe UI" w:eastAsia="Times New Roman" w:hAnsi="Segoe UI" w:cs="Segoe UI"/>
+          <w:sz w:val="21"/>
+          <w:szCs w:val="21"/>
+          <w:lang w:eastAsia="hu-HU"/>
+        </w:rPr>
+        <w:t>írj még 3at</w:t>
       </w:r>
     </w:p>
     <w:p>
@@ -3131,27 +2425,7 @@
           <w:szCs w:val="21"/>
           <w:lang w:eastAsia="hu-HU"/>
         </w:rPr>
-        <w:t xml:space="preserve">Helyzet: 4. Most vagy soha! A játékosoknak semmi sem garantált, de ha most gyorsak és </w:t>
-      </w:r>
-      <w:proofErr w:type="spellStart"/>
-      <w:r>
-        <w:rPr>
-          <w:rFonts w:ascii="Segoe UI" w:eastAsia="Times New Roman" w:hAnsi="Segoe UI" w:cs="Segoe UI"/>
-          <w:sz w:val="21"/>
-          <w:szCs w:val="21"/>
-          <w:lang w:eastAsia="hu-HU"/>
-        </w:rPr>
-        <w:t>agilisek</w:t>
-      </w:r>
-      <w:proofErr w:type="spellEnd"/>
-      <w:r>
-        <w:rPr>
-          <w:rFonts w:ascii="Segoe UI" w:eastAsia="Times New Roman" w:hAnsi="Segoe UI" w:cs="Segoe UI"/>
-          <w:sz w:val="21"/>
-          <w:szCs w:val="21"/>
-          <w:lang w:eastAsia="hu-HU"/>
-        </w:rPr>
-        <w:t>, akkor talán pontot szerezhetnek!</w:t>
+        <w:t>Helyzet: 4. Most vagy soha! A játékosoknak semmi sem garantált, de ha most gyorsak és agilisek, akkor talán pontot szerezhetnek!</w:t>
       </w:r>
     </w:p>
     <w:p>
@@ -3175,25 +2449,14 @@
           <w:lang w:eastAsia="hu-HU"/>
         </w:rPr>
       </w:pPr>
-      <w:proofErr w:type="spellStart"/>
-      <w:r>
-        <w:rPr>
-          <w:rFonts w:ascii="Segoe UI" w:eastAsia="Times New Roman" w:hAnsi="Segoe UI" w:cs="Segoe UI"/>
-          <w:sz w:val="21"/>
-          <w:szCs w:val="21"/>
-          <w:lang w:eastAsia="hu-HU"/>
-        </w:rPr>
-        <w:t>Huhh</w:t>
-      </w:r>
-      <w:proofErr w:type="spellEnd"/>
-      <w:r>
-        <w:rPr>
-          <w:rFonts w:ascii="Segoe UI" w:eastAsia="Times New Roman" w:hAnsi="Segoe UI" w:cs="Segoe UI"/>
-          <w:sz w:val="21"/>
-          <w:szCs w:val="21"/>
-          <w:lang w:eastAsia="hu-HU"/>
-        </w:rPr>
-        <w:t>, ezt majdnem sikerült! A játékosnak már csak centiken múlt a helyzet kihasználása, de sajnos nem sikerült eltalálnia a kaput. Ez most biztosan frusztráló számára.</w:t>
+      <w:r>
+        <w:rPr>
+          <w:rFonts w:ascii="Segoe UI" w:eastAsia="Times New Roman" w:hAnsi="Segoe UI" w:cs="Segoe UI"/>
+          <w:sz w:val="21"/>
+          <w:szCs w:val="21"/>
+          <w:lang w:eastAsia="hu-HU"/>
+        </w:rPr>
+        <w:t>Huhh, ezt majdnem sikerült! A játékosnak már csak centiken múlt a helyzet kihasználása, de sajnos nem sikerült eltalálnia a kaput. Ez most biztosan frusztráló számára.</w:t>
       </w:r>
     </w:p>
     <w:p>
@@ -3246,6 +2509,7 @@
           <w:bdr w:val="none" w:sz="0" w:space="0" w:color="auto" w:frame="1"/>
           <w:lang w:eastAsia="hu-HU"/>
         </w:rPr>
+        <w:lastRenderedPageBreak/>
         <mc:AlternateContent>
           <mc:Choice Requires="wps">
             <w:drawing>
@@ -3400,25 +2664,14 @@
           <w:lang w:eastAsia="hu-HU"/>
         </w:rPr>
       </w:pPr>
-      <w:proofErr w:type="gramStart"/>
-      <w:r>
-        <w:rPr>
-          <w:rFonts w:ascii="Segoe UI" w:eastAsia="Times New Roman" w:hAnsi="Segoe UI" w:cs="Segoe UI"/>
-          <w:sz w:val="21"/>
-          <w:szCs w:val="21"/>
-          <w:lang w:eastAsia="hu-HU"/>
-        </w:rPr>
-        <w:t>írj</w:t>
-      </w:r>
-      <w:proofErr w:type="gramEnd"/>
-      <w:r>
-        <w:rPr>
-          <w:rFonts w:ascii="Segoe UI" w:eastAsia="Times New Roman" w:hAnsi="Segoe UI" w:cs="Segoe UI"/>
-          <w:sz w:val="21"/>
-          <w:szCs w:val="21"/>
-          <w:lang w:eastAsia="hu-HU"/>
-        </w:rPr>
-        <w:t xml:space="preserve"> 10et sárgalapra, gólra és helyzetre</w:t>
+      <w:r>
+        <w:rPr>
+          <w:rFonts w:ascii="Segoe UI" w:eastAsia="Times New Roman" w:hAnsi="Segoe UI" w:cs="Segoe UI"/>
+          <w:sz w:val="21"/>
+          <w:szCs w:val="21"/>
+          <w:lang w:eastAsia="hu-HU"/>
+        </w:rPr>
+        <w:t>írj 10et sárgalapra, gólra és helyzetre</w:t>
       </w:r>
     </w:p>
     <w:p>
@@ -3563,47 +2816,7 @@
           <w:szCs w:val="21"/>
           <w:lang w:eastAsia="hu-HU"/>
         </w:rPr>
-        <w:t xml:space="preserve">Gól, </w:t>
-      </w:r>
-      <w:proofErr w:type="spellStart"/>
-      <w:r>
-        <w:rPr>
-          <w:rFonts w:ascii="Segoe UI" w:eastAsia="Times New Roman" w:hAnsi="Segoe UI" w:cs="Segoe UI"/>
-          <w:sz w:val="21"/>
-          <w:szCs w:val="21"/>
-          <w:lang w:eastAsia="hu-HU"/>
-        </w:rPr>
-        <w:t>gól</w:t>
-      </w:r>
-      <w:proofErr w:type="spellEnd"/>
-      <w:r>
-        <w:rPr>
-          <w:rFonts w:ascii="Segoe UI" w:eastAsia="Times New Roman" w:hAnsi="Segoe UI" w:cs="Segoe UI"/>
-          <w:sz w:val="21"/>
-          <w:szCs w:val="21"/>
-          <w:lang w:eastAsia="hu-HU"/>
-        </w:rPr>
-        <w:t xml:space="preserve">, </w:t>
-      </w:r>
-      <w:proofErr w:type="spellStart"/>
-      <w:r>
-        <w:rPr>
-          <w:rFonts w:ascii="Segoe UI" w:eastAsia="Times New Roman" w:hAnsi="Segoe UI" w:cs="Segoe UI"/>
-          <w:sz w:val="21"/>
-          <w:szCs w:val="21"/>
-          <w:lang w:eastAsia="hu-HU"/>
-        </w:rPr>
-        <w:t>gól</w:t>
-      </w:r>
-      <w:proofErr w:type="spellEnd"/>
-      <w:r>
-        <w:rPr>
-          <w:rFonts w:ascii="Segoe UI" w:eastAsia="Times New Roman" w:hAnsi="Segoe UI" w:cs="Segoe UI"/>
-          <w:sz w:val="21"/>
-          <w:szCs w:val="21"/>
-          <w:lang w:eastAsia="hu-HU"/>
-        </w:rPr>
-        <w:t>! És a közönségnek azonnal megfogta a szívét! Fantasztikus játék!</w:t>
+        <w:t>Gól, gól, gól! És a közönségnek azonnal megfogta a szívét! Fantasztikus játék!</w:t>
       </w:r>
     </w:p>
     <w:p>
@@ -3691,7 +2904,6 @@
           <w:szCs w:val="21"/>
           <w:lang w:eastAsia="hu-HU"/>
         </w:rPr>
-        <w:lastRenderedPageBreak/>
         <w:t>Nem hiszem el, hogy a játékos még mindig folytatja a szabálytalanságokat! De most már sárgalapot kapott, reméljük, hogy ez figyelmeztetés lesz számára!</w:t>
       </w:r>
     </w:p>
@@ -4082,8 +3294,6 @@
       <w:pPr>
         <w:pStyle w:val="Norml1"/>
       </w:pPr>
-      <w:bookmarkStart w:id="0" w:name="_GoBack"/>
-      <w:bookmarkEnd w:id="0"/>
     </w:p>
     <w:sectPr>
       <w:pgSz w:w="11906" w:h="16838" w:code="9"/>
@@ -6814,7 +6024,7 @@
 </file>
 
 <file path=customXml/itemProps1.xml><?xml version="1.0" encoding="utf-8"?>
-<ds:datastoreItem xmlns:ds="http://schemas.openxmlformats.org/officeDocument/2006/customXml" ds:itemID="{72F81AE9-42B8-410E-A70F-D76F845E0B97}">
+<ds:datastoreItem xmlns:ds="http://schemas.openxmlformats.org/officeDocument/2006/customXml" ds:itemID="{886B144A-0F28-4F8F-AC0C-34A6BAC9D101}">
   <ds:schemaRefs>
     <ds:schemaRef ds:uri="http://schemas.openxmlformats.org/officeDocument/2006/bibliography"/>
   </ds:schemaRefs>

--- a/Dokumentacio/IKT Dokumentáció.docx
+++ b/Dokumentacio/IKT Dokumentáció.docx
@@ -1,6 +1,6 @@
 
 <file path=word/document.xml><?xml version="1.0" encoding="utf-8"?>
-<w:document xmlns:wpc="http://schemas.microsoft.com/office/word/2010/wordprocessingCanvas" xmlns:mc="http://schemas.openxmlformats.org/markup-compatibility/2006" xmlns:o="urn:schemas-microsoft-com:office:office" xmlns:r="http://schemas.openxmlformats.org/officeDocument/2006/relationships" xmlns:m="http://schemas.openxmlformats.org/officeDocument/2006/math" xmlns:v="urn:schemas-microsoft-com:vml" xmlns:wp14="http://schemas.microsoft.com/office/word/2010/wordprocessingDrawing" xmlns:wp="http://schemas.openxmlformats.org/drawingml/2006/wordprocessingDrawing" xmlns:w10="urn:schemas-microsoft-com:office:word" xmlns:w="http://schemas.openxmlformats.org/wordprocessingml/2006/main" xmlns:w14="http://schemas.microsoft.com/office/word/2010/wordml" xmlns:w15="http://schemas.microsoft.com/office/word/2012/wordml" xmlns:wpg="http://schemas.microsoft.com/office/word/2010/wordprocessingGroup" xmlns:wpi="http://schemas.microsoft.com/office/word/2010/wordprocessingInk" xmlns:wne="http://schemas.microsoft.com/office/word/2006/wordml" xmlns:wps="http://schemas.microsoft.com/office/word/2010/wordprocessingShape" mc:Ignorable="w14 w15 wp14">
+<w:document xmlns:wpc="http://schemas.microsoft.com/office/word/2010/wordprocessingCanvas" xmlns:cx="http://schemas.microsoft.com/office/drawing/2014/chartex" xmlns:cx1="http://schemas.microsoft.com/office/drawing/2015/9/8/chartex" xmlns:cx2="http://schemas.microsoft.com/office/drawing/2015/10/21/chartex" xmlns:cx3="http://schemas.microsoft.com/office/drawing/2016/5/9/chartex" xmlns:cx4="http://schemas.microsoft.com/office/drawing/2016/5/10/chartex" xmlns:cx5="http://schemas.microsoft.com/office/drawing/2016/5/11/chartex" xmlns:cx6="http://schemas.microsoft.com/office/drawing/2016/5/12/chartex" xmlns:cx7="http://schemas.microsoft.com/office/drawing/2016/5/13/chartex" xmlns:cx8="http://schemas.microsoft.com/office/drawing/2016/5/14/chartex" xmlns:mc="http://schemas.openxmlformats.org/markup-compatibility/2006" xmlns:aink="http://schemas.microsoft.com/office/drawing/2016/ink" xmlns:am3d="http://schemas.microsoft.com/office/drawing/2017/model3d" xmlns:o="urn:schemas-microsoft-com:office:office" xmlns:r="http://schemas.openxmlformats.org/officeDocument/2006/relationships" xmlns:m="http://schemas.openxmlformats.org/officeDocument/2006/math" xmlns:v="urn:schemas-microsoft-com:vml" xmlns:wp14="http://schemas.microsoft.com/office/word/2010/wordprocessingDrawing" xmlns:wp="http://schemas.openxmlformats.org/drawingml/2006/wordprocessingDrawing" xmlns:w10="urn:schemas-microsoft-com:office:word" xmlns:w="http://schemas.openxmlformats.org/wordprocessingml/2006/main" xmlns:w14="http://schemas.microsoft.com/office/word/2010/wordml" xmlns:w15="http://schemas.microsoft.com/office/word/2012/wordml" xmlns:w16cid="http://schemas.microsoft.com/office/word/2016/wordml/cid" xmlns:w16se="http://schemas.microsoft.com/office/word/2015/wordml/symex" xmlns:wpg="http://schemas.microsoft.com/office/word/2010/wordprocessingGroup" xmlns:wpi="http://schemas.microsoft.com/office/word/2010/wordprocessingInk" xmlns:wne="http://schemas.microsoft.com/office/word/2006/wordml" xmlns:wps="http://schemas.microsoft.com/office/word/2010/wordprocessingShape" mc:Ignorable="w14 w15 w16se w16cid wp14">
   <w:body>
     <w:p>
       <w:pPr>
@@ -31,8 +31,13 @@
         <w:pStyle w:val="Vzlat2"/>
       </w:pPr>
       <w:r>
-        <w:t>Ez hívja meg a többi fájlból a functionokat</w:t>
-      </w:r>
+        <w:t xml:space="preserve">Ez hívja meg a többi fájlból a </w:t>
+      </w:r>
+      <w:proofErr w:type="spellStart"/>
+      <w:r>
+        <w:t>functionokat</w:t>
+      </w:r>
+      <w:proofErr w:type="spellEnd"/>
     </w:p>
     <w:p>
       <w:pPr>
@@ -47,8 +52,13 @@
         <w:pStyle w:val="Vzlat2"/>
       </w:pPr>
       <w:r>
-        <w:t>Ebben a fájlban vannak a classek</w:t>
-      </w:r>
+        <w:t xml:space="preserve">Ebben a fájlban vannak a </w:t>
+      </w:r>
+      <w:proofErr w:type="spellStart"/>
+      <w:r>
+        <w:t>classek</w:t>
+      </w:r>
+      <w:proofErr w:type="spellEnd"/>
     </w:p>
     <w:p>
       <w:pPr>
@@ -63,15 +73,36 @@
         <w:pStyle w:val="Vzlat2"/>
       </w:pPr>
       <w:r>
-        <w:t>Ebben a fájlban van a Graphics Interface</w:t>
-      </w:r>
+        <w:t xml:space="preserve">Ebben a fájlban van a </w:t>
+      </w:r>
+      <w:proofErr w:type="spellStart"/>
+      <w:r>
+        <w:t>Graphics</w:t>
+      </w:r>
+      <w:proofErr w:type="spellEnd"/>
+      <w:r>
+        <w:t xml:space="preserve"> </w:t>
+      </w:r>
+      <w:proofErr w:type="spellStart"/>
+      <w:r>
+        <w:t>Interface</w:t>
+      </w:r>
+      <w:proofErr w:type="spellEnd"/>
     </w:p>
     <w:p>
       <w:pPr>
         <w:pStyle w:val="Vzlat2"/>
       </w:pPr>
       <w:r>
-        <w:t>main hivja meg</w:t>
+        <w:t xml:space="preserve">main </w:t>
+      </w:r>
+      <w:proofErr w:type="spellStart"/>
+      <w:r>
+        <w:t>hivja</w:t>
+      </w:r>
+      <w:proofErr w:type="spellEnd"/>
+      <w:r>
+        <w:t xml:space="preserve"> meg</w:t>
       </w:r>
     </w:p>
     <w:p>
@@ -97,11 +128,21 @@
       <w:r>
         <w:t xml:space="preserve">Különböző </w:t>
       </w:r>
+      <w:proofErr w:type="gramStart"/>
       <w:r>
         <w:t>függvények</w:t>
       </w:r>
-      <w:r>
-        <w:t xml:space="preserve"> amik még a projekthez hozzátartoznak pl mentés, </w:t>
+      <w:proofErr w:type="gramEnd"/>
+      <w:r>
+        <w:t xml:space="preserve"> amik még a projekthez hozzátartoznak </w:t>
+      </w:r>
+      <w:proofErr w:type="spellStart"/>
+      <w:r>
+        <w:t>pl</w:t>
+      </w:r>
+      <w:proofErr w:type="spellEnd"/>
+      <w:r>
+        <w:t xml:space="preserve"> mentés, </w:t>
       </w:r>
       <w:r>
         <w:t>szimuláció</w:t>
@@ -127,8 +168,13 @@
       <w:pPr>
         <w:pStyle w:val="Vzlat1"/>
       </w:pPr>
-      <w:r>
-        <w:t>SaveFiles Mappa</w:t>
+      <w:proofErr w:type="spellStart"/>
+      <w:r>
+        <w:t>SaveFiles</w:t>
+      </w:r>
+      <w:proofErr w:type="spellEnd"/>
+      <w:r>
+        <w:t xml:space="preserve"> Mappa</w:t>
       </w:r>
     </w:p>
     <w:p>
@@ -136,7 +182,23 @@
         <w:pStyle w:val="Vzlat2"/>
       </w:pPr>
       <w:r>
-        <w:t>A különböző Save fileok külön txt-ben lesznek elmentve</w:t>
+        <w:t xml:space="preserve">A különböző </w:t>
+      </w:r>
+      <w:proofErr w:type="spellStart"/>
+      <w:r>
+        <w:t>Save</w:t>
+      </w:r>
+      <w:proofErr w:type="spellEnd"/>
+      <w:r>
+        <w:t xml:space="preserve"> fileok külön </w:t>
+      </w:r>
+      <w:proofErr w:type="spellStart"/>
+      <w:r>
+        <w:t>txt</w:t>
+      </w:r>
+      <w:proofErr w:type="spellEnd"/>
+      <w:r>
+        <w:t>-ben lesznek elmentve</w:t>
       </w:r>
     </w:p>
     <w:p>
@@ -153,11 +215,19 @@
           <w:color w:val="FFC000"/>
         </w:rPr>
       </w:pPr>
+      <w:proofErr w:type="spellStart"/>
       <w:r>
         <w:rPr>
           <w:color w:val="FFC000"/>
         </w:rPr>
-        <w:t>Tutorial HTML oldal</w:t>
+        <w:t>Tutorial</w:t>
+      </w:r>
+      <w:proofErr w:type="spellEnd"/>
+      <w:r>
+        <w:rPr>
+          <w:color w:val="FFC000"/>
+        </w:rPr>
+        <w:t xml:space="preserve"> HTML oldal</w:t>
       </w:r>
     </w:p>
     <w:p>
@@ -177,11 +247,19 @@
           <w:color w:val="FFC000"/>
         </w:rPr>
       </w:pPr>
+      <w:proofErr w:type="spellStart"/>
       <w:r>
         <w:rPr>
           <w:color w:val="FFC000"/>
         </w:rPr>
-        <w:t>Valószínüleg meg tudjuk csinálni</w:t>
+        <w:t>Valószínüleg</w:t>
+      </w:r>
+      <w:proofErr w:type="spellEnd"/>
+      <w:r>
+        <w:rPr>
+          <w:color w:val="FFC000"/>
+        </w:rPr>
+        <w:t xml:space="preserve"> meg tudjuk csinálni</w:t>
       </w:r>
     </w:p>
     <w:p>
@@ -196,7 +274,21 @@
         <w:rPr>
           <w:color w:val="FF0000"/>
         </w:rPr>
-        <w:t>Lehet hog meg tudjuk csinálni</w:t>
+        <w:t xml:space="preserve">Lehet </w:t>
+      </w:r>
+      <w:proofErr w:type="spellStart"/>
+      <w:r>
+        <w:rPr>
+          <w:color w:val="FF0000"/>
+        </w:rPr>
+        <w:t>hog</w:t>
+      </w:r>
+      <w:proofErr w:type="spellEnd"/>
+      <w:r>
+        <w:rPr>
+          <w:color w:val="FF0000"/>
+        </w:rPr>
+        <w:t xml:space="preserve"> meg tudjuk csinálni</w:t>
       </w:r>
     </w:p>
     <w:p>
@@ -205,7 +297,15 @@
       </w:pPr>
       <w:r>
         <w:lastRenderedPageBreak/>
-        <w:t>Classek.py</w:t>
+        <w:t>Classe</w:t>
+      </w:r>
+      <w:r>
+        <w:t>s</w:t>
+      </w:r>
+      <w:bookmarkStart w:id="0" w:name="_GoBack"/>
+      <w:bookmarkEnd w:id="0"/>
+      <w:r>
+        <w:t>.py</w:t>
       </w:r>
     </w:p>
     <w:p>
@@ -216,11 +316,16 @@
         <w:t xml:space="preserve">Csapat </w:t>
       </w:r>
       <w:r>
-        <w:t>(c</w:t>
+        <w:t>(</w:t>
+      </w:r>
+      <w:proofErr w:type="spellStart"/>
+      <w:r>
+        <w:t>c</w:t>
       </w:r>
       <w:r>
         <w:t>lass</w:t>
       </w:r>
+      <w:proofErr w:type="spellEnd"/>
       <w:r>
         <w:t>)</w:t>
       </w:r>
@@ -233,7 +338,15 @@
         <w:pStyle w:val="Vzlat1"/>
       </w:pPr>
       <w:r>
-        <w:t>név (string)</w:t>
+        <w:t>név (</w:t>
+      </w:r>
+      <w:proofErr w:type="spellStart"/>
+      <w:r>
+        <w:t>string</w:t>
+      </w:r>
+      <w:proofErr w:type="spellEnd"/>
+      <w:r>
+        <w:t>)</w:t>
       </w:r>
     </w:p>
     <w:p>
@@ -250,14 +363,25 @@
           <w:sz w:val="32"/>
         </w:rPr>
       </w:pPr>
-      <w:r>
-        <w:rPr>
-          <w:rFonts w:ascii="Times New Roman" w:hAnsi="Times New Roman" w:cs="Times New Roman"/>
-          <w:color w:val="00B050"/>
-          <w:sz w:val="32"/>
-        </w:rPr>
-        <w:t>jatekosok (</w:t>
-      </w:r>
+      <w:proofErr w:type="spellStart"/>
+      <w:r>
+        <w:rPr>
+          <w:rFonts w:ascii="Times New Roman" w:hAnsi="Times New Roman" w:cs="Times New Roman"/>
+          <w:color w:val="00B050"/>
+          <w:sz w:val="32"/>
+        </w:rPr>
+        <w:t>jatekosok</w:t>
+      </w:r>
+      <w:proofErr w:type="spellEnd"/>
+      <w:r>
+        <w:rPr>
+          <w:rFonts w:ascii="Times New Roman" w:hAnsi="Times New Roman" w:cs="Times New Roman"/>
+          <w:color w:val="00B050"/>
+          <w:sz w:val="32"/>
+        </w:rPr>
+        <w:t xml:space="preserve"> (</w:t>
+      </w:r>
+      <w:proofErr w:type="spellStart"/>
       <w:r>
         <w:rPr>
           <w:rFonts w:ascii="Times New Roman" w:hAnsi="Times New Roman" w:cs="Times New Roman"/>
@@ -266,6 +390,7 @@
         </w:rPr>
         <w:t>dict</w:t>
       </w:r>
+      <w:proofErr w:type="spellEnd"/>
       <w:r>
         <w:rPr>
           <w:rFonts w:ascii="Times New Roman" w:hAnsi="Times New Roman" w:cs="Times New Roman"/>
@@ -316,7 +441,25 @@
           <w:color w:val="00B050"/>
           <w:sz w:val="32"/>
         </w:rPr>
-        <w:t>felállás (string)</w:t>
+        <w:t>felállás (</w:t>
+      </w:r>
+      <w:proofErr w:type="spellStart"/>
+      <w:r>
+        <w:rPr>
+          <w:rFonts w:ascii="Times New Roman" w:hAnsi="Times New Roman" w:cs="Times New Roman"/>
+          <w:color w:val="00B050"/>
+          <w:sz w:val="32"/>
+        </w:rPr>
+        <w:t>string</w:t>
+      </w:r>
+      <w:proofErr w:type="spellEnd"/>
+      <w:r>
+        <w:rPr>
+          <w:rFonts w:ascii="Times New Roman" w:hAnsi="Times New Roman" w:cs="Times New Roman"/>
+          <w:color w:val="00B050"/>
+          <w:sz w:val="32"/>
+        </w:rPr>
+        <w:t>)</w:t>
       </w:r>
     </w:p>
     <w:p>
@@ -649,6 +792,7 @@
         </w:rPr>
         <w:t>taktika (</w:t>
       </w:r>
+      <w:proofErr w:type="spellStart"/>
       <w:r>
         <w:rPr>
           <w:rFonts w:ascii="Times New Roman" w:hAnsi="Times New Roman" w:cs="Times New Roman"/>
@@ -657,6 +801,7 @@
         </w:rPr>
         <w:t>class</w:t>
       </w:r>
+      <w:proofErr w:type="spellEnd"/>
       <w:r>
         <w:rPr>
           <w:rFonts w:ascii="Times New Roman" w:hAnsi="Times New Roman" w:cs="Times New Roman"/>
@@ -719,14 +864,23 @@
           <w:color w:val="FFC000"/>
           <w:sz w:val="32"/>
         </w:rPr>
-        <w:t xml:space="preserve"> tkinter</w:t>
-      </w:r>
+        <w:t xml:space="preserve"> </w:t>
+      </w:r>
+      <w:proofErr w:type="spellStart"/>
       <w:r>
         <w:rPr>
           <w:rFonts w:ascii="Times New Roman" w:hAnsi="Times New Roman" w:cs="Times New Roman"/>
           <w:color w:val="FFC000"/>
           <w:sz w:val="32"/>
         </w:rPr>
+        <w:t>tkinter</w:t>
+      </w:r>
+      <w:r>
+        <w:rPr>
+          <w:rFonts w:ascii="Times New Roman" w:hAnsi="Times New Roman" w:cs="Times New Roman"/>
+          <w:color w:val="FFC000"/>
+          <w:sz w:val="32"/>
+        </w:rPr>
         <w:t>Int</w:t>
       </w:r>
       <w:r>
@@ -737,6 +891,7 @@
         </w:rPr>
         <w:t>Var</w:t>
       </w:r>
+      <w:proofErr w:type="spellEnd"/>
       <w:r>
         <w:rPr>
           <w:rFonts w:ascii="Times New Roman" w:hAnsi="Times New Roman" w:cs="Times New Roman"/>
@@ -763,19 +918,33 @@
         <w:rPr>
           <w:color w:val="FFC000"/>
         </w:rPr>
-        <w:t xml:space="preserve"> (0-100 csúszka tkinter</w:t>
-      </w:r>
+        <w:t xml:space="preserve"> (0-100 csúszka </w:t>
+      </w:r>
+      <w:proofErr w:type="spellStart"/>
       <w:r>
         <w:rPr>
           <w:color w:val="FFC000"/>
         </w:rPr>
+        <w:t>tkinter</w:t>
+      </w:r>
+      <w:r>
+        <w:rPr>
+          <w:color w:val="FFC000"/>
+        </w:rPr>
         <w:t>Int</w:t>
       </w:r>
       <w:r>
         <w:rPr>
           <w:color w:val="FFC000"/>
         </w:rPr>
-        <w:t>Var)</w:t>
+        <w:t>Var</w:t>
+      </w:r>
+      <w:proofErr w:type="spellEnd"/>
+      <w:r>
+        <w:rPr>
+          <w:color w:val="FFC000"/>
+        </w:rPr>
+        <w:t>)</w:t>
       </w:r>
     </w:p>
     <w:p>
@@ -793,6 +962,7 @@
           <w:sz w:val="32"/>
         </w:rPr>
       </w:pPr>
+      <w:proofErr w:type="spellStart"/>
       <w:r>
         <w:rPr>
           <w:rFonts w:ascii="Times New Roman" w:hAnsi="Times New Roman" w:cs="Times New Roman"/>
@@ -801,6 +971,7 @@
         </w:rPr>
         <w:t>Agresszívság</w:t>
       </w:r>
+      <w:proofErr w:type="spellEnd"/>
       <w:r>
         <w:rPr>
           <w:rFonts w:ascii="Times New Roman" w:hAnsi="Times New Roman" w:cs="Times New Roman"/>
@@ -815,14 +986,23 @@
           <w:color w:val="FFC000"/>
           <w:sz w:val="32"/>
         </w:rPr>
-        <w:t>(0-100 csúszka tkinter</w:t>
-      </w:r>
+        <w:t xml:space="preserve">(0-100 csúszka </w:t>
+      </w:r>
+      <w:proofErr w:type="spellStart"/>
       <w:r>
         <w:rPr>
           <w:rFonts w:ascii="Times New Roman" w:hAnsi="Times New Roman" w:cs="Times New Roman"/>
           <w:color w:val="FFC000"/>
           <w:sz w:val="32"/>
         </w:rPr>
+        <w:t>tkinter</w:t>
+      </w:r>
+      <w:r>
+        <w:rPr>
+          <w:rFonts w:ascii="Times New Roman" w:hAnsi="Times New Roman" w:cs="Times New Roman"/>
+          <w:color w:val="FFC000"/>
+          <w:sz w:val="32"/>
+        </w:rPr>
         <w:t>Int</w:t>
       </w:r>
       <w:r>
@@ -831,7 +1011,16 @@
           <w:color w:val="FFC000"/>
           <w:sz w:val="32"/>
         </w:rPr>
-        <w:t>Var)</w:t>
+        <w:t>Var</w:t>
+      </w:r>
+      <w:proofErr w:type="spellEnd"/>
+      <w:r>
+        <w:rPr>
+          <w:rFonts w:ascii="Times New Roman" w:hAnsi="Times New Roman" w:cs="Times New Roman"/>
+          <w:color w:val="FFC000"/>
+          <w:sz w:val="32"/>
+        </w:rPr>
+        <w:t>)</w:t>
       </w:r>
     </w:p>
     <w:p>
@@ -855,7 +1044,25 @@
           <w:color w:val="FFC000"/>
           <w:sz w:val="32"/>
         </w:rPr>
-        <w:t>Emberfogás (0-100 csúszka tkinetrIntVar)</w:t>
+        <w:t xml:space="preserve">Emberfogás (0-100 csúszka </w:t>
+      </w:r>
+      <w:proofErr w:type="spellStart"/>
+      <w:r>
+        <w:rPr>
+          <w:rFonts w:ascii="Times New Roman" w:hAnsi="Times New Roman" w:cs="Times New Roman"/>
+          <w:color w:val="FFC000"/>
+          <w:sz w:val="32"/>
+        </w:rPr>
+        <w:t>tkinetrIntVar</w:t>
+      </w:r>
+      <w:proofErr w:type="spellEnd"/>
+      <w:r>
+        <w:rPr>
+          <w:rFonts w:ascii="Times New Roman" w:hAnsi="Times New Roman" w:cs="Times New Roman"/>
+          <w:color w:val="FFC000"/>
+          <w:sz w:val="32"/>
+        </w:rPr>
+        <w:t>)</w:t>
       </w:r>
     </w:p>
     <w:p>
@@ -911,7 +1118,25 @@
           <w:color w:val="FFC000"/>
           <w:sz w:val="32"/>
         </w:rPr>
-        <w:t xml:space="preserve"> (0-100 csúszka tkinterIntVar)</w:t>
+        <w:t xml:space="preserve"> (0-100 csúszka </w:t>
+      </w:r>
+      <w:proofErr w:type="spellStart"/>
+      <w:r>
+        <w:rPr>
+          <w:rFonts w:ascii="Times New Roman" w:hAnsi="Times New Roman" w:cs="Times New Roman"/>
+          <w:color w:val="FFC000"/>
+          <w:sz w:val="32"/>
+        </w:rPr>
+        <w:t>tkinterIntVar</w:t>
+      </w:r>
+      <w:proofErr w:type="spellEnd"/>
+      <w:r>
+        <w:rPr>
+          <w:rFonts w:ascii="Times New Roman" w:hAnsi="Times New Roman" w:cs="Times New Roman"/>
+          <w:color w:val="FFC000"/>
+          <w:sz w:val="32"/>
+        </w:rPr>
+        <w:t>)</w:t>
       </w:r>
     </w:p>
     <w:p>
@@ -935,7 +1160,25 @@
           <w:color w:val="FFC000"/>
           <w:sz w:val="32"/>
         </w:rPr>
-        <w:t>Passzolás (0-100 csúszka tkinterIntVar)</w:t>
+        <w:t xml:space="preserve">Passzolás (0-100 csúszka </w:t>
+      </w:r>
+      <w:proofErr w:type="spellStart"/>
+      <w:r>
+        <w:rPr>
+          <w:rFonts w:ascii="Times New Roman" w:hAnsi="Times New Roman" w:cs="Times New Roman"/>
+          <w:color w:val="FFC000"/>
+          <w:sz w:val="32"/>
+        </w:rPr>
+        <w:t>tkinterIntVar</w:t>
+      </w:r>
+      <w:proofErr w:type="spellEnd"/>
+      <w:r>
+        <w:rPr>
+          <w:rFonts w:ascii="Times New Roman" w:hAnsi="Times New Roman" w:cs="Times New Roman"/>
+          <w:color w:val="FFC000"/>
+          <w:sz w:val="32"/>
+        </w:rPr>
+        <w:t>)</w:t>
       </w:r>
     </w:p>
     <w:p>
@@ -959,7 +1202,25 @@
           <w:color w:val="FFC000"/>
           <w:sz w:val="32"/>
         </w:rPr>
-        <w:t>Gyorsaság (0-100 csúszka tkinterIntVar)</w:t>
+        <w:t xml:space="preserve">Gyorsaság (0-100 csúszka </w:t>
+      </w:r>
+      <w:proofErr w:type="spellStart"/>
+      <w:r>
+        <w:rPr>
+          <w:rFonts w:ascii="Times New Roman" w:hAnsi="Times New Roman" w:cs="Times New Roman"/>
+          <w:color w:val="FFC000"/>
+          <w:sz w:val="32"/>
+        </w:rPr>
+        <w:t>tkinterIntVar</w:t>
+      </w:r>
+      <w:proofErr w:type="spellEnd"/>
+      <w:r>
+        <w:rPr>
+          <w:rFonts w:ascii="Times New Roman" w:hAnsi="Times New Roman" w:cs="Times New Roman"/>
+          <w:color w:val="FFC000"/>
+          <w:sz w:val="32"/>
+        </w:rPr>
+        <w:t>)</w:t>
       </w:r>
     </w:p>
     <w:p>
@@ -977,6 +1238,7 @@
           <w:sz w:val="32"/>
         </w:rPr>
       </w:pPr>
+      <w:proofErr w:type="spellStart"/>
       <w:r>
         <w:rPr>
           <w:rFonts w:ascii="Times New Roman" w:hAnsi="Times New Roman" w:cs="Times New Roman"/>
@@ -985,13 +1247,32 @@
         </w:rPr>
         <w:t>LövésGyakoriság</w:t>
       </w:r>
+      <w:proofErr w:type="spellEnd"/>
       <w:r>
         <w:rPr>
           <w:rFonts w:ascii="Times New Roman" w:hAnsi="Times New Roman" w:cs="Times New Roman"/>
           <w:color w:val="FFC000"/>
           <w:sz w:val="32"/>
         </w:rPr>
-        <w:t xml:space="preserve"> (0-100 csúszka tkinterIntVar) </w:t>
+        <w:t xml:space="preserve"> (0-100 csúszka </w:t>
+      </w:r>
+      <w:proofErr w:type="spellStart"/>
+      <w:r>
+        <w:rPr>
+          <w:rFonts w:ascii="Times New Roman" w:hAnsi="Times New Roman" w:cs="Times New Roman"/>
+          <w:color w:val="FFC000"/>
+          <w:sz w:val="32"/>
+        </w:rPr>
+        <w:t>tkinterIntVar</w:t>
+      </w:r>
+      <w:proofErr w:type="spellEnd"/>
+      <w:r>
+        <w:rPr>
+          <w:rFonts w:ascii="Times New Roman" w:hAnsi="Times New Roman" w:cs="Times New Roman"/>
+          <w:color w:val="FFC000"/>
+          <w:sz w:val="32"/>
+        </w:rPr>
+        <w:t xml:space="preserve">) </w:t>
       </w:r>
     </w:p>
     <w:p>
@@ -1009,7 +1290,25 @@
           <w:color w:val="00B050"/>
           <w:sz w:val="32"/>
         </w:rPr>
-        <w:t>Játékos (class):</w:t>
+        <w:t>Játékos (</w:t>
+      </w:r>
+      <w:proofErr w:type="spellStart"/>
+      <w:r>
+        <w:rPr>
+          <w:rFonts w:ascii="Times New Roman" w:hAnsi="Times New Roman" w:cs="Times New Roman"/>
+          <w:color w:val="00B050"/>
+          <w:sz w:val="32"/>
+        </w:rPr>
+        <w:t>class</w:t>
+      </w:r>
+      <w:proofErr w:type="spellEnd"/>
+      <w:r>
+        <w:rPr>
+          <w:rFonts w:ascii="Times New Roman" w:hAnsi="Times New Roman" w:cs="Times New Roman"/>
+          <w:color w:val="00B050"/>
+          <w:sz w:val="32"/>
+        </w:rPr>
+        <w:t>):</w:t>
       </w:r>
     </w:p>
     <w:p>
@@ -1032,7 +1331,25 @@
           <w:color w:val="00B050"/>
           <w:sz w:val="32"/>
         </w:rPr>
-        <w:t>Név (string)</w:t>
+        <w:t>Név (</w:t>
+      </w:r>
+      <w:proofErr w:type="spellStart"/>
+      <w:r>
+        <w:rPr>
+          <w:rFonts w:ascii="Times New Roman" w:hAnsi="Times New Roman" w:cs="Times New Roman"/>
+          <w:color w:val="00B050"/>
+          <w:sz w:val="32"/>
+        </w:rPr>
+        <w:t>string</w:t>
+      </w:r>
+      <w:proofErr w:type="spellEnd"/>
+      <w:r>
+        <w:rPr>
+          <w:rFonts w:ascii="Times New Roman" w:hAnsi="Times New Roman" w:cs="Times New Roman"/>
+          <w:color w:val="00B050"/>
+          <w:sz w:val="32"/>
+        </w:rPr>
+        <w:t>)</w:t>
       </w:r>
     </w:p>
     <w:p>
@@ -1049,13 +1366,41 @@
           <w:sz w:val="32"/>
         </w:rPr>
       </w:pPr>
-      <w:r>
-        <w:rPr>
-          <w:rFonts w:ascii="Times New Roman" w:hAnsi="Times New Roman" w:cs="Times New Roman"/>
-          <w:color w:val="00B050"/>
-          <w:sz w:val="32"/>
-        </w:rPr>
-        <w:t>Statok (Dict)</w:t>
+      <w:proofErr w:type="spellStart"/>
+      <w:r>
+        <w:rPr>
+          <w:rFonts w:ascii="Times New Roman" w:hAnsi="Times New Roman" w:cs="Times New Roman"/>
+          <w:color w:val="00B050"/>
+          <w:sz w:val="32"/>
+        </w:rPr>
+        <w:t>Statok</w:t>
+      </w:r>
+      <w:proofErr w:type="spellEnd"/>
+      <w:r>
+        <w:rPr>
+          <w:rFonts w:ascii="Times New Roman" w:hAnsi="Times New Roman" w:cs="Times New Roman"/>
+          <w:color w:val="00B050"/>
+          <w:sz w:val="32"/>
+        </w:rPr>
+        <w:t xml:space="preserve"> (</w:t>
+      </w:r>
+      <w:proofErr w:type="spellStart"/>
+      <w:r>
+        <w:rPr>
+          <w:rFonts w:ascii="Times New Roman" w:hAnsi="Times New Roman" w:cs="Times New Roman"/>
+          <w:color w:val="00B050"/>
+          <w:sz w:val="32"/>
+        </w:rPr>
+        <w:t>Dict</w:t>
+      </w:r>
+      <w:proofErr w:type="spellEnd"/>
+      <w:r>
+        <w:rPr>
+          <w:rFonts w:ascii="Times New Roman" w:hAnsi="Times New Roman" w:cs="Times New Roman"/>
+          <w:color w:val="00B050"/>
+          <w:sz w:val="32"/>
+        </w:rPr>
+        <w:t>)</w:t>
       </w:r>
     </w:p>
     <w:p>
@@ -1165,7 +1510,23 @@
         <w:pStyle w:val="Vzlat2"/>
       </w:pPr>
       <w:r>
-        <w:t>A legerősebb stat * 2 + a többi stat/2</w:t>
+        <w:t xml:space="preserve">A legerősebb </w:t>
+      </w:r>
+      <w:proofErr w:type="spellStart"/>
+      <w:r>
+        <w:t>stat</w:t>
+      </w:r>
+      <w:proofErr w:type="spellEnd"/>
+      <w:r>
+        <w:t xml:space="preserve"> * 2 + a többi </w:t>
+      </w:r>
+      <w:proofErr w:type="spellStart"/>
+      <w:r>
+        <w:t>stat</w:t>
+      </w:r>
+      <w:proofErr w:type="spellEnd"/>
+      <w:r>
+        <w:t>/2</w:t>
       </w:r>
     </w:p>
     <w:p>
@@ -1183,7 +1544,25 @@
           <w:color w:val="FFC000"/>
           <w:sz w:val="32"/>
         </w:rPr>
-        <w:t>Bíró (class)</w:t>
+        <w:t>Bíró (</w:t>
+      </w:r>
+      <w:proofErr w:type="spellStart"/>
+      <w:r>
+        <w:rPr>
+          <w:rFonts w:ascii="Times New Roman" w:hAnsi="Times New Roman" w:cs="Times New Roman"/>
+          <w:color w:val="FFC000"/>
+          <w:sz w:val="32"/>
+        </w:rPr>
+        <w:t>class</w:t>
+      </w:r>
+      <w:proofErr w:type="spellEnd"/>
+      <w:r>
+        <w:rPr>
+          <w:rFonts w:ascii="Times New Roman" w:hAnsi="Times New Roman" w:cs="Times New Roman"/>
+          <w:color w:val="FFC000"/>
+          <w:sz w:val="32"/>
+        </w:rPr>
+        <w:t>)</w:t>
       </w:r>
     </w:p>
     <w:p>
@@ -1206,7 +1585,43 @@
           <w:color w:val="FFC000"/>
           <w:sz w:val="32"/>
         </w:rPr>
-        <w:t>türelem (ha túl agresszív a csapat akkor kevesebb esély lesz a győzelemre kis türelmü bíróval, de ha nagy a türelme akkor minnél agresszívabb a csapat annál jobb</w:t>
+        <w:t xml:space="preserve">türelem (ha túl agresszív a csapat akkor kevesebb esély lesz a győzelemre kis </w:t>
+      </w:r>
+      <w:proofErr w:type="spellStart"/>
+      <w:r>
+        <w:rPr>
+          <w:rFonts w:ascii="Times New Roman" w:hAnsi="Times New Roman" w:cs="Times New Roman"/>
+          <w:color w:val="FFC000"/>
+          <w:sz w:val="32"/>
+        </w:rPr>
+        <w:t>türelmü</w:t>
+      </w:r>
+      <w:proofErr w:type="spellEnd"/>
+      <w:r>
+        <w:rPr>
+          <w:rFonts w:ascii="Times New Roman" w:hAnsi="Times New Roman" w:cs="Times New Roman"/>
+          <w:color w:val="FFC000"/>
+          <w:sz w:val="32"/>
+        </w:rPr>
+        <w:t xml:space="preserve"> bíróval, de ha nagy a türelme akkor </w:t>
+      </w:r>
+      <w:proofErr w:type="spellStart"/>
+      <w:r>
+        <w:rPr>
+          <w:rFonts w:ascii="Times New Roman" w:hAnsi="Times New Roman" w:cs="Times New Roman"/>
+          <w:color w:val="FFC000"/>
+          <w:sz w:val="32"/>
+        </w:rPr>
+        <w:t>minnél</w:t>
+      </w:r>
+      <w:proofErr w:type="spellEnd"/>
+      <w:r>
+        <w:rPr>
+          <w:rFonts w:ascii="Times New Roman" w:hAnsi="Times New Roman" w:cs="Times New Roman"/>
+          <w:color w:val="FFC000"/>
+          <w:sz w:val="32"/>
+        </w:rPr>
+        <w:t xml:space="preserve"> agresszívabb a csapat annál jobb</w:t>
       </w:r>
     </w:p>
     <w:p>
@@ -1238,8 +1653,13 @@
         <w:pStyle w:val="Norml1"/>
       </w:pPr>
       <w:r>
-        <w:t>File Manager?:</w:t>
-      </w:r>
+        <w:t xml:space="preserve">File </w:t>
+      </w:r>
+      <w:proofErr w:type="gramStart"/>
+      <w:r>
+        <w:t>Manager?:</w:t>
+      </w:r>
+      <w:proofErr w:type="gramEnd"/>
     </w:p>
     <w:p>
       <w:pPr>
@@ -1269,10 +1689,12 @@
       <w:pPr>
         <w:pStyle w:val="Cm"/>
       </w:pPr>
+      <w:proofErr w:type="spellStart"/>
       <w:r>
         <w:lastRenderedPageBreak/>
         <w:t>Főmenü</w:t>
       </w:r>
+      <w:proofErr w:type="spellEnd"/>
     </w:p>
     <w:p>
       <w:pPr>
@@ -1282,7 +1704,15 @@
         <w:t>Játék</w:t>
       </w:r>
       <w:r>
-        <w:t xml:space="preserve"> Ai ellen</w:t>
+        <w:t xml:space="preserve"> </w:t>
+      </w:r>
+      <w:proofErr w:type="spellStart"/>
+      <w:r>
+        <w:t>Ai</w:t>
+      </w:r>
+      <w:proofErr w:type="spellEnd"/>
+      <w:r>
+        <w:t xml:space="preserve"> ellen</w:t>
       </w:r>
     </w:p>
     <w:p>
@@ -1393,11 +1823,19 @@
           <w:color w:val="FF0000"/>
         </w:rPr>
       </w:pPr>
-      <w:r>
-        <w:rPr>
-          <w:color w:val="FF0000"/>
-        </w:rPr>
-        <w:t>Draft (1v1)</w:t>
+      <w:proofErr w:type="spellStart"/>
+      <w:r>
+        <w:rPr>
+          <w:color w:val="FF0000"/>
+        </w:rPr>
+        <w:t>Draft</w:t>
+      </w:r>
+      <w:proofErr w:type="spellEnd"/>
+      <w:r>
+        <w:rPr>
+          <w:color w:val="FF0000"/>
+        </w:rPr>
+        <w:t xml:space="preserve"> (1v1)</w:t>
       </w:r>
     </w:p>
     <w:p>
@@ -1411,7 +1849,21 @@
         <w:rPr>
           <w:color w:val="FF0000"/>
         </w:rPr>
-        <w:t>Mind a két játékos választhat, vagy randomizálhat csapatot</w:t>
+        <w:t xml:space="preserve">Mind a két játékos választhat, vagy </w:t>
+      </w:r>
+      <w:proofErr w:type="spellStart"/>
+      <w:r>
+        <w:rPr>
+          <w:color w:val="FF0000"/>
+        </w:rPr>
+        <w:t>randomizálhat</w:t>
+      </w:r>
+      <w:proofErr w:type="spellEnd"/>
+      <w:r>
+        <w:rPr>
+          <w:color w:val="FF0000"/>
+        </w:rPr>
+        <w:t xml:space="preserve"> csapatot</w:t>
       </w:r>
     </w:p>
     <w:p>
@@ -1455,7 +1907,21 @@
         <w:rPr>
           <w:color w:val="FF0000"/>
         </w:rPr>
-        <w:t>(állítható) tokent kapsz, amiből különböző dolgokat lehet csinálni</w:t>
+        <w:t xml:space="preserve">(állítható) </w:t>
+      </w:r>
+      <w:proofErr w:type="spellStart"/>
+      <w:r>
+        <w:rPr>
+          <w:color w:val="FF0000"/>
+        </w:rPr>
+        <w:t>tokent</w:t>
+      </w:r>
+      <w:proofErr w:type="spellEnd"/>
+      <w:r>
+        <w:rPr>
+          <w:color w:val="FF0000"/>
+        </w:rPr>
+        <w:t xml:space="preserve"> kapsz, amiből különböző dolgokat lehet csinálni</w:t>
       </w:r>
     </w:p>
     <w:p>
@@ -1481,7 +1947,21 @@
         <w:rPr>
           <w:color w:val="FF0000"/>
         </w:rPr>
-        <w:t xml:space="preserve"> token becsületétől függ</w:t>
+        <w:t xml:space="preserve"> </w:t>
+      </w:r>
+      <w:proofErr w:type="spellStart"/>
+      <w:r>
+        <w:rPr>
+          <w:color w:val="FF0000"/>
+        </w:rPr>
+        <w:t>token</w:t>
+      </w:r>
+      <w:proofErr w:type="spellEnd"/>
+      <w:r>
+        <w:rPr>
+          <w:color w:val="FF0000"/>
+        </w:rPr>
+        <w:t xml:space="preserve"> becsületétől függ</w:t>
       </w:r>
       <w:r>
         <w:rPr>
@@ -1501,7 +1981,49 @@
         <w:rPr>
           <w:color w:val="FF0000"/>
         </w:rPr>
-        <w:t>Különleges körülmények (pl hatalmas eső) a meccsen ezért az esélyek befizetett tokenenként (max 4) 5%-kal változnak random irányba</w:t>
+        <w:t>Különleges körülmények (</w:t>
+      </w:r>
+      <w:proofErr w:type="spellStart"/>
+      <w:r>
+        <w:rPr>
+          <w:color w:val="FF0000"/>
+        </w:rPr>
+        <w:t>pl</w:t>
+      </w:r>
+      <w:proofErr w:type="spellEnd"/>
+      <w:r>
+        <w:rPr>
+          <w:color w:val="FF0000"/>
+        </w:rPr>
+        <w:t xml:space="preserve"> hatalmas eső) a meccsen ezért az esélyek befizetett </w:t>
+      </w:r>
+      <w:proofErr w:type="spellStart"/>
+      <w:r>
+        <w:rPr>
+          <w:color w:val="FF0000"/>
+        </w:rPr>
+        <w:t>tokenenként</w:t>
+      </w:r>
+      <w:proofErr w:type="spellEnd"/>
+      <w:r>
+        <w:rPr>
+          <w:color w:val="FF0000"/>
+        </w:rPr>
+        <w:t xml:space="preserve"> (</w:t>
+      </w:r>
+      <w:proofErr w:type="spellStart"/>
+      <w:r>
+        <w:rPr>
+          <w:color w:val="FF0000"/>
+        </w:rPr>
+        <w:t>max</w:t>
+      </w:r>
+      <w:proofErr w:type="spellEnd"/>
+      <w:r>
+        <w:rPr>
+          <w:color w:val="FF0000"/>
+        </w:rPr>
+        <w:t xml:space="preserve"> 4) 5%-kal változnak random irányba</w:t>
       </w:r>
       <w:r>
         <w:rPr>
@@ -1513,7 +2035,21 @@
         <w:rPr>
           <w:color w:val="FF0000"/>
         </w:rPr>
-        <w:t xml:space="preserve"> 60-40% esélyekkel, annak a játékosnak kedvez aki fizetett</w:t>
+        <w:t xml:space="preserve"> 60-40% esélyekkel, annak a játékosnak </w:t>
+      </w:r>
+      <w:proofErr w:type="gramStart"/>
+      <w:r>
+        <w:rPr>
+          <w:color w:val="FF0000"/>
+        </w:rPr>
+        <w:t>kedvez</w:t>
+      </w:r>
+      <w:proofErr w:type="gramEnd"/>
+      <w:r>
+        <w:rPr>
+          <w:color w:val="FF0000"/>
+        </w:rPr>
+        <w:t xml:space="preserve"> aki fizetett</w:t>
       </w:r>
       <w:r>
         <w:rPr>
@@ -1557,14 +2093,28 @@
         <w:rPr>
           <w:color w:val="FF0000"/>
         </w:rPr>
-        <w:t xml:space="preserve"> Token)</w:t>
-      </w:r>
-      <w:r>
-        <w:rPr>
-          <w:color w:val="FF0000"/>
-        </w:rPr>
         <w:t xml:space="preserve"> </w:t>
       </w:r>
+      <w:proofErr w:type="spellStart"/>
+      <w:r>
+        <w:rPr>
+          <w:color w:val="FF0000"/>
+        </w:rPr>
+        <w:t>Token</w:t>
+      </w:r>
+      <w:proofErr w:type="spellEnd"/>
+      <w:r>
+        <w:rPr>
+          <w:color w:val="FF0000"/>
+        </w:rPr>
+        <w:t>)</w:t>
+      </w:r>
+      <w:r>
+        <w:rPr>
+          <w:color w:val="FF0000"/>
+        </w:rPr>
+        <w:t xml:space="preserve"> </w:t>
+      </w:r>
     </w:p>
     <w:p>
       <w:pPr>
@@ -1577,19 +2127,61 @@
         <w:rPr>
           <w:color w:val="FF0000"/>
         </w:rPr>
-        <w:t>Másodedző lefizetése 2 token, az ellenfél csapat taktikája, formációja randomizálva lesz</w:t>
-      </w:r>
-      <w:r>
-        <w:rPr>
-          <w:color w:val="FF0000"/>
-        </w:rPr>
-        <w:t xml:space="preserve"> 5 to</w:t>
-      </w:r>
-      <w:r>
-        <w:rPr>
-          <w:color w:val="FF0000"/>
-        </w:rPr>
-        <w:t xml:space="preserve">kenért a játékosok is </w:t>
+        <w:t xml:space="preserve">Másodedző lefizetése 2 </w:t>
+      </w:r>
+      <w:proofErr w:type="spellStart"/>
+      <w:r>
+        <w:rPr>
+          <w:color w:val="FF0000"/>
+        </w:rPr>
+        <w:t>token</w:t>
+      </w:r>
+      <w:proofErr w:type="spellEnd"/>
+      <w:r>
+        <w:rPr>
+          <w:color w:val="FF0000"/>
+        </w:rPr>
+        <w:t xml:space="preserve">, az ellenfél csapat taktikája, formációja </w:t>
+      </w:r>
+      <w:proofErr w:type="spellStart"/>
+      <w:r>
+        <w:rPr>
+          <w:color w:val="FF0000"/>
+        </w:rPr>
+        <w:t>randomizálva</w:t>
+      </w:r>
+      <w:proofErr w:type="spellEnd"/>
+      <w:r>
+        <w:rPr>
+          <w:color w:val="FF0000"/>
+        </w:rPr>
+        <w:t xml:space="preserve"> lesz</w:t>
+      </w:r>
+      <w:r>
+        <w:rPr>
+          <w:color w:val="FF0000"/>
+        </w:rPr>
+        <w:t xml:space="preserve"> 5 </w:t>
+      </w:r>
+      <w:proofErr w:type="spellStart"/>
+      <w:r>
+        <w:rPr>
+          <w:color w:val="FF0000"/>
+        </w:rPr>
+        <w:t>to</w:t>
+      </w:r>
+      <w:r>
+        <w:rPr>
+          <w:color w:val="FF0000"/>
+        </w:rPr>
+        <w:t>kenért</w:t>
+      </w:r>
+      <w:proofErr w:type="spellEnd"/>
+      <w:r>
+        <w:rPr>
+          <w:color w:val="FF0000"/>
+        </w:rPr>
+        <w:t xml:space="preserve"> a játékosok is </w:t>
       </w:r>
       <w:r>
         <w:rPr>
@@ -1607,13 +2199,27 @@
         <w:rPr>
           <w:color w:val="FF0000"/>
         </w:rPr>
-        <w:t>cióba kerülnek</w:t>
-      </w:r>
-      <w:r>
-        <w:rPr>
-          <w:color w:val="FF0000"/>
-        </w:rPr>
-        <w:t>(a kezdő megmarad csak a pozíciók változnak</w:t>
+        <w:t xml:space="preserve">cióba </w:t>
+      </w:r>
+      <w:proofErr w:type="gramStart"/>
+      <w:r>
+        <w:rPr>
+          <w:color w:val="FF0000"/>
+        </w:rPr>
+        <w:t>kerülnek</w:t>
+      </w:r>
+      <w:r>
+        <w:rPr>
+          <w:color w:val="FF0000"/>
+        </w:rPr>
+        <w:t>(</w:t>
+      </w:r>
+      <w:proofErr w:type="gramEnd"/>
+      <w:r>
+        <w:rPr>
+          <w:color w:val="FF0000"/>
+        </w:rPr>
+        <w:t>a kezdő megmarad csak a pozíciók változnak</w:t>
       </w:r>
     </w:p>
     <w:p>
@@ -1623,17 +2229,89 @@
           <w:color w:val="FF0000"/>
         </w:rPr>
       </w:pPr>
-      <w:r>
-        <w:rPr>
-          <w:color w:val="FF0000"/>
-        </w:rPr>
-        <w:t xml:space="preserve">EdzőPálya Szabotálása: </w:t>
-      </w:r>
-      <w:r>
-        <w:rPr>
-          <w:color w:val="FF0000"/>
-        </w:rPr>
-        <w:t>Az ellenfél játékosai a befizetett  tokenmennyiségű pontot vesztenek az összes statukból (max 3 Token)</w:t>
+      <w:proofErr w:type="spellStart"/>
+      <w:r>
+        <w:rPr>
+          <w:color w:val="FF0000"/>
+        </w:rPr>
+        <w:t>EdzőPálya</w:t>
+      </w:r>
+      <w:proofErr w:type="spellEnd"/>
+      <w:r>
+        <w:rPr>
+          <w:color w:val="FF0000"/>
+        </w:rPr>
+        <w:t xml:space="preserve"> Szabotálása: </w:t>
+      </w:r>
+      <w:r>
+        <w:rPr>
+          <w:color w:val="FF0000"/>
+        </w:rPr>
+        <w:t xml:space="preserve">Az ellenfél játékosai a </w:t>
+      </w:r>
+      <w:proofErr w:type="gramStart"/>
+      <w:r>
+        <w:rPr>
+          <w:color w:val="FF0000"/>
+        </w:rPr>
+        <w:t xml:space="preserve">befizetett  </w:t>
+      </w:r>
+      <w:proofErr w:type="spellStart"/>
+      <w:r>
+        <w:rPr>
+          <w:color w:val="FF0000"/>
+        </w:rPr>
+        <w:t>tokenmennyiségű</w:t>
+      </w:r>
+      <w:proofErr w:type="spellEnd"/>
+      <w:proofErr w:type="gramEnd"/>
+      <w:r>
+        <w:rPr>
+          <w:color w:val="FF0000"/>
+        </w:rPr>
+        <w:t xml:space="preserve"> pontot vesztenek az összes </w:t>
+      </w:r>
+      <w:proofErr w:type="spellStart"/>
+      <w:r>
+        <w:rPr>
+          <w:color w:val="FF0000"/>
+        </w:rPr>
+        <w:t>statukból</w:t>
+      </w:r>
+      <w:proofErr w:type="spellEnd"/>
+      <w:r>
+        <w:rPr>
+          <w:color w:val="FF0000"/>
+        </w:rPr>
+        <w:t xml:space="preserve"> (</w:t>
+      </w:r>
+      <w:proofErr w:type="spellStart"/>
+      <w:r>
+        <w:rPr>
+          <w:color w:val="FF0000"/>
+        </w:rPr>
+        <w:t>max</w:t>
+      </w:r>
+      <w:proofErr w:type="spellEnd"/>
+      <w:r>
+        <w:rPr>
+          <w:color w:val="FF0000"/>
+        </w:rPr>
+        <w:t xml:space="preserve"> 3 </w:t>
+      </w:r>
+      <w:proofErr w:type="spellStart"/>
+      <w:r>
+        <w:rPr>
+          <w:color w:val="FF0000"/>
+        </w:rPr>
+        <w:t>Token</w:t>
+      </w:r>
+      <w:proofErr w:type="spellEnd"/>
+      <w:r>
+        <w:rPr>
+          <w:color w:val="FF0000"/>
+        </w:rPr>
+        <w:t>)</w:t>
       </w:r>
     </w:p>
     <w:p>
@@ -1647,19 +2325,83 @@
         <w:rPr>
           <w:color w:val="FF0000"/>
         </w:rPr>
-        <w:t>Váratlan mez használata: A csapat ugyanolyan színű mezben érkezik a meccsre mint az ellenfél, az ellenfél vagy mezt vált, így lemaradnak a bemelegítés feléről és 3 pont le lesz vonva a statukból a meccsre, vagy egyszínű mezben játszik a két csapat, ami az esélyeket randomizálja</w:t>
-      </w:r>
-      <w:r>
-        <w:rPr>
-          <w:color w:val="FF0000"/>
-        </w:rPr>
-        <w:t xml:space="preserve"> 4*5%kal, pl 15-5 így az első csapat 10%kal nagyobb eséllyel nyer</w:t>
-      </w:r>
-      <w:r>
-        <w:rPr>
-          <w:color w:val="FF0000"/>
-        </w:rPr>
-        <w:t>(5 token)</w:t>
+        <w:t xml:space="preserve">Váratlan mez használata: A csapat ugyanolyan színű mezben érkezik a meccsre mint az ellenfél, az ellenfél vagy mezt vált, így lemaradnak a bemelegítés feléről és 3 pont le lesz vonva a </w:t>
+      </w:r>
+      <w:proofErr w:type="spellStart"/>
+      <w:r>
+        <w:rPr>
+          <w:color w:val="FF0000"/>
+        </w:rPr>
+        <w:t>statukból</w:t>
+      </w:r>
+      <w:proofErr w:type="spellEnd"/>
+      <w:r>
+        <w:rPr>
+          <w:color w:val="FF0000"/>
+        </w:rPr>
+        <w:t xml:space="preserve"> a meccsre, vagy egyszínű mezben játszik a két csapat, ami az esélyeket </w:t>
+      </w:r>
+      <w:proofErr w:type="spellStart"/>
+      <w:r>
+        <w:rPr>
+          <w:color w:val="FF0000"/>
+        </w:rPr>
+        <w:t>randomizálja</w:t>
+      </w:r>
+      <w:proofErr w:type="spellEnd"/>
+      <w:r>
+        <w:rPr>
+          <w:color w:val="FF0000"/>
+        </w:rPr>
+        <w:t xml:space="preserve"> 4*5%kal, </w:t>
+      </w:r>
+      <w:proofErr w:type="spellStart"/>
+      <w:r>
+        <w:rPr>
+          <w:color w:val="FF0000"/>
+        </w:rPr>
+        <w:t>pl</w:t>
+      </w:r>
+      <w:proofErr w:type="spellEnd"/>
+      <w:r>
+        <w:rPr>
+          <w:color w:val="FF0000"/>
+        </w:rPr>
+        <w:t xml:space="preserve"> 15-5 így az első csapat 10%kal nagyobb eséllyel </w:t>
+      </w:r>
+      <w:proofErr w:type="gramStart"/>
+      <w:r>
+        <w:rPr>
+          <w:color w:val="FF0000"/>
+        </w:rPr>
+        <w:t>nyer</w:t>
+      </w:r>
+      <w:r>
+        <w:rPr>
+          <w:color w:val="FF0000"/>
+        </w:rPr>
+        <w:t>(</w:t>
+      </w:r>
+      <w:proofErr w:type="gramEnd"/>
+      <w:r>
+        <w:rPr>
+          <w:color w:val="FF0000"/>
+        </w:rPr>
+        <w:t xml:space="preserve">5 </w:t>
+      </w:r>
+      <w:proofErr w:type="spellStart"/>
+      <w:r>
+        <w:rPr>
+          <w:color w:val="FF0000"/>
+        </w:rPr>
+        <w:t>token</w:t>
+      </w:r>
+      <w:proofErr w:type="spellEnd"/>
+      <w:r>
+        <w:rPr>
+          <w:color w:val="FF0000"/>
+        </w:rPr>
+        <w:t>)</w:t>
       </w:r>
     </w:p>
     <w:p>
@@ -1681,6 +2423,7 @@
         </w:rPr>
         <w:t xml:space="preserve"> </w:t>
       </w:r>
+      <w:proofErr w:type="spellStart"/>
       <w:r>
         <w:rPr>
           <w:color w:val="FF0000"/>
@@ -1695,6 +2438,7 @@
         </w:rPr>
         <w:t>zs</w:t>
       </w:r>
+      <w:proofErr w:type="spellEnd"/>
     </w:p>
     <w:p>
       <w:pPr>
@@ -1719,8 +2463,13 @@
         <w:pStyle w:val="Vzlat1"/>
       </w:pPr>
       <w:r>
-        <w:t>Helyzet Class</w:t>
-      </w:r>
+        <w:t xml:space="preserve">Helyzet </w:t>
+      </w:r>
+      <w:proofErr w:type="spellStart"/>
+      <w:r>
+        <w:t>Class</w:t>
+      </w:r>
+      <w:proofErr w:type="spellEnd"/>
     </w:p>
     <w:p>
       <w:pPr>
@@ -1740,8 +2489,6 @@
       <w:r>
         <w:t>Támadás/20</w:t>
       </w:r>
-      <w:bookmarkStart w:id="0" w:name="_GoBack"/>
-      <w:bookmarkEnd w:id="0"/>
     </w:p>
     <w:p>
       <w:pPr>
@@ -1750,11 +2497,33 @@
           <w:color w:val="00B050"/>
         </w:rPr>
       </w:pPr>
-      <w:r>
-        <w:rPr>
-          <w:color w:val="00B050"/>
-        </w:rPr>
-        <w:t>VédőOverall/TámadóOverall eséllyel lesz gól</w:t>
+      <w:proofErr w:type="spellStart"/>
+      <w:r>
+        <w:rPr>
+          <w:color w:val="00B050"/>
+        </w:rPr>
+        <w:t>VédőOverall</w:t>
+      </w:r>
+      <w:proofErr w:type="spellEnd"/>
+      <w:r>
+        <w:rPr>
+          <w:color w:val="00B050"/>
+        </w:rPr>
+        <w:t>/</w:t>
+      </w:r>
+      <w:proofErr w:type="spellStart"/>
+      <w:r>
+        <w:rPr>
+          <w:color w:val="00B050"/>
+        </w:rPr>
+        <w:t>TámadóOverall</w:t>
+      </w:r>
+      <w:proofErr w:type="spellEnd"/>
+      <w:r>
+        <w:rPr>
+          <w:color w:val="00B050"/>
+        </w:rPr>
+        <w:t xml:space="preserve"> eséllyel lesz gól</w:t>
       </w:r>
     </w:p>
     <w:p>
@@ -1784,7 +2553,15 @@
         <w:pStyle w:val="Vzlat2"/>
       </w:pPr>
       <w:r>
-        <w:t>Sárgalap: legalább agressszivitás/10(+ a maradék)</w:t>
+        <w:t xml:space="preserve">Sárgalap: legalább </w:t>
+      </w:r>
+      <w:proofErr w:type="spellStart"/>
+      <w:r>
+        <w:t>agressszivitás</w:t>
+      </w:r>
+      <w:proofErr w:type="spellEnd"/>
+      <w:r>
+        <w:t>/10(+ a maradék)</w:t>
       </w:r>
     </w:p>
     <w:p>
@@ -1826,14 +2603,25 @@
           <w:lang w:eastAsia="hu-HU"/>
         </w:rPr>
       </w:pPr>
-      <w:r>
-        <w:rPr>
-          <w:rFonts w:ascii="Segoe UI" w:eastAsia="Times New Roman" w:hAnsi="Segoe UI" w:cs="Segoe UI"/>
-          <w:sz w:val="21"/>
-          <w:szCs w:val="21"/>
-          <w:lang w:eastAsia="hu-HU"/>
-        </w:rPr>
-        <w:t>Éééééééééééééééééés! GÓÓÓL!</w:t>
+      <w:proofErr w:type="spellStart"/>
+      <w:r>
+        <w:rPr>
+          <w:rFonts w:ascii="Segoe UI" w:eastAsia="Times New Roman" w:hAnsi="Segoe UI" w:cs="Segoe UI"/>
+          <w:sz w:val="21"/>
+          <w:szCs w:val="21"/>
+          <w:lang w:eastAsia="hu-HU"/>
+        </w:rPr>
+        <w:t>Éééééééééééééééééés</w:t>
+      </w:r>
+      <w:proofErr w:type="spellEnd"/>
+      <w:r>
+        <w:rPr>
+          <w:rFonts w:ascii="Segoe UI" w:eastAsia="Times New Roman" w:hAnsi="Segoe UI" w:cs="Segoe UI"/>
+          <w:sz w:val="21"/>
+          <w:szCs w:val="21"/>
+          <w:lang w:eastAsia="hu-HU"/>
+        </w:rPr>
+        <w:t>! GÓÓÓL!</w:t>
       </w:r>
     </w:p>
     <w:p>
@@ -1864,7 +2652,27 @@
           <w:szCs w:val="21"/>
           <w:lang w:eastAsia="hu-HU"/>
         </w:rPr>
-        <w:t>Megvan az első találat, két lehetőség, vagy a többi játékos őrült örömködése, vagy a gólszerző sértődött arckifejezése.</w:t>
+        <w:t xml:space="preserve">Megvan az első találat, két lehetőség, vagy a többi játékos őrült </w:t>
+      </w:r>
+      <w:proofErr w:type="spellStart"/>
+      <w:r>
+        <w:rPr>
+          <w:rFonts w:ascii="Segoe UI" w:eastAsia="Times New Roman" w:hAnsi="Segoe UI" w:cs="Segoe UI"/>
+          <w:sz w:val="21"/>
+          <w:szCs w:val="21"/>
+          <w:lang w:eastAsia="hu-HU"/>
+        </w:rPr>
+        <w:t>örömködése</w:t>
+      </w:r>
+      <w:proofErr w:type="spellEnd"/>
+      <w:r>
+        <w:rPr>
+          <w:rFonts w:ascii="Segoe UI" w:eastAsia="Times New Roman" w:hAnsi="Segoe UI" w:cs="Segoe UI"/>
+          <w:sz w:val="21"/>
+          <w:szCs w:val="21"/>
+          <w:lang w:eastAsia="hu-HU"/>
+        </w:rPr>
+        <w:t>, vagy a gólszerző sértődött arckifejezése.</w:t>
       </w:r>
     </w:p>
     <w:p>
@@ -2425,7 +3233,27 @@
           <w:szCs w:val="21"/>
           <w:lang w:eastAsia="hu-HU"/>
         </w:rPr>
-        <w:t>Helyzet: 4. Most vagy soha! A játékosoknak semmi sem garantált, de ha most gyorsak és agilisek, akkor talán pontot szerezhetnek!</w:t>
+        <w:t xml:space="preserve">Helyzet: 4. Most vagy soha! A játékosoknak semmi sem garantált, de ha most gyorsak és </w:t>
+      </w:r>
+      <w:proofErr w:type="spellStart"/>
+      <w:r>
+        <w:rPr>
+          <w:rFonts w:ascii="Segoe UI" w:eastAsia="Times New Roman" w:hAnsi="Segoe UI" w:cs="Segoe UI"/>
+          <w:sz w:val="21"/>
+          <w:szCs w:val="21"/>
+          <w:lang w:eastAsia="hu-HU"/>
+        </w:rPr>
+        <w:t>agilisek</w:t>
+      </w:r>
+      <w:proofErr w:type="spellEnd"/>
+      <w:r>
+        <w:rPr>
+          <w:rFonts w:ascii="Segoe UI" w:eastAsia="Times New Roman" w:hAnsi="Segoe UI" w:cs="Segoe UI"/>
+          <w:sz w:val="21"/>
+          <w:szCs w:val="21"/>
+          <w:lang w:eastAsia="hu-HU"/>
+        </w:rPr>
+        <w:t>, akkor talán pontot szerezhetnek!</w:t>
       </w:r>
     </w:p>
     <w:p>
@@ -2449,14 +3277,25 @@
           <w:lang w:eastAsia="hu-HU"/>
         </w:rPr>
       </w:pPr>
-      <w:r>
-        <w:rPr>
-          <w:rFonts w:ascii="Segoe UI" w:eastAsia="Times New Roman" w:hAnsi="Segoe UI" w:cs="Segoe UI"/>
-          <w:sz w:val="21"/>
-          <w:szCs w:val="21"/>
-          <w:lang w:eastAsia="hu-HU"/>
-        </w:rPr>
-        <w:t>Huhh, ezt majdnem sikerült! A játékosnak már csak centiken múlt a helyzet kihasználása, de sajnos nem sikerült eltalálnia a kaput. Ez most biztosan frusztráló számára.</w:t>
+      <w:proofErr w:type="spellStart"/>
+      <w:r>
+        <w:rPr>
+          <w:rFonts w:ascii="Segoe UI" w:eastAsia="Times New Roman" w:hAnsi="Segoe UI" w:cs="Segoe UI"/>
+          <w:sz w:val="21"/>
+          <w:szCs w:val="21"/>
+          <w:lang w:eastAsia="hu-HU"/>
+        </w:rPr>
+        <w:t>Huhh</w:t>
+      </w:r>
+      <w:proofErr w:type="spellEnd"/>
+      <w:r>
+        <w:rPr>
+          <w:rFonts w:ascii="Segoe UI" w:eastAsia="Times New Roman" w:hAnsi="Segoe UI" w:cs="Segoe UI"/>
+          <w:sz w:val="21"/>
+          <w:szCs w:val="21"/>
+          <w:lang w:eastAsia="hu-HU"/>
+        </w:rPr>
+        <w:t>, ezt majdnem sikerült! A játékosnak már csak centiken múlt a helyzet kihasználása, de sajnos nem sikerült eltalálnia a kaput. Ez most biztosan frusztráló számára.</w:t>
       </w:r>
     </w:p>
     <w:p>
@@ -3306,7 +4145,7 @@
 </file>
 
 <file path=word/numbering.xml><?xml version="1.0" encoding="utf-8"?>
-<w:numbering xmlns:wpc="http://schemas.microsoft.com/office/word/2010/wordprocessingCanvas" xmlns:mc="http://schemas.openxmlformats.org/markup-compatibility/2006" xmlns:o="urn:schemas-microsoft-com:office:office" xmlns:r="http://schemas.openxmlformats.org/officeDocument/2006/relationships" xmlns:m="http://schemas.openxmlformats.org/officeDocument/2006/math" xmlns:v="urn:schemas-microsoft-com:vml" xmlns:wp14="http://schemas.microsoft.com/office/word/2010/wordprocessingDrawing" xmlns:wp="http://schemas.openxmlformats.org/drawingml/2006/wordprocessingDrawing" xmlns:w10="urn:schemas-microsoft-com:office:word" xmlns:w="http://schemas.openxmlformats.org/wordprocessingml/2006/main" xmlns:w14="http://schemas.microsoft.com/office/word/2010/wordml" xmlns:w15="http://schemas.microsoft.com/office/word/2012/wordml" xmlns:wpg="http://schemas.microsoft.com/office/word/2010/wordprocessingGroup" xmlns:wpi="http://schemas.microsoft.com/office/word/2010/wordprocessingInk" xmlns:wne="http://schemas.microsoft.com/office/word/2006/wordml" xmlns:wps="http://schemas.microsoft.com/office/word/2010/wordprocessingShape" mc:Ignorable="w14 w15 wp14">
+<w:numbering xmlns:wpc="http://schemas.microsoft.com/office/word/2010/wordprocessingCanvas" xmlns:cx="http://schemas.microsoft.com/office/drawing/2014/chartex" xmlns:cx1="http://schemas.microsoft.com/office/drawing/2015/9/8/chartex" xmlns:cx2="http://schemas.microsoft.com/office/drawing/2015/10/21/chartex" xmlns:cx3="http://schemas.microsoft.com/office/drawing/2016/5/9/chartex" xmlns:cx4="http://schemas.microsoft.com/office/drawing/2016/5/10/chartex" xmlns:cx5="http://schemas.microsoft.com/office/drawing/2016/5/11/chartex" xmlns:cx6="http://schemas.microsoft.com/office/drawing/2016/5/12/chartex" xmlns:cx7="http://schemas.microsoft.com/office/drawing/2016/5/13/chartex" xmlns:cx8="http://schemas.microsoft.com/office/drawing/2016/5/14/chartex" xmlns:mc="http://schemas.openxmlformats.org/markup-compatibility/2006" xmlns:aink="http://schemas.microsoft.com/office/drawing/2016/ink" xmlns:am3d="http://schemas.microsoft.com/office/drawing/2017/model3d" xmlns:o="urn:schemas-microsoft-com:office:office" xmlns:r="http://schemas.openxmlformats.org/officeDocument/2006/relationships" xmlns:m="http://schemas.openxmlformats.org/officeDocument/2006/math" xmlns:v="urn:schemas-microsoft-com:vml" xmlns:wp14="http://schemas.microsoft.com/office/word/2010/wordprocessingDrawing" xmlns:wp="http://schemas.openxmlformats.org/drawingml/2006/wordprocessingDrawing" xmlns:w10="urn:schemas-microsoft-com:office:word" xmlns:w="http://schemas.openxmlformats.org/wordprocessingml/2006/main" xmlns:w14="http://schemas.microsoft.com/office/word/2010/wordml" xmlns:w15="http://schemas.microsoft.com/office/word/2012/wordml" xmlns:w16cid="http://schemas.microsoft.com/office/word/2016/wordml/cid" xmlns:w16se="http://schemas.microsoft.com/office/word/2015/wordml/symex" xmlns:wpg="http://schemas.microsoft.com/office/word/2010/wordprocessingGroup" xmlns:wpi="http://schemas.microsoft.com/office/word/2010/wordprocessingInk" xmlns:wne="http://schemas.microsoft.com/office/word/2006/wordml" xmlns:wps="http://schemas.microsoft.com/office/word/2010/wordprocessingShape" mc:Ignorable="w14 w15 w16se w16cid wp14">
   <w:abstractNum w:abstractNumId="0" w15:restartNumberingAfterBreak="0">
     <w:nsid w:val="06B62A49"/>
     <w:multiLevelType w:val="multilevel"/>
@@ -5143,7 +5982,7 @@
 </file>
 
 <file path=word/styles.xml><?xml version="1.0" encoding="utf-8"?>
-<w:styles xmlns:mc="http://schemas.openxmlformats.org/markup-compatibility/2006" xmlns:r="http://schemas.openxmlformats.org/officeDocument/2006/relationships" xmlns:w="http://schemas.openxmlformats.org/wordprocessingml/2006/main" xmlns:w14="http://schemas.microsoft.com/office/word/2010/wordml" xmlns:w15="http://schemas.microsoft.com/office/word/2012/wordml" mc:Ignorable="w14 w15">
+<w:styles xmlns:mc="http://schemas.openxmlformats.org/markup-compatibility/2006" xmlns:r="http://schemas.openxmlformats.org/officeDocument/2006/relationships" xmlns:w="http://schemas.openxmlformats.org/wordprocessingml/2006/main" xmlns:w14="http://schemas.microsoft.com/office/word/2010/wordml" xmlns:w15="http://schemas.microsoft.com/office/word/2012/wordml" xmlns:w16cid="http://schemas.microsoft.com/office/word/2016/wordml/cid" xmlns:w16se="http://schemas.microsoft.com/office/word/2015/wordml/symex" mc:Ignorable="w14 w15 w16se w16cid">
   <w:docDefaults>
     <w:rPrDefault>
       <w:rPr>
@@ -5159,7 +5998,7 @@
       </w:pPr>
     </w:pPrDefault>
   </w:docDefaults>
-  <w:latentStyles w:defLockedState="0" w:defUIPriority="99" w:defSemiHidden="0" w:defUnhideWhenUsed="0" w:defQFormat="0" w:count="371">
+  <w:latentStyles w:defLockedState="0" w:defUIPriority="99" w:defSemiHidden="0" w:defUnhideWhenUsed="0" w:defQFormat="0" w:count="375">
     <w:lsdException w:name="Normal" w:uiPriority="0"/>
     <w:lsdException w:name="heading 1" w:uiPriority="9" w:qFormat="1"/>
     <w:lsdException w:name="heading 2" w:semiHidden="1" w:uiPriority="9" w:unhideWhenUsed="1" w:qFormat="1"/>
@@ -5265,7 +6104,6 @@
     <w:lsdException w:name="HTML Sample" w:semiHidden="1" w:unhideWhenUsed="1"/>
     <w:lsdException w:name="HTML Typewriter" w:semiHidden="1" w:unhideWhenUsed="1"/>
     <w:lsdException w:name="HTML Variable" w:semiHidden="1" w:unhideWhenUsed="1"/>
-    <w:lsdException w:name="Normal Table" w:semiHidden="1" w:unhideWhenUsed="1"/>
     <w:lsdException w:name="annotation subject" w:semiHidden="1" w:unhideWhenUsed="1"/>
     <w:lsdException w:name="No List" w:semiHidden="1" w:unhideWhenUsed="1"/>
     <w:lsdException w:name="Outline List 1" w:semiHidden="1" w:unhideWhenUsed="1"/>
@@ -5309,10 +6147,8 @@
     <w:lsdException w:name="Table Elegant" w:semiHidden="1" w:unhideWhenUsed="1"/>
     <w:lsdException w:name="Table Professional" w:semiHidden="1" w:unhideWhenUsed="1"/>
     <w:lsdException w:name="Table Subtle 1" w:semiHidden="1" w:unhideWhenUsed="1"/>
-    <w:lsdException w:name="Table Subtle 2" w:semiHidden="1" w:unhideWhenUsed="1"/>
     <w:lsdException w:name="Table Web 1" w:semiHidden="1" w:unhideWhenUsed="1"/>
     <w:lsdException w:name="Table Web 2" w:semiHidden="1" w:unhideWhenUsed="1"/>
-    <w:lsdException w:name="Table Web 3" w:semiHidden="1" w:unhideWhenUsed="1"/>
     <w:lsdException w:name="Balloon Text" w:semiHidden="1" w:unhideWhenUsed="1"/>
     <w:lsdException w:name="Table Grid" w:uiPriority="39"/>
     <w:lsdException w:name="Table Theme" w:semiHidden="1" w:unhideWhenUsed="1"/>
@@ -5531,6 +6367,10 @@
     <w:lsdException w:name="List Table 5 Dark Accent 6" w:uiPriority="50"/>
     <w:lsdException w:name="List Table 6 Colorful Accent 6" w:uiPriority="51"/>
     <w:lsdException w:name="List Table 7 Colorful Accent 6" w:uiPriority="52"/>
+    <w:lsdException w:name="Mention" w:semiHidden="1" w:unhideWhenUsed="1"/>
+    <w:lsdException w:name="Smart Hyperlink" w:semiHidden="1" w:unhideWhenUsed="1"/>
+    <w:lsdException w:name="Hashtag" w:semiHidden="1" w:unhideWhenUsed="1"/>
+    <w:lsdException w:name="Unresolved Mention" w:semiHidden="1" w:unhideWhenUsed="1"/>
   </w:latentStyles>
   <w:style w:type="paragraph" w:default="1" w:styleId="Norml">
     <w:name w:val="Normal"/>
@@ -6024,7 +6864,7 @@
 </file>
 
 <file path=customXml/itemProps1.xml><?xml version="1.0" encoding="utf-8"?>
-<ds:datastoreItem xmlns:ds="http://schemas.openxmlformats.org/officeDocument/2006/customXml" ds:itemID="{886B144A-0F28-4F8F-AC0C-34A6BAC9D101}">
+<ds:datastoreItem xmlns:ds="http://schemas.openxmlformats.org/officeDocument/2006/customXml" ds:itemID="{52A39C9F-1EE8-4485-9422-268F63CA13BC}">
   <ds:schemaRefs>
     <ds:schemaRef ds:uri="http://schemas.openxmlformats.org/officeDocument/2006/bibliography"/>
   </ds:schemaRefs>
